--- a/docs/Praca Dyplomowa - Aplikacja internetowa pomagająca w przeprowadzkach - Godlewski Mateusz.docx
+++ b/docs/Praca Dyplomowa - Aplikacja internetowa pomagająca w przeprowadzkach - Godlewski Mateusz.docx
@@ -466,15 +466,14 @@
         </w:rPr>
         <w:t>Celem mojej pracy dyplomowej jest opracowanie projektu systemu wspomagającego przeprowadzki oraz jego implementacja w formie aplikacji internetowej. System umożliwia zarządzanie kontami użytkowników/firm, zarządzanie ogłoszeniami oraz wyszukiwarkę ogłoszeń bazującą preferencjach użytkownika.</w:t>
       </w:r>
-    </w:p>
-    <w:p>
-      <w:pPr>
-        <w:rPr>
-          <w:rFonts w:ascii="Times New Roman" w:hAnsi="Times New Roman" w:cs="Times New Roman"/>
-          <w:sz w:val="24"/>
-          <w:szCs w:val="24"/>
-        </w:rPr>
-      </w:pPr>
+      <w:r>
+        <w:rPr>
+          <w:rFonts w:ascii="Times New Roman" w:hAnsi="Times New Roman" w:cs="Times New Roman"/>
+          <w:sz w:val="24"/>
+          <w:szCs w:val="24"/>
+        </w:rPr>
+        <w:br/>
+      </w:r>
       <w:r>
         <w:rPr>
           <w:rFonts w:ascii="Times New Roman" w:hAnsi="Times New Roman" w:cs="Times New Roman"/>
@@ -482,18 +481,31 @@
           <w:szCs w:val="24"/>
         </w:rPr>
         <w:tab/>
+      </w:r>
+      <w:r>
+        <w:rPr>
+          <w:rFonts w:ascii="Times New Roman" w:hAnsi="Times New Roman" w:cs="Times New Roman"/>
+          <w:sz w:val="24"/>
+          <w:szCs w:val="24"/>
+        </w:rPr>
         <w:t>W niniejszej pracy zawarty jest przegląd podobnych serwisów internetowych lub aplikacji mobilnych oraz specyfikację wykorzystanych technologii oraz języków programowania.</w:t>
       </w:r>
-    </w:p>
-    <w:p>
-      <w:pPr>
-        <w:ind w:firstLine="708"/>
-        <w:rPr>
-          <w:rFonts w:ascii="Times New Roman" w:hAnsi="Times New Roman" w:cs="Times New Roman"/>
-          <w:sz w:val="24"/>
-          <w:szCs w:val="24"/>
-        </w:rPr>
-      </w:pPr>
+      <w:r>
+        <w:rPr>
+          <w:rFonts w:ascii="Times New Roman" w:hAnsi="Times New Roman" w:cs="Times New Roman"/>
+          <w:sz w:val="24"/>
+          <w:szCs w:val="24"/>
+        </w:rPr>
+        <w:br/>
+      </w:r>
+      <w:r>
+        <w:rPr>
+          <w:rFonts w:ascii="Times New Roman" w:hAnsi="Times New Roman" w:cs="Times New Roman"/>
+          <w:sz w:val="24"/>
+          <w:szCs w:val="24"/>
+        </w:rPr>
+        <w:tab/>
+      </w:r>
       <w:r>
         <w:rPr>
           <w:rFonts w:ascii="Times New Roman" w:hAnsi="Times New Roman" w:cs="Times New Roman"/>
@@ -722,15 +734,14 @@
         </w:rPr>
         <w:t>Purpose of my (thesis) is development of relocation supporting project system and it's implementation in form of web application. System afford management user or removal companies accounts, advert management as well search engine based on user preferences.</w:t>
       </w:r>
-    </w:p>
-    <w:p>
-      <w:pPr>
-        <w:rPr>
-          <w:rFonts w:ascii="Times New Roman" w:hAnsi="Times New Roman" w:cs="Times New Roman"/>
-          <w:sz w:val="24"/>
-          <w:szCs w:val="24"/>
-        </w:rPr>
-      </w:pPr>
+      <w:r>
+        <w:rPr>
+          <w:rFonts w:ascii="Times New Roman" w:hAnsi="Times New Roman" w:cs="Times New Roman"/>
+          <w:sz w:val="24"/>
+          <w:szCs w:val="24"/>
+        </w:rPr>
+        <w:br/>
+      </w:r>
       <w:r>
         <w:rPr>
           <w:rFonts w:ascii="Times New Roman" w:hAnsi="Times New Roman" w:cs="Times New Roman"/>
@@ -738,17 +749,23 @@
           <w:szCs w:val="24"/>
         </w:rPr>
         <w:tab/>
+      </w:r>
+      <w:r>
+        <w:rPr>
+          <w:rFonts w:ascii="Times New Roman" w:hAnsi="Times New Roman" w:cs="Times New Roman"/>
+          <w:sz w:val="24"/>
+          <w:szCs w:val="24"/>
+        </w:rPr>
         <w:t>Present work contains review of similar web services and mobile app and specification of used technologies and programming languages.</w:t>
       </w:r>
-    </w:p>
-    <w:p>
-      <w:pPr>
-        <w:rPr>
-          <w:rFonts w:ascii="Times New Roman" w:hAnsi="Times New Roman" w:cs="Times New Roman"/>
-          <w:sz w:val="24"/>
-          <w:szCs w:val="24"/>
-        </w:rPr>
-      </w:pPr>
+      <w:r>
+        <w:rPr>
+          <w:rFonts w:ascii="Times New Roman" w:hAnsi="Times New Roman" w:cs="Times New Roman"/>
+          <w:sz w:val="24"/>
+          <w:szCs w:val="24"/>
+        </w:rPr>
+        <w:br/>
+      </w:r>
       <w:r>
         <w:rPr>
           <w:rFonts w:ascii="Times New Roman" w:hAnsi="Times New Roman" w:cs="Times New Roman"/>
@@ -756,7 +773,22 @@
           <w:szCs w:val="24"/>
         </w:rPr>
         <w:tab/>
+      </w:r>
+      <w:r>
+        <w:rPr>
+          <w:rFonts w:ascii="Times New Roman" w:hAnsi="Times New Roman" w:cs="Times New Roman"/>
+          <w:sz w:val="24"/>
+          <w:szCs w:val="24"/>
+        </w:rPr>
         <w:t>Project was detailed ilustrated in the form of charts and diagrams and implementation was presented by source codes and screenshoots each functionalities</w:t>
+      </w:r>
+      <w:r>
+        <w:rPr>
+          <w:rFonts w:ascii="Times New Roman" w:hAnsi="Times New Roman" w:cs="Times New Roman"/>
+          <w:sz w:val="24"/>
+          <w:szCs w:val="24"/>
+        </w:rPr>
+        <w:t>.</w:t>
       </w:r>
     </w:p>
     <w:p>
@@ -928,6 +960,7 @@
           <w:sz w:val="24"/>
           <w:szCs w:val="24"/>
         </w:rPr>
+        <w:lastRenderedPageBreak/>
         <w:br w:type="page"/>
       </w:r>
     </w:p>
@@ -961,7 +994,6 @@
         </w:numPr>
         <w:rPr>
           <w:rFonts w:ascii="Arial Narrow" w:hAnsi="Arial Narrow" w:cs="Times New Roman"/>
-          <w:b/>
           <w:sz w:val="24"/>
           <w:szCs w:val="24"/>
         </w:rPr>
@@ -969,7 +1001,6 @@
       <w:r>
         <w:rPr>
           <w:rFonts w:ascii="Arial Narrow" w:hAnsi="Arial Narrow" w:cs="Times New Roman"/>
-          <w:b/>
           <w:sz w:val="24"/>
           <w:szCs w:val="24"/>
         </w:rPr>
@@ -978,11 +1009,26 @@
       <w:r>
         <w:rPr>
           <w:rFonts w:ascii="Arial Narrow" w:hAnsi="Arial Narrow" w:cs="Times New Roman"/>
-          <w:b/>
-          <w:sz w:val="24"/>
-          <w:szCs w:val="24"/>
-        </w:rPr>
-        <w:t>…………………………………………………………………………………………………..11</w:t>
+          <w:sz w:val="24"/>
+          <w:szCs w:val="24"/>
+        </w:rPr>
+        <w:t>…………………………………………………………………………………………………</w:t>
+      </w:r>
+      <w:r>
+        <w:rPr>
+          <w:rFonts w:ascii="Arial Narrow" w:hAnsi="Arial Narrow" w:cs="Times New Roman"/>
+          <w:sz w:val="24"/>
+          <w:szCs w:val="24"/>
+        </w:rPr>
+        <w:t>…….</w:t>
+      </w:r>
+      <w:r>
+        <w:rPr>
+          <w:rFonts w:ascii="Arial Narrow" w:hAnsi="Arial Narrow" w:cs="Times New Roman"/>
+          <w:sz w:val="24"/>
+          <w:szCs w:val="24"/>
+        </w:rPr>
+        <w:t>11</w:t>
       </w:r>
     </w:p>
     <w:p>
@@ -994,7 +1040,6 @@
         </w:numPr>
         <w:rPr>
           <w:rFonts w:ascii="Arial Narrow" w:hAnsi="Arial Narrow" w:cs="Times New Roman"/>
-          <w:b/>
           <w:sz w:val="24"/>
           <w:szCs w:val="24"/>
         </w:rPr>
@@ -1002,7 +1047,6 @@
       <w:r>
         <w:rPr>
           <w:rFonts w:ascii="Arial Narrow" w:hAnsi="Arial Narrow" w:cs="Times New Roman"/>
-          <w:b/>
           <w:sz w:val="24"/>
           <w:szCs w:val="24"/>
         </w:rPr>
@@ -1011,11 +1055,140 @@
       <w:r>
         <w:rPr>
           <w:rFonts w:ascii="Arial Narrow" w:hAnsi="Arial Narrow" w:cs="Times New Roman"/>
-          <w:b/>
-          <w:sz w:val="24"/>
-          <w:szCs w:val="24"/>
-        </w:rPr>
-        <w:t>………………………………………………………………………..12</w:t>
+          <w:sz w:val="24"/>
+          <w:szCs w:val="24"/>
+        </w:rPr>
+        <w:t>………………………………………………………………………</w:t>
+      </w:r>
+      <w:r>
+        <w:rPr>
+          <w:rFonts w:ascii="Arial Narrow" w:hAnsi="Arial Narrow" w:cs="Times New Roman"/>
+          <w:sz w:val="24"/>
+          <w:szCs w:val="24"/>
+        </w:rPr>
+        <w:t>……</w:t>
+      </w:r>
+      <w:r>
+        <w:rPr>
+          <w:rFonts w:ascii="Arial Narrow" w:hAnsi="Arial Narrow" w:cs="Times New Roman"/>
+          <w:sz w:val="24"/>
+          <w:szCs w:val="24"/>
+        </w:rPr>
+        <w:t>12</w:t>
+      </w:r>
+    </w:p>
+    <w:p>
+      <w:pPr>
+        <w:pStyle w:val="ListParagraph"/>
+        <w:numPr>
+          <w:ilvl w:val="1"/>
+          <w:numId w:val="3"/>
+        </w:numPr>
+        <w:rPr>
+          <w:rFonts w:ascii="Arial Narrow" w:hAnsi="Arial Narrow" w:cs="Times New Roman"/>
+          <w:sz w:val="24"/>
+          <w:szCs w:val="24"/>
+        </w:rPr>
+      </w:pPr>
+      <w:r>
+        <w:rPr>
+          <w:rFonts w:ascii="Arial Narrow" w:hAnsi="Arial Narrow" w:cs="Times New Roman"/>
+          <w:sz w:val="24"/>
+          <w:szCs w:val="24"/>
+        </w:rPr>
+        <w:t>Nowoczesne aplikacje intern</w:t>
+      </w:r>
+      <w:r>
+        <w:rPr>
+          <w:rFonts w:ascii="Arial Narrow" w:hAnsi="Arial Narrow" w:cs="Times New Roman"/>
+          <w:sz w:val="24"/>
+          <w:szCs w:val="24"/>
+        </w:rPr>
+        <w:t>etowe…………………………………………………………………</w:t>
+      </w:r>
+      <w:r>
+        <w:rPr>
+          <w:rFonts w:ascii="Arial Narrow" w:hAnsi="Arial Narrow" w:cs="Times New Roman"/>
+          <w:sz w:val="24"/>
+          <w:szCs w:val="24"/>
+        </w:rPr>
+        <w:t>12</w:t>
+      </w:r>
+    </w:p>
+    <w:p>
+      <w:pPr>
+        <w:pStyle w:val="ListParagraph"/>
+        <w:numPr>
+          <w:ilvl w:val="1"/>
+          <w:numId w:val="3"/>
+        </w:numPr>
+        <w:rPr>
+          <w:rFonts w:ascii="Arial Narrow" w:hAnsi="Arial Narrow" w:cs="Times New Roman"/>
+          <w:sz w:val="24"/>
+          <w:szCs w:val="24"/>
+        </w:rPr>
+      </w:pPr>
+      <w:r>
+        <w:rPr>
+          <w:rFonts w:ascii="Arial Narrow" w:hAnsi="Arial Narrow" w:cs="Times New Roman"/>
+          <w:sz w:val="24"/>
+          <w:szCs w:val="24"/>
+        </w:rPr>
+        <w:t>Popularne aplikacje internetowe napisane w języku Python……………………………………</w:t>
+      </w:r>
+      <w:r>
+        <w:rPr>
+          <w:rFonts w:ascii="Arial Narrow" w:hAnsi="Arial Narrow" w:cs="Times New Roman"/>
+          <w:sz w:val="24"/>
+          <w:szCs w:val="24"/>
+        </w:rPr>
+        <w:t>.</w:t>
+      </w:r>
+      <w:r>
+        <w:rPr>
+          <w:rFonts w:ascii="Arial Narrow" w:hAnsi="Arial Narrow" w:cs="Times New Roman"/>
+          <w:sz w:val="24"/>
+          <w:szCs w:val="24"/>
+        </w:rPr>
+        <w:t>14</w:t>
+      </w:r>
+    </w:p>
+    <w:p>
+      <w:pPr>
+        <w:pStyle w:val="ListParagraph"/>
+        <w:numPr>
+          <w:ilvl w:val="1"/>
+          <w:numId w:val="3"/>
+        </w:numPr>
+        <w:rPr>
+          <w:rFonts w:ascii="Arial Narrow" w:hAnsi="Arial Narrow" w:cs="Times New Roman"/>
+          <w:sz w:val="24"/>
+          <w:szCs w:val="24"/>
+        </w:rPr>
+      </w:pPr>
+      <w:r>
+        <w:rPr>
+          <w:rFonts w:ascii="Arial Narrow" w:hAnsi="Arial Narrow" w:cs="Times New Roman"/>
+          <w:sz w:val="24"/>
+          <w:szCs w:val="24"/>
+        </w:rPr>
+        <w:t>Aplikacje internetowe wykorzystywane przy przeprowadzkach……………</w:t>
+      </w:r>
+      <w:r>
+        <w:rPr>
+          <w:rFonts w:ascii="Arial Narrow" w:hAnsi="Arial Narrow" w:cs="Times New Roman"/>
+          <w:sz w:val="24"/>
+          <w:szCs w:val="24"/>
+        </w:rPr>
+        <w:t>……………………</w:t>
+      </w:r>
+      <w:r>
+        <w:rPr>
+          <w:rFonts w:ascii="Arial Narrow" w:hAnsi="Arial Narrow" w:cs="Times New Roman"/>
+          <w:sz w:val="24"/>
+          <w:szCs w:val="24"/>
+        </w:rPr>
+        <w:t>17</w:t>
       </w:r>
     </w:p>
     <w:p>
@@ -1027,7 +1200,6 @@
         </w:numPr>
         <w:rPr>
           <w:rFonts w:ascii="Arial Narrow" w:hAnsi="Arial Narrow" w:cs="Times New Roman"/>
-          <w:b/>
           <w:sz w:val="24"/>
           <w:szCs w:val="24"/>
         </w:rPr>
@@ -1035,11 +1207,136 @@
       <w:r>
         <w:rPr>
           <w:rFonts w:ascii="Arial Narrow" w:hAnsi="Arial Narrow" w:cs="Times New Roman"/>
-          <w:b/>
           <w:sz w:val="24"/>
           <w:szCs w:val="24"/>
         </w:rPr>
         <w:t>CHARAKTERYSTYKA PROCESU PRZEPROWADZKI</w:t>
+      </w:r>
+      <w:r>
+        <w:rPr>
+          <w:rFonts w:ascii="Arial Narrow" w:hAnsi="Arial Narrow" w:cs="Times New Roman"/>
+          <w:sz w:val="24"/>
+          <w:szCs w:val="24"/>
+        </w:rPr>
+        <w:t>……………………………………………….20</w:t>
+      </w:r>
+    </w:p>
+    <w:p>
+      <w:pPr>
+        <w:pStyle w:val="ListParagraph"/>
+        <w:numPr>
+          <w:ilvl w:val="1"/>
+          <w:numId w:val="3"/>
+        </w:numPr>
+        <w:rPr>
+          <w:rFonts w:ascii="Arial Narrow" w:hAnsi="Arial Narrow" w:cs="Times New Roman"/>
+          <w:sz w:val="24"/>
+          <w:szCs w:val="24"/>
+        </w:rPr>
+      </w:pPr>
+      <w:r>
+        <w:rPr>
+          <w:rFonts w:ascii="Arial Narrow" w:hAnsi="Arial Narrow" w:cs="Times New Roman"/>
+          <w:sz w:val="24"/>
+          <w:szCs w:val="24"/>
+        </w:rPr>
+        <w:t>Przeprowadzki………………………………………………………………………………………...20</w:t>
+      </w:r>
+    </w:p>
+    <w:p>
+      <w:pPr>
+        <w:pStyle w:val="ListParagraph"/>
+        <w:numPr>
+          <w:ilvl w:val="1"/>
+          <w:numId w:val="3"/>
+        </w:numPr>
+        <w:rPr>
+          <w:rFonts w:ascii="Arial Narrow" w:hAnsi="Arial Narrow" w:cs="Times New Roman"/>
+          <w:sz w:val="24"/>
+          <w:szCs w:val="24"/>
+        </w:rPr>
+      </w:pPr>
+      <w:r>
+        <w:rPr>
+          <w:rFonts w:ascii="Arial Narrow" w:hAnsi="Arial Narrow" w:cs="Times New Roman"/>
+          <w:sz w:val="24"/>
+          <w:szCs w:val="24"/>
+        </w:rPr>
+        <w:t>Nieruchomości………………………………………………………………………………………...21</w:t>
+      </w:r>
+    </w:p>
+    <w:p>
+      <w:pPr>
+        <w:pStyle w:val="ListParagraph"/>
+        <w:numPr>
+          <w:ilvl w:val="2"/>
+          <w:numId w:val="3"/>
+        </w:numPr>
+        <w:rPr>
+          <w:rFonts w:ascii="Arial Narrow" w:hAnsi="Arial Narrow" w:cs="Times New Roman"/>
+          <w:sz w:val="24"/>
+          <w:szCs w:val="24"/>
+        </w:rPr>
+      </w:pPr>
+      <w:r>
+        <w:rPr>
+          <w:rFonts w:ascii="Arial Narrow" w:hAnsi="Arial Narrow" w:cs="Times New Roman"/>
+          <w:sz w:val="24"/>
+          <w:szCs w:val="24"/>
+        </w:rPr>
+        <w:t xml:space="preserve"> Rodzaje nieruchomości………………………………………………………………………..21</w:t>
+      </w:r>
+    </w:p>
+    <w:p>
+      <w:pPr>
+        <w:pStyle w:val="ListParagraph"/>
+        <w:numPr>
+          <w:ilvl w:val="2"/>
+          <w:numId w:val="3"/>
+        </w:numPr>
+        <w:rPr>
+          <w:rFonts w:ascii="Arial Narrow" w:hAnsi="Arial Narrow" w:cs="Times New Roman"/>
+          <w:sz w:val="24"/>
+          <w:szCs w:val="24"/>
+        </w:rPr>
+      </w:pPr>
+      <w:r>
+        <w:rPr>
+          <w:rFonts w:ascii="Arial Narrow" w:hAnsi="Arial Narrow" w:cs="Times New Roman"/>
+          <w:sz w:val="24"/>
+          <w:szCs w:val="24"/>
+        </w:rPr>
+        <w:t xml:space="preserve"> Najem nieruchomości………………………………………………………………………….22</w:t>
+      </w:r>
+    </w:p>
+    <w:p>
+      <w:pPr>
+        <w:pStyle w:val="ListParagraph"/>
+        <w:numPr>
+          <w:ilvl w:val="1"/>
+          <w:numId w:val="3"/>
+        </w:numPr>
+        <w:rPr>
+          <w:rFonts w:ascii="Arial Narrow" w:hAnsi="Arial Narrow" w:cs="Times New Roman"/>
+          <w:sz w:val="24"/>
+          <w:szCs w:val="24"/>
+        </w:rPr>
+      </w:pPr>
+      <w:r>
+        <w:rPr>
+          <w:rFonts w:ascii="Arial Narrow" w:hAnsi="Arial Narrow" w:cs="Times New Roman"/>
+          <w:sz w:val="24"/>
+          <w:szCs w:val="24"/>
+        </w:rPr>
+        <w:t>Firmy przeprowadzkowe……………………………………………………………………………</w:t>
+      </w:r>
+      <w:r>
+        <w:rPr>
+          <w:rFonts w:ascii="Arial Narrow" w:hAnsi="Arial Narrow" w:cs="Times New Roman"/>
+          <w:sz w:val="24"/>
+          <w:szCs w:val="24"/>
+        </w:rPr>
+        <w:t>..22</w:t>
       </w:r>
     </w:p>
     <w:p>
@@ -1051,7 +1348,6 @@
         </w:numPr>
         <w:rPr>
           <w:rFonts w:ascii="Arial Narrow" w:hAnsi="Arial Narrow" w:cs="Times New Roman"/>
-          <w:b/>
           <w:sz w:val="24"/>
           <w:szCs w:val="24"/>
         </w:rPr>
@@ -1059,11 +1355,40 @@
       <w:r>
         <w:rPr>
           <w:rFonts w:ascii="Arial Narrow" w:hAnsi="Arial Narrow" w:cs="Times New Roman"/>
-          <w:b/>
           <w:sz w:val="24"/>
           <w:szCs w:val="24"/>
         </w:rPr>
         <w:t>PROJEKT I IMPLEMENTACJA APLIKACJI</w:t>
+      </w:r>
+      <w:r>
+        <w:rPr>
+          <w:rFonts w:ascii="Arial Narrow" w:hAnsi="Arial Narrow" w:cs="Times New Roman"/>
+          <w:sz w:val="24"/>
+          <w:szCs w:val="24"/>
+        </w:rPr>
+        <w:t>……………………………………………………………..24</w:t>
+      </w:r>
+    </w:p>
+    <w:p>
+      <w:pPr>
+        <w:pStyle w:val="ListParagraph"/>
+        <w:numPr>
+          <w:ilvl w:val="1"/>
+          <w:numId w:val="3"/>
+        </w:numPr>
+        <w:rPr>
+          <w:rFonts w:ascii="Arial Narrow" w:hAnsi="Arial Narrow" w:cs="Times New Roman"/>
+          <w:sz w:val="24"/>
+          <w:szCs w:val="24"/>
+        </w:rPr>
+      </w:pPr>
+      <w:r>
+        <w:rPr>
+          <w:rFonts w:ascii="Arial Narrow" w:hAnsi="Arial Narrow" w:cs="Times New Roman"/>
+          <w:sz w:val="24"/>
+          <w:szCs w:val="24"/>
+        </w:rPr>
+        <w:t>Projekt aplikacji………………………………………………………………………………………..24</w:t>
       </w:r>
     </w:p>
     <w:p>
@@ -1075,7 +1400,6 @@
         </w:numPr>
         <w:rPr>
           <w:rFonts w:ascii="Arial Narrow" w:hAnsi="Arial Narrow" w:cs="Times New Roman"/>
-          <w:b/>
           <w:sz w:val="24"/>
           <w:szCs w:val="24"/>
         </w:rPr>
@@ -1083,7 +1407,6 @@
       <w:r>
         <w:rPr>
           <w:rFonts w:ascii="Arial Narrow" w:hAnsi="Arial Narrow" w:cs="Times New Roman"/>
-          <w:b/>
           <w:sz w:val="24"/>
           <w:szCs w:val="24"/>
         </w:rPr>
@@ -1099,7 +1422,6 @@
         </w:numPr>
         <w:rPr>
           <w:rFonts w:ascii="Arial Narrow" w:hAnsi="Arial Narrow" w:cs="Times New Roman"/>
-          <w:b/>
           <w:sz w:val="24"/>
           <w:szCs w:val="24"/>
         </w:rPr>
@@ -1107,7 +1429,6 @@
       <w:r>
         <w:rPr>
           <w:rFonts w:ascii="Arial Narrow" w:hAnsi="Arial Narrow" w:cs="Times New Roman"/>
-          <w:b/>
           <w:sz w:val="24"/>
           <w:szCs w:val="24"/>
         </w:rPr>
@@ -1123,7 +1444,6 @@
         </w:numPr>
         <w:rPr>
           <w:rFonts w:ascii="Arial Narrow" w:hAnsi="Arial Narrow" w:cs="Times New Roman"/>
-          <w:b/>
           <w:sz w:val="24"/>
           <w:szCs w:val="24"/>
         </w:rPr>
@@ -1131,16 +1451,3890 @@
       <w:r>
         <w:rPr>
           <w:rFonts w:ascii="Arial Narrow" w:hAnsi="Arial Narrow" w:cs="Times New Roman"/>
-          <w:b/>
           <w:sz w:val="24"/>
           <w:szCs w:val="24"/>
         </w:rPr>
         <w:t>LITERATURA</w:t>
       </w:r>
     </w:p>
+    <w:p>
+      <w:pPr>
+        <w:rPr>
+          <w:rFonts w:ascii="Arial Narrow" w:hAnsi="Arial Narrow" w:cs="Times New Roman"/>
+          <w:b/>
+          <w:sz w:val="24"/>
+          <w:szCs w:val="24"/>
+        </w:rPr>
+      </w:pPr>
+    </w:p>
+    <w:p>
+      <w:pPr>
+        <w:rPr>
+          <w:rFonts w:ascii="Arial Narrow" w:hAnsi="Arial Narrow" w:cs="Times New Roman"/>
+          <w:b/>
+          <w:sz w:val="24"/>
+          <w:szCs w:val="24"/>
+        </w:rPr>
+      </w:pPr>
+      <w:r>
+        <w:rPr>
+          <w:rFonts w:ascii="Arial Narrow" w:hAnsi="Arial Narrow" w:cs="Times New Roman"/>
+          <w:b/>
+          <w:sz w:val="24"/>
+          <w:szCs w:val="24"/>
+        </w:rPr>
+        <w:br w:type="page"/>
+      </w:r>
+    </w:p>
+    <w:p>
+      <w:pPr>
+        <w:jc w:val="center"/>
+        <w:rPr>
+          <w:rFonts w:ascii="Arial Narrow" w:hAnsi="Arial Narrow" w:cs="Times New Roman"/>
+          <w:b/>
+          <w:sz w:val="28"/>
+          <w:szCs w:val="28"/>
+        </w:rPr>
+      </w:pPr>
+      <w:r>
+        <w:rPr>
+          <w:rFonts w:ascii="Arial Narrow" w:hAnsi="Arial Narrow" w:cs="Times New Roman"/>
+          <w:b/>
+          <w:sz w:val="28"/>
+          <w:szCs w:val="28"/>
+        </w:rPr>
+        <w:lastRenderedPageBreak/>
+        <w:t>1.WSTĘP</w:t>
+      </w:r>
+    </w:p>
+    <w:p>
+      <w:pPr>
+        <w:ind w:firstLine="708"/>
+        <w:rPr>
+          <w:rFonts w:ascii="Times New Roman" w:hAnsi="Times New Roman" w:cs="Times New Roman"/>
+          <w:sz w:val="24"/>
+          <w:szCs w:val="24"/>
+        </w:rPr>
+      </w:pPr>
+      <w:r>
+        <w:rPr>
+          <w:rFonts w:ascii="Times New Roman" w:hAnsi="Times New Roman" w:cs="Times New Roman"/>
+          <w:sz w:val="24"/>
+          <w:szCs w:val="24"/>
+        </w:rPr>
+        <w:t>Celem mojej pracy dyplomowej jest opracowanie projektu systemu wspomagającego przeprowadzki oraz jego implementacja w formie aplikacji internetowej. System umożliwia zarządz</w:t>
+      </w:r>
+      <w:r>
+        <w:rPr>
+          <w:rFonts w:ascii="Times New Roman" w:hAnsi="Times New Roman" w:cs="Times New Roman"/>
+          <w:sz w:val="24"/>
+          <w:szCs w:val="24"/>
+        </w:rPr>
+        <w:t xml:space="preserve">anie kontami użytkowników, zarządzanie </w:t>
+      </w:r>
+      <w:r>
+        <w:rPr>
+          <w:rFonts w:ascii="Times New Roman" w:hAnsi="Times New Roman" w:cs="Times New Roman"/>
+          <w:sz w:val="24"/>
+          <w:szCs w:val="24"/>
+        </w:rPr>
+        <w:t>firm</w:t>
+      </w:r>
+      <w:r>
+        <w:rPr>
+          <w:rFonts w:ascii="Times New Roman" w:hAnsi="Times New Roman" w:cs="Times New Roman"/>
+          <w:sz w:val="24"/>
+          <w:szCs w:val="24"/>
+        </w:rPr>
+        <w:t>ami</w:t>
+      </w:r>
+      <w:r>
+        <w:rPr>
+          <w:rFonts w:ascii="Times New Roman" w:hAnsi="Times New Roman" w:cs="Times New Roman"/>
+          <w:sz w:val="24"/>
+          <w:szCs w:val="24"/>
+        </w:rPr>
+        <w:t>, zarządzanie ogłoszeniami oraz wyszukiwarkę ogłoszeń bazującą na preferencjach użytkownika.</w:t>
+      </w:r>
+      <w:r>
+        <w:rPr>
+          <w:rFonts w:ascii="Times New Roman" w:hAnsi="Times New Roman" w:cs="Times New Roman"/>
+          <w:sz w:val="24"/>
+          <w:szCs w:val="24"/>
+        </w:rPr>
+        <w:br/>
+      </w:r>
+      <w:r>
+        <w:rPr>
+          <w:rFonts w:ascii="Times New Roman" w:hAnsi="Times New Roman" w:cs="Times New Roman"/>
+          <w:sz w:val="24"/>
+          <w:szCs w:val="24"/>
+        </w:rPr>
+        <w:tab/>
+      </w:r>
+      <w:r>
+        <w:rPr>
+          <w:rFonts w:ascii="Times New Roman" w:hAnsi="Times New Roman" w:cs="Times New Roman"/>
+          <w:sz w:val="24"/>
+          <w:szCs w:val="24"/>
+        </w:rPr>
+        <w:t>W niniejszej pracy zawarty jest przegląd podobnych serwisów internetowych i aplikacji mobilnych oraz specyfikację wykorzystanych technologii oraz języków programowania.</w:t>
+      </w:r>
+      <w:r>
+        <w:rPr>
+          <w:rFonts w:ascii="Times New Roman" w:hAnsi="Times New Roman" w:cs="Times New Roman"/>
+          <w:sz w:val="24"/>
+          <w:szCs w:val="24"/>
+        </w:rPr>
+        <w:t xml:space="preserve"> </w:t>
+      </w:r>
+      <w:r>
+        <w:rPr>
+          <w:rFonts w:ascii="Times New Roman" w:hAnsi="Times New Roman" w:cs="Times New Roman"/>
+          <w:sz w:val="24"/>
+          <w:szCs w:val="24"/>
+        </w:rPr>
+        <w:t>Projekt został szczegółowo zilustrowany w postaci wykresów oraz diagramów, a implementacja została przedstawiona poprzez kody źródłowe oraz zrzuty ekranów poszczególnych funkcjonalności.</w:t>
+      </w:r>
+      <w:r>
+        <w:rPr>
+          <w:rFonts w:ascii="Times New Roman" w:hAnsi="Times New Roman" w:cs="Times New Roman"/>
+          <w:sz w:val="24"/>
+          <w:szCs w:val="24"/>
+        </w:rPr>
+        <w:br/>
+      </w:r>
+      <w:r>
+        <w:rPr>
+          <w:rFonts w:ascii="Times New Roman" w:hAnsi="Times New Roman" w:cs="Times New Roman"/>
+          <w:sz w:val="24"/>
+          <w:szCs w:val="24"/>
+        </w:rPr>
+        <w:tab/>
+      </w:r>
+      <w:r>
+        <w:rPr>
+          <w:rFonts w:ascii="Times New Roman" w:hAnsi="Times New Roman" w:cs="Times New Roman"/>
+          <w:sz w:val="24"/>
+          <w:szCs w:val="24"/>
+        </w:rPr>
+        <w:t xml:space="preserve">Dokument ten składa się z siedmiu rozdziałów przedstawiających najważniejsze aspekty pracy. We wstępie przedstawiony jest cel pracy oraz krótki opis poszczególnych rozdziałów. W rozdziale drugim pt. </w:t>
+      </w:r>
+      <w:r>
+        <w:rPr>
+          <w:rFonts w:ascii="Times New Roman" w:hAnsi="Times New Roman" w:cs="Times New Roman"/>
+          <w:b/>
+          <w:sz w:val="24"/>
+          <w:szCs w:val="24"/>
+        </w:rPr>
+        <w:t>"CHARAKTERYSTYKA APLIKACJI INTERNETOWYCH STWORZONYCH ZA POMOCĄ NARZĘDZI JĘZYKA PYTHON"</w:t>
+      </w:r>
+      <w:r>
+        <w:rPr>
+          <w:rFonts w:ascii="Times New Roman" w:hAnsi="Times New Roman" w:cs="Times New Roman"/>
+          <w:sz w:val="24"/>
+          <w:szCs w:val="24"/>
+        </w:rPr>
+        <w:t xml:space="preserve"> przedstawiony został przegląd aplikacji internetowych przy których tworzeniu wykorzystane zostały biblioteki oraz dostępne frameworki języka Python z którtkim opisem wad i zalet korzystania z tych technologii, oraz krótki przegląd podobnych, dostępnych na rynku rozwiązań. Następny rozdział zatytułowany </w:t>
+      </w:r>
+      <w:r>
+        <w:rPr>
+          <w:rFonts w:ascii="Times New Roman" w:hAnsi="Times New Roman" w:cs="Times New Roman"/>
+          <w:b/>
+          <w:sz w:val="24"/>
+          <w:szCs w:val="24"/>
+        </w:rPr>
+        <w:t>"CHARAKTERYSTYKA PROCESU PRZEPROWADZKI"</w:t>
+      </w:r>
+      <w:r>
+        <w:rPr>
+          <w:rFonts w:ascii="Times New Roman" w:hAnsi="Times New Roman" w:cs="Times New Roman"/>
+          <w:sz w:val="24"/>
+          <w:szCs w:val="24"/>
+        </w:rPr>
+        <w:t xml:space="preserve"> zawiera opis zagadnień związanych z procesem przeprowadzek, nieruchomościami oraz firmami przeprowadzkowymi. Rozdział numer cztery </w:t>
+      </w:r>
+      <w:r>
+        <w:rPr>
+          <w:rFonts w:ascii="Times New Roman" w:hAnsi="Times New Roman" w:cs="Times New Roman"/>
+          <w:b/>
+          <w:sz w:val="24"/>
+          <w:szCs w:val="24"/>
+        </w:rPr>
+        <w:t>"PROJEKT I IMPLEMENTACJA APLIKACJI"</w:t>
+      </w:r>
+      <w:r>
+        <w:rPr>
+          <w:rFonts w:ascii="Times New Roman" w:hAnsi="Times New Roman" w:cs="Times New Roman"/>
+          <w:sz w:val="24"/>
+          <w:szCs w:val="24"/>
+        </w:rPr>
+        <w:t xml:space="preserve"> zawiera opis wymagań projektu, diagramy klas, diagramy przypadków użycia oraz opis interfejsu. Rozdział ten zawiera również opis wykorzystanej architektury aplikacji i wykorzystywanych narzędzi do tworzenia aplikacji. W tej części pracy znajduje się opis modułów systemu wraz z kodami źródłowymi i zrzutami ekranu przedstawiającymi dane funkcjonalności. Rozdział szósty </w:t>
+      </w:r>
+      <w:r>
+        <w:rPr>
+          <w:rFonts w:ascii="Times New Roman" w:hAnsi="Times New Roman" w:cs="Times New Roman"/>
+          <w:b/>
+          <w:sz w:val="24"/>
+          <w:szCs w:val="24"/>
+        </w:rPr>
+        <w:t>"TESTY APLIKACJI"</w:t>
+      </w:r>
+      <w:r>
+        <w:rPr>
+          <w:rFonts w:ascii="Times New Roman" w:hAnsi="Times New Roman" w:cs="Times New Roman"/>
+          <w:sz w:val="24"/>
+          <w:szCs w:val="24"/>
+        </w:rPr>
+        <w:t xml:space="preserve"> poświęcony został opisowi testów systemu wykonanych na podstawie listy przypadków testowych. Ostatni, siódmy rozdział zawiera podsumowanie pracy.</w:t>
+      </w:r>
+    </w:p>
+    <w:p>
+      <w:pPr>
+        <w:rPr>
+          <w:rFonts w:ascii="Times New Roman" w:hAnsi="Times New Roman" w:cs="Times New Roman"/>
+          <w:sz w:val="24"/>
+          <w:szCs w:val="24"/>
+        </w:rPr>
+      </w:pPr>
+      <w:r>
+        <w:rPr>
+          <w:rFonts w:ascii="Times New Roman" w:hAnsi="Times New Roman" w:cs="Times New Roman"/>
+          <w:sz w:val="24"/>
+          <w:szCs w:val="24"/>
+        </w:rPr>
+        <w:t>Dana aplikacja będzie realizowana z wykorzystaniem poniższych narzędzi:</w:t>
+      </w:r>
+    </w:p>
+    <w:p>
+      <w:pPr>
+        <w:rPr>
+          <w:rFonts w:ascii="Times New Roman" w:hAnsi="Times New Roman" w:cs="Times New Roman"/>
+          <w:sz w:val="24"/>
+          <w:szCs w:val="24"/>
+        </w:rPr>
+      </w:pPr>
+      <w:r>
+        <w:rPr>
+          <w:rFonts w:ascii="Times New Roman" w:hAnsi="Times New Roman" w:cs="Times New Roman"/>
+          <w:sz w:val="24"/>
+          <w:szCs w:val="24"/>
+        </w:rPr>
+        <w:t>Po stronie serwera:</w:t>
+      </w:r>
+    </w:p>
+    <w:p>
+      <w:pPr>
+        <w:pStyle w:val="ListParagraph"/>
+        <w:numPr>
+          <w:ilvl w:val="0"/>
+          <w:numId w:val="4"/>
+        </w:numPr>
+        <w:rPr>
+          <w:rFonts w:ascii="Times New Roman" w:hAnsi="Times New Roman" w:cs="Times New Roman"/>
+          <w:sz w:val="24"/>
+          <w:szCs w:val="24"/>
+        </w:rPr>
+      </w:pPr>
+      <w:r>
+        <w:rPr>
+          <w:rFonts w:ascii="Times New Roman" w:hAnsi="Times New Roman" w:cs="Times New Roman"/>
+          <w:sz w:val="24"/>
+          <w:szCs w:val="24"/>
+        </w:rPr>
+        <w:t>Python w wersji 3.7.3</w:t>
+      </w:r>
+    </w:p>
+    <w:p>
+      <w:pPr>
+        <w:pStyle w:val="ListParagraph"/>
+        <w:numPr>
+          <w:ilvl w:val="0"/>
+          <w:numId w:val="4"/>
+        </w:numPr>
+        <w:rPr>
+          <w:rFonts w:ascii="Times New Roman" w:hAnsi="Times New Roman" w:cs="Times New Roman"/>
+          <w:sz w:val="24"/>
+          <w:szCs w:val="24"/>
+        </w:rPr>
+      </w:pPr>
+      <w:r>
+        <w:rPr>
+          <w:rFonts w:ascii="Times New Roman" w:hAnsi="Times New Roman" w:cs="Times New Roman"/>
+          <w:sz w:val="24"/>
+          <w:szCs w:val="24"/>
+        </w:rPr>
+        <w:t>Django w wersji 2.2.3</w:t>
+      </w:r>
+    </w:p>
+    <w:p>
+      <w:pPr>
+        <w:pStyle w:val="ListParagraph"/>
+        <w:numPr>
+          <w:ilvl w:val="0"/>
+          <w:numId w:val="4"/>
+        </w:numPr>
+        <w:rPr>
+          <w:rFonts w:ascii="Times New Roman" w:hAnsi="Times New Roman" w:cs="Times New Roman"/>
+          <w:sz w:val="24"/>
+          <w:szCs w:val="24"/>
+        </w:rPr>
+      </w:pPr>
+      <w:r>
+        <w:rPr>
+          <w:rFonts w:ascii="Times New Roman" w:hAnsi="Times New Roman" w:cs="Times New Roman"/>
+          <w:sz w:val="24"/>
+          <w:szCs w:val="24"/>
+        </w:rPr>
+        <w:t>SQLite3</w:t>
+      </w:r>
+    </w:p>
+    <w:p>
+      <w:pPr>
+        <w:pStyle w:val="ListParagraph"/>
+        <w:numPr>
+          <w:ilvl w:val="0"/>
+          <w:numId w:val="4"/>
+        </w:numPr>
+        <w:rPr>
+          <w:rFonts w:ascii="Times New Roman" w:hAnsi="Times New Roman" w:cs="Times New Roman"/>
+          <w:sz w:val="24"/>
+          <w:szCs w:val="24"/>
+        </w:rPr>
+      </w:pPr>
+      <w:r>
+        <w:rPr>
+          <w:rFonts w:ascii="Times New Roman" w:hAnsi="Times New Roman" w:cs="Times New Roman"/>
+          <w:sz w:val="24"/>
+          <w:szCs w:val="24"/>
+        </w:rPr>
+        <w:t>Google Maps API</w:t>
+      </w:r>
+    </w:p>
+    <w:p>
+      <w:pPr>
+        <w:rPr>
+          <w:rFonts w:ascii="Times New Roman" w:hAnsi="Times New Roman" w:cs="Times New Roman"/>
+          <w:sz w:val="24"/>
+          <w:szCs w:val="24"/>
+        </w:rPr>
+      </w:pPr>
+      <w:r>
+        <w:rPr>
+          <w:rFonts w:ascii="Times New Roman" w:hAnsi="Times New Roman" w:cs="Times New Roman"/>
+          <w:sz w:val="24"/>
+          <w:szCs w:val="24"/>
+        </w:rPr>
+        <w:t>Po stronie przeglądarki</w:t>
+      </w:r>
+      <w:r>
+        <w:rPr>
+          <w:rFonts w:ascii="Times New Roman" w:hAnsi="Times New Roman" w:cs="Times New Roman"/>
+          <w:sz w:val="24"/>
+          <w:szCs w:val="24"/>
+        </w:rPr>
+        <w:t>:</w:t>
+      </w:r>
+    </w:p>
+    <w:p>
+      <w:pPr>
+        <w:pStyle w:val="ListParagraph"/>
+        <w:numPr>
+          <w:ilvl w:val="0"/>
+          <w:numId w:val="4"/>
+        </w:numPr>
+        <w:rPr>
+          <w:rFonts w:ascii="Times New Roman" w:hAnsi="Times New Roman" w:cs="Times New Roman"/>
+          <w:sz w:val="24"/>
+          <w:szCs w:val="24"/>
+        </w:rPr>
+      </w:pPr>
+      <w:r>
+        <w:rPr>
+          <w:rFonts w:ascii="Times New Roman" w:hAnsi="Times New Roman" w:cs="Times New Roman"/>
+          <w:sz w:val="24"/>
+          <w:szCs w:val="24"/>
+        </w:rPr>
+        <w:t>HTML 5</w:t>
+      </w:r>
+    </w:p>
+    <w:p>
+      <w:pPr>
+        <w:pStyle w:val="ListParagraph"/>
+        <w:numPr>
+          <w:ilvl w:val="0"/>
+          <w:numId w:val="4"/>
+        </w:numPr>
+        <w:rPr>
+          <w:rFonts w:ascii="Times New Roman" w:hAnsi="Times New Roman" w:cs="Times New Roman"/>
+          <w:sz w:val="24"/>
+          <w:szCs w:val="24"/>
+        </w:rPr>
+      </w:pPr>
+      <w:r>
+        <w:rPr>
+          <w:rFonts w:ascii="Times New Roman" w:hAnsi="Times New Roman" w:cs="Times New Roman"/>
+          <w:sz w:val="24"/>
+          <w:szCs w:val="24"/>
+        </w:rPr>
+        <w:t>CSS 3</w:t>
+      </w:r>
+    </w:p>
+    <w:p>
+      <w:pPr>
+        <w:pStyle w:val="ListParagraph"/>
+        <w:numPr>
+          <w:ilvl w:val="0"/>
+          <w:numId w:val="4"/>
+        </w:numPr>
+        <w:rPr>
+          <w:rFonts w:ascii="Times New Roman" w:hAnsi="Times New Roman" w:cs="Times New Roman"/>
+          <w:sz w:val="24"/>
+          <w:szCs w:val="24"/>
+        </w:rPr>
+      </w:pPr>
+      <w:r>
+        <w:rPr>
+          <w:rFonts w:ascii="Times New Roman" w:hAnsi="Times New Roman" w:cs="Times New Roman"/>
+          <w:sz w:val="24"/>
+          <w:szCs w:val="24"/>
+        </w:rPr>
+        <w:t>Bootstrap</w:t>
+      </w:r>
+    </w:p>
+    <w:p>
+      <w:pPr>
+        <w:rPr>
+          <w:rFonts w:ascii="Times New Roman" w:hAnsi="Times New Roman" w:cs="Times New Roman"/>
+          <w:sz w:val="24"/>
+          <w:szCs w:val="24"/>
+        </w:rPr>
+      </w:pPr>
+    </w:p>
+    <w:p>
+      <w:pPr>
+        <w:rPr>
+          <w:rFonts w:ascii="Times New Roman" w:hAnsi="Times New Roman" w:cs="Times New Roman"/>
+          <w:sz w:val="24"/>
+          <w:szCs w:val="24"/>
+        </w:rPr>
+      </w:pPr>
+      <w:r>
+        <w:rPr>
+          <w:rFonts w:ascii="Times New Roman" w:hAnsi="Times New Roman" w:cs="Times New Roman"/>
+          <w:sz w:val="24"/>
+          <w:szCs w:val="24"/>
+        </w:rPr>
+        <w:br w:type="page"/>
+      </w:r>
+    </w:p>
+    <w:p>
+      <w:pPr>
+        <w:jc w:val="center"/>
+        <w:rPr>
+          <w:rFonts w:ascii="Arial Narrow" w:hAnsi="Arial Narrow" w:cs="Times New Roman"/>
+          <w:b/>
+          <w:sz w:val="28"/>
+          <w:szCs w:val="28"/>
+        </w:rPr>
+      </w:pPr>
+      <w:r>
+        <w:rPr>
+          <w:rFonts w:ascii="Arial Narrow" w:hAnsi="Arial Narrow" w:cs="Times New Roman"/>
+          <w:b/>
+          <w:sz w:val="28"/>
+          <w:szCs w:val="28"/>
+        </w:rPr>
+        <w:lastRenderedPageBreak/>
+        <w:t xml:space="preserve">2. </w:t>
+      </w:r>
+      <w:r>
+        <w:rPr>
+          <w:rFonts w:ascii="Arial Narrow" w:hAnsi="Arial Narrow" w:cs="Times New Roman"/>
+          <w:b/>
+          <w:sz w:val="28"/>
+          <w:szCs w:val="28"/>
+        </w:rPr>
+        <w:t>CHARAKTERYSTYKA APLIKACJI INTERNETOWYCH STWORZONYCH ZA POMOCĄ NARZĘDZI JĘZYKA PYTHON</w:t>
+      </w:r>
+    </w:p>
+    <w:p>
+      <w:pPr>
+        <w:jc w:val="center"/>
+        <w:rPr>
+          <w:rFonts w:ascii="Arial Narrow" w:hAnsi="Arial Narrow" w:cs="Times New Roman"/>
+          <w:b/>
+          <w:sz w:val="28"/>
+          <w:szCs w:val="28"/>
+        </w:rPr>
+      </w:pPr>
+    </w:p>
+    <w:p>
+      <w:pPr>
+        <w:rPr>
+          <w:rFonts w:ascii="Arial Narrow" w:hAnsi="Arial Narrow" w:cs="Times New Roman"/>
+          <w:b/>
+          <w:sz w:val="26"/>
+          <w:szCs w:val="26"/>
+        </w:rPr>
+      </w:pPr>
+      <w:r>
+        <w:rPr>
+          <w:rFonts w:ascii="Arial Narrow" w:hAnsi="Arial Narrow" w:cs="Times New Roman"/>
+          <w:b/>
+          <w:sz w:val="26"/>
+          <w:szCs w:val="26"/>
+        </w:rPr>
+        <w:t>2.1 Nowoczesne aplikacje internetowe</w:t>
+      </w:r>
+    </w:p>
+    <w:p>
+      <w:pPr>
+        <w:ind w:firstLine="708"/>
+        <w:rPr>
+          <w:rFonts w:ascii="Times New Roman" w:hAnsi="Times New Roman" w:cs="Times New Roman"/>
+          <w:sz w:val="24"/>
+          <w:szCs w:val="24"/>
+        </w:rPr>
+      </w:pPr>
+      <w:r>
+        <w:rPr>
+          <w:rFonts w:ascii="Times New Roman" w:hAnsi="Times New Roman" w:cs="Times New Roman"/>
+          <w:sz w:val="24"/>
+          <w:szCs w:val="24"/>
+        </w:rPr>
+        <w:t xml:space="preserve">W dzisiejszych czasach, wraz z rozwojem technologii rosną w równie szybkim tempie oczekiwania wobec rozwiązań tworzonych z ich pomocą. Co za tym idzie twórcy aplikacji internetowych stoją przed nielada wyzwaniem, albowiem produkty przez nich tworzone muszą spełniać bardzo wysoki poziom oczekiwania użytkowników i wymagania większe niż kiedykolwiek wcześniej. </w:t>
+      </w:r>
+      <w:r>
+        <w:rPr>
+          <w:rFonts w:ascii="Times New Roman" w:hAnsi="Times New Roman" w:cs="Times New Roman"/>
+          <w:sz w:val="24"/>
+          <w:szCs w:val="24"/>
+        </w:rPr>
+        <w:br/>
+      </w:r>
+      <w:r>
+        <w:rPr>
+          <w:rFonts w:ascii="Times New Roman" w:hAnsi="Times New Roman" w:cs="Times New Roman"/>
+          <w:sz w:val="24"/>
+          <w:szCs w:val="24"/>
+        </w:rPr>
+        <w:tab/>
+      </w:r>
+      <w:r>
+        <w:rPr>
+          <w:rFonts w:ascii="Times New Roman" w:hAnsi="Times New Roman" w:cs="Times New Roman"/>
+          <w:sz w:val="24"/>
+          <w:szCs w:val="24"/>
+        </w:rPr>
+        <w:t>Oczekuje się że dzisiejsze aplikacje sieci Web będą dostępne całodobowo, bez przerwy, siedem dni w tygodniu, dostępne będą z każdego miejsca na świecie, oraz korzystać z nich można z większości urządzeń posiadających dostęp do internetu, niezależnie od oprogramowania urządzenia (wieloplatformowość) czy rozmiaru ekranu na którym aplikacja jest wyświetlana (responsywność).  Obecnie gdy wzrasta wartość cyfrowych danych które stają się nową walutą w biznesie stawia się duży nacisk na bezpieczeństwo aplikacji sieciowych, a szczególnie tych które przetwarzają dane osobowe czy finansowe klienta lub użytkownika. Osoba korzystająca z usług musi mieć poczucie bezpieczeństwa oraz zaufanie do twórców aplikacji iż poufne dane będą zaszyfrowane i przechowywane w bezpiecznym miejsu.</w:t>
+      </w:r>
+      <w:r>
+        <w:rPr>
+          <w:rFonts w:ascii="Times New Roman" w:hAnsi="Times New Roman" w:cs="Times New Roman"/>
+          <w:sz w:val="24"/>
+          <w:szCs w:val="24"/>
+        </w:rPr>
+        <w:br/>
+      </w:r>
+      <w:r>
+        <w:rPr>
+          <w:rFonts w:ascii="Times New Roman" w:hAnsi="Times New Roman" w:cs="Times New Roman"/>
+          <w:sz w:val="24"/>
+          <w:szCs w:val="24"/>
+        </w:rPr>
+        <w:tab/>
+      </w:r>
+      <w:r>
+        <w:rPr>
+          <w:rFonts w:ascii="Times New Roman" w:hAnsi="Times New Roman" w:cs="Times New Roman"/>
+          <w:sz w:val="24"/>
+          <w:szCs w:val="24"/>
+        </w:rPr>
+        <w:t>Tradycyjne podejście w tworzeniu aplikacji webowych zakłada niewielką ilość funkcjonalności po stronie klienta ale zamiast tego wszystkie funkcjonalności związane z nawigowaniem po stronach, zapytaniach do bazy czy całej logiki oddelegowane są na serwer aplikacji. Każda operacja wykonana przez użytkownika zostanie przetłumaczona na nowe żądanie sieci a wynikiem tej operacji jest nowo załadowana strona internetowa. Aplikacje tworzone według tego podejścia najczęściej tworzone w oparciu o architekturę MVC (Model View Controller), gdzie każde nowe żądanie odpowiada operacji kontrolera, który przy współpracy z modelem zwraca widok przetwarzany do użytkownika.</w:t>
+      </w:r>
+    </w:p>
+    <w:p>
+      <w:pPr>
+        <w:rPr>
+          <w:rFonts w:ascii="Times New Roman" w:hAnsi="Times New Roman" w:cs="Times New Roman"/>
+          <w:sz w:val="24"/>
+          <w:szCs w:val="24"/>
+        </w:rPr>
+      </w:pPr>
+      <w:r>
+        <w:rPr>
+          <w:rFonts w:ascii="Times New Roman" w:hAnsi="Times New Roman" w:cs="Times New Roman"/>
+          <w:sz w:val="24"/>
+          <w:szCs w:val="24"/>
+        </w:rPr>
+        <w:t>Tradycyjne aplikacje wykorzystują na serwerach biblioteki takie jak:</w:t>
+      </w:r>
+    </w:p>
+    <w:p>
+      <w:pPr>
+        <w:pStyle w:val="ListParagraph"/>
+        <w:numPr>
+          <w:ilvl w:val="0"/>
+          <w:numId w:val="5"/>
+        </w:numPr>
+        <w:rPr>
+          <w:rFonts w:ascii="Times New Roman" w:hAnsi="Times New Roman" w:cs="Times New Roman"/>
+          <w:sz w:val="24"/>
+          <w:szCs w:val="24"/>
+        </w:rPr>
+      </w:pPr>
+      <w:r>
+        <w:rPr>
+          <w:rFonts w:ascii="Times New Roman" w:hAnsi="Times New Roman" w:cs="Times New Roman"/>
+          <w:sz w:val="24"/>
+          <w:szCs w:val="24"/>
+        </w:rPr>
+        <w:t>Spring</w:t>
+      </w:r>
+      <w:r>
+        <w:rPr>
+          <w:rFonts w:ascii="Times New Roman" w:hAnsi="Times New Roman" w:cs="Times New Roman"/>
+          <w:sz w:val="24"/>
+          <w:szCs w:val="24"/>
+        </w:rPr>
+        <w:t xml:space="preserve"> </w:t>
+      </w:r>
+      <w:r>
+        <w:rPr>
+          <w:rFonts w:ascii="Times New Roman" w:hAnsi="Times New Roman" w:cs="Times New Roman"/>
+          <w:sz w:val="24"/>
+          <w:szCs w:val="24"/>
+        </w:rPr>
+        <w:t>(Java)</w:t>
+      </w:r>
+    </w:p>
+    <w:p>
+      <w:pPr>
+        <w:pStyle w:val="ListParagraph"/>
+        <w:numPr>
+          <w:ilvl w:val="0"/>
+          <w:numId w:val="5"/>
+        </w:numPr>
+        <w:rPr>
+          <w:rFonts w:ascii="Times New Roman" w:hAnsi="Times New Roman" w:cs="Times New Roman"/>
+          <w:sz w:val="24"/>
+          <w:szCs w:val="24"/>
+        </w:rPr>
+      </w:pPr>
+      <w:r>
+        <w:rPr>
+          <w:rFonts w:ascii="Times New Roman" w:hAnsi="Times New Roman" w:cs="Times New Roman"/>
+          <w:sz w:val="24"/>
+          <w:szCs w:val="24"/>
+        </w:rPr>
+        <w:t>Django</w:t>
+      </w:r>
+      <w:r>
+        <w:rPr>
+          <w:rFonts w:ascii="Times New Roman" w:hAnsi="Times New Roman" w:cs="Times New Roman"/>
+          <w:sz w:val="24"/>
+          <w:szCs w:val="24"/>
+        </w:rPr>
+        <w:t xml:space="preserve"> </w:t>
+      </w:r>
+      <w:r>
+        <w:rPr>
+          <w:rFonts w:ascii="Times New Roman" w:hAnsi="Times New Roman" w:cs="Times New Roman"/>
+          <w:sz w:val="24"/>
+          <w:szCs w:val="24"/>
+        </w:rPr>
+        <w:t xml:space="preserve">(Python) </w:t>
+      </w:r>
+    </w:p>
+    <w:p>
+      <w:pPr>
+        <w:pStyle w:val="ListParagraph"/>
+        <w:numPr>
+          <w:ilvl w:val="0"/>
+          <w:numId w:val="5"/>
+        </w:numPr>
+        <w:rPr>
+          <w:rFonts w:ascii="Times New Roman" w:hAnsi="Times New Roman" w:cs="Times New Roman"/>
+          <w:sz w:val="24"/>
+          <w:szCs w:val="24"/>
+        </w:rPr>
+      </w:pPr>
+      <w:r>
+        <w:rPr>
+          <w:rFonts w:ascii="Times New Roman" w:hAnsi="Times New Roman" w:cs="Times New Roman"/>
+          <w:sz w:val="24"/>
+          <w:szCs w:val="24"/>
+        </w:rPr>
+        <w:t>ASP.NET (C#).</w:t>
+      </w:r>
+    </w:p>
+    <w:p>
+      <w:pPr>
+        <w:pStyle w:val="ListParagraph"/>
+        <w:numPr>
+          <w:ilvl w:val="0"/>
+          <w:numId w:val="5"/>
+        </w:numPr>
+        <w:rPr>
+          <w:rFonts w:ascii="Times New Roman" w:hAnsi="Times New Roman" w:cs="Times New Roman"/>
+          <w:sz w:val="24"/>
+          <w:szCs w:val="24"/>
+        </w:rPr>
+      </w:pPr>
+      <w:r>
+        <w:rPr>
+          <w:rFonts w:ascii="Times New Roman" w:hAnsi="Times New Roman" w:cs="Times New Roman"/>
+          <w:sz w:val="24"/>
+          <w:szCs w:val="24"/>
+        </w:rPr>
+        <w:t>Ruby on Rails (Ruby)</w:t>
+      </w:r>
+    </w:p>
+    <w:p>
+      <w:pPr>
+        <w:pStyle w:val="ListParagraph"/>
+        <w:numPr>
+          <w:ilvl w:val="0"/>
+          <w:numId w:val="5"/>
+        </w:numPr>
+        <w:rPr>
+          <w:rFonts w:ascii="Times New Roman" w:hAnsi="Times New Roman" w:cs="Times New Roman"/>
+          <w:sz w:val="24"/>
+          <w:szCs w:val="24"/>
+        </w:rPr>
+      </w:pPr>
+      <w:r>
+        <w:rPr>
+          <w:rFonts w:ascii="Times New Roman" w:hAnsi="Times New Roman" w:cs="Times New Roman"/>
+          <w:sz w:val="24"/>
+          <w:szCs w:val="24"/>
+        </w:rPr>
+        <w:t>Laravel (PHP)</w:t>
+      </w:r>
+    </w:p>
+    <w:p>
+      <w:pPr>
+        <w:rPr>
+          <w:rFonts w:ascii="Times New Roman" w:hAnsi="Times New Roman" w:cs="Times New Roman"/>
+          <w:sz w:val="24"/>
+          <w:szCs w:val="24"/>
+        </w:rPr>
+      </w:pPr>
+    </w:p>
+    <w:p>
+      <w:pPr>
+        <w:rPr>
+          <w:rFonts w:ascii="Times New Roman" w:hAnsi="Times New Roman" w:cs="Times New Roman"/>
+          <w:sz w:val="24"/>
+          <w:szCs w:val="24"/>
+        </w:rPr>
+      </w:pPr>
+      <w:r>
+        <w:rPr>
+          <w:rFonts w:ascii="Times New Roman" w:hAnsi="Times New Roman" w:cs="Times New Roman"/>
+          <w:sz w:val="24"/>
+          <w:szCs w:val="24"/>
+        </w:rPr>
+        <w:br w:type="page"/>
+      </w:r>
+    </w:p>
+    <w:p>
+      <w:pPr>
+        <w:ind w:firstLine="360"/>
+        <w:rPr>
+          <w:rFonts w:ascii="Times New Roman" w:hAnsi="Times New Roman" w:cs="Times New Roman"/>
+          <w:sz w:val="24"/>
+          <w:szCs w:val="24"/>
+        </w:rPr>
+      </w:pPr>
+      <w:r>
+        <w:rPr>
+          <w:rFonts w:ascii="Times New Roman" w:hAnsi="Times New Roman" w:cs="Times New Roman"/>
+          <w:sz w:val="24"/>
+          <w:szCs w:val="24"/>
+        </w:rPr>
+        <w:lastRenderedPageBreak/>
+        <w:t>Akutalnie nowoczesne aplikacje tworzone są w myśli aplikacji jednostronicowych (SPA – single</w:t>
+      </w:r>
+      <w:r>
+        <w:rPr>
+          <w:rFonts w:ascii="Times New Roman" w:hAnsi="Times New Roman" w:cs="Times New Roman"/>
+          <w:sz w:val="24"/>
+          <w:szCs w:val="24"/>
+        </w:rPr>
+        <w:t xml:space="preserve"> page application). </w:t>
+      </w:r>
+      <w:r>
+        <w:rPr>
+          <w:rFonts w:ascii="Times New Roman" w:hAnsi="Times New Roman" w:cs="Times New Roman"/>
+          <w:sz w:val="24"/>
+          <w:szCs w:val="24"/>
+        </w:rPr>
+        <w:t xml:space="preserve">Wykonują one większość logiki interfejsu użytkownika w przeglądarce internetowej, mogą wykonywać rozbudowane funkcje po stronie klienta które nie wymagają ponownego załadowania strony kiedy użytkownik podejmuje działania lub przemieszcza się pomiędzy obszarami aplikacji. Aplikacje SPA ładują się szybciej, pobierają oraz wykorzystują dane w tle. Interakcje użytkownika są bardziej płynne oraz responsywane, ponieważ funkcjonalności serwisu odciążone są od serwera aplikacji.  Taki typ aplikacji umożliwia obsługiwać zaawansowane  funkcjonalności jak zapisywanie formularzy bez konieczności ich zapisywania czy przeciąganie i upuszczanie które znacznie ułatwiają korzystanie z aplikacji. </w:t>
+      </w:r>
+    </w:p>
+    <w:p>
+      <w:pPr>
+        <w:ind w:firstLine="708"/>
+        <w:rPr>
+          <w:rFonts w:ascii="Times New Roman" w:hAnsi="Times New Roman" w:cs="Times New Roman"/>
+          <w:sz w:val="24"/>
+          <w:szCs w:val="24"/>
+        </w:rPr>
+      </w:pPr>
+      <w:r>
+        <w:rPr>
+          <w:rFonts w:ascii="Times New Roman" w:hAnsi="Times New Roman" w:cs="Times New Roman"/>
+          <w:sz w:val="24"/>
+          <w:szCs w:val="24"/>
+        </w:rPr>
+        <w:t>Tworzenie nowoczesnych, jednostronicowych aplikacji jest możliwe z wykorzystaniem bibliotek języka JavaScript, takich jak:</w:t>
+      </w:r>
+    </w:p>
+    <w:p>
+      <w:pPr>
+        <w:pStyle w:val="ListParagraph"/>
+        <w:numPr>
+          <w:ilvl w:val="0"/>
+          <w:numId w:val="6"/>
+        </w:numPr>
+        <w:rPr>
+          <w:rFonts w:ascii="Times New Roman" w:hAnsi="Times New Roman" w:cs="Times New Roman"/>
+          <w:sz w:val="24"/>
+          <w:szCs w:val="24"/>
+        </w:rPr>
+      </w:pPr>
+      <w:r>
+        <w:rPr>
+          <w:rFonts w:ascii="Times New Roman" w:hAnsi="Times New Roman" w:cs="Times New Roman"/>
+          <w:sz w:val="24"/>
+          <w:szCs w:val="24"/>
+        </w:rPr>
+        <w:t>Angular</w:t>
+      </w:r>
+    </w:p>
+    <w:p>
+      <w:pPr>
+        <w:pStyle w:val="ListParagraph"/>
+        <w:numPr>
+          <w:ilvl w:val="0"/>
+          <w:numId w:val="6"/>
+        </w:numPr>
+        <w:rPr>
+          <w:rFonts w:ascii="Times New Roman" w:hAnsi="Times New Roman" w:cs="Times New Roman"/>
+          <w:sz w:val="24"/>
+          <w:szCs w:val="24"/>
+        </w:rPr>
+      </w:pPr>
+      <w:r>
+        <w:rPr>
+          <w:rFonts w:ascii="Times New Roman" w:hAnsi="Times New Roman" w:cs="Times New Roman"/>
+          <w:sz w:val="24"/>
+          <w:szCs w:val="24"/>
+        </w:rPr>
+        <w:t>React JS</w:t>
+      </w:r>
+    </w:p>
+    <w:p>
+      <w:pPr>
+        <w:pStyle w:val="ListParagraph"/>
+        <w:numPr>
+          <w:ilvl w:val="0"/>
+          <w:numId w:val="6"/>
+        </w:numPr>
+        <w:rPr>
+          <w:rFonts w:ascii="Times New Roman" w:hAnsi="Times New Roman" w:cs="Times New Roman"/>
+          <w:sz w:val="24"/>
+          <w:szCs w:val="24"/>
+        </w:rPr>
+      </w:pPr>
+      <w:r>
+        <w:rPr>
+          <w:rFonts w:ascii="Times New Roman" w:hAnsi="Times New Roman" w:cs="Times New Roman"/>
+          <w:sz w:val="24"/>
+          <w:szCs w:val="24"/>
+        </w:rPr>
+        <w:t>Node.js</w:t>
+      </w:r>
+    </w:p>
+    <w:p>
+      <w:pPr>
+        <w:pStyle w:val="ListParagraph"/>
+        <w:numPr>
+          <w:ilvl w:val="0"/>
+          <w:numId w:val="6"/>
+        </w:numPr>
+        <w:rPr>
+          <w:rFonts w:ascii="Times New Roman" w:hAnsi="Times New Roman" w:cs="Times New Roman"/>
+          <w:sz w:val="24"/>
+          <w:szCs w:val="24"/>
+        </w:rPr>
+      </w:pPr>
+      <w:r>
+        <w:rPr>
+          <w:rFonts w:ascii="Times New Roman" w:hAnsi="Times New Roman" w:cs="Times New Roman"/>
+          <w:sz w:val="24"/>
+          <w:szCs w:val="24"/>
+        </w:rPr>
+        <w:t>Vue.js</w:t>
+      </w:r>
+    </w:p>
+    <w:p>
+      <w:pPr>
+        <w:ind w:left="360"/>
+        <w:rPr>
+          <w:rFonts w:ascii="Times New Roman" w:hAnsi="Times New Roman" w:cs="Times New Roman"/>
+          <w:sz w:val="24"/>
+          <w:szCs w:val="24"/>
+        </w:rPr>
+      </w:pPr>
+    </w:p>
+    <w:p>
+      <w:pPr>
+        <w:keepNext/>
+      </w:pPr>
+      <w:r>
+        <w:rPr>
+          <w:rFonts w:ascii="Times New Roman" w:hAnsi="Times New Roman" w:cs="Times New Roman"/>
+          <w:noProof/>
+          <w:sz w:val="24"/>
+          <w:szCs w:val="24"/>
+          <w:lang w:eastAsia="pl-PL"/>
+        </w:rPr>
+        <w:drawing>
+          <wp:inline distT="0" distB="0" distL="0" distR="0">
+            <wp:extent cx="5760720" cy="3401608"/>
+            <wp:effectExtent l="0" t="0" r="0" b="0"/>
+            <wp:docPr id="1" name="Picture 1"/>
+            <wp:cNvGraphicFramePr>
+              <a:graphicFrameLocks xmlns:a="http://schemas.openxmlformats.org/drawingml/2006/main" noChangeAspect="1"/>
+            </wp:cNvGraphicFramePr>
+            <a:graphic xmlns:a="http://schemas.openxmlformats.org/drawingml/2006/main">
+              <a:graphicData uri="http://schemas.openxmlformats.org/drawingml/2006/picture">
+                <pic:pic xmlns:pic="http://schemas.openxmlformats.org/drawingml/2006/picture">
+                  <pic:nvPicPr>
+                    <pic:cNvPr id="0" name="Picture 1"/>
+                    <pic:cNvPicPr>
+                      <a:picLocks noChangeAspect="1" noChangeArrowheads="1"/>
+                    </pic:cNvPicPr>
+                  </pic:nvPicPr>
+                  <pic:blipFill>
+                    <a:blip r:embed="rId8"/>
+                    <a:srcRect/>
+                    <a:stretch>
+                      <a:fillRect/>
+                    </a:stretch>
+                  </pic:blipFill>
+                  <pic:spPr bwMode="auto">
+                    <a:xfrm>
+                      <a:off x="0" y="0"/>
+                      <a:ext cx="5760720" cy="3401608"/>
+                    </a:xfrm>
+                    <a:prstGeom prst="rect">
+                      <a:avLst/>
+                    </a:prstGeom>
+                    <a:noFill/>
+                    <a:ln w="9525">
+                      <a:noFill/>
+                      <a:miter lim="800000"/>
+                      <a:headEnd/>
+                      <a:tailEnd/>
+                    </a:ln>
+                  </pic:spPr>
+                </pic:pic>
+              </a:graphicData>
+            </a:graphic>
+          </wp:inline>
+        </w:drawing>
+      </w:r>
+    </w:p>
+    <w:p>
+      <w:pPr>
+        <w:pStyle w:val="Caption"/>
+        <w:jc w:val="center"/>
+        <w:rPr>
+          <w:rFonts w:ascii="Times New Roman" w:hAnsi="Times New Roman" w:cs="Times New Roman"/>
+          <w:b w:val="0"/>
+          <w:color w:val="auto"/>
+        </w:rPr>
+      </w:pPr>
+      <w:r>
+        <w:rPr>
+          <w:rFonts w:ascii="Times New Roman" w:hAnsi="Times New Roman" w:cs="Times New Roman"/>
+          <w:color w:val="auto"/>
+        </w:rPr>
+        <w:t xml:space="preserve">Obraz </w:t>
+      </w:r>
+      <w:r>
+        <w:rPr>
+          <w:rFonts w:ascii="Times New Roman" w:hAnsi="Times New Roman" w:cs="Times New Roman"/>
+          <w:color w:val="auto"/>
+        </w:rPr>
+        <w:fldChar w:fldCharType="begin"/>
+      </w:r>
+      <w:r>
+        <w:rPr>
+          <w:rFonts w:ascii="Times New Roman" w:hAnsi="Times New Roman" w:cs="Times New Roman"/>
+          <w:color w:val="auto"/>
+        </w:rPr>
+        <w:instrText xml:space="preserve"> SEQ Obraz \* ARABIC </w:instrText>
+      </w:r>
+      <w:r>
+        <w:rPr>
+          <w:rFonts w:ascii="Times New Roman" w:hAnsi="Times New Roman" w:cs="Times New Roman"/>
+          <w:color w:val="auto"/>
+        </w:rPr>
+        <w:fldChar w:fldCharType="separate"/>
+      </w:r>
+      <w:r>
+        <w:rPr>
+          <w:rFonts w:ascii="Times New Roman" w:hAnsi="Times New Roman" w:cs="Times New Roman"/>
+          <w:noProof/>
+          <w:color w:val="auto"/>
+        </w:rPr>
+        <w:t>1</w:t>
+      </w:r>
+      <w:r>
+        <w:rPr>
+          <w:rFonts w:ascii="Times New Roman" w:hAnsi="Times New Roman" w:cs="Times New Roman"/>
+          <w:color w:val="auto"/>
+        </w:rPr>
+        <w:fldChar w:fldCharType="end"/>
+      </w:r>
+      <w:r>
+        <w:rPr>
+          <w:rFonts w:ascii="Times New Roman" w:hAnsi="Times New Roman" w:cs="Times New Roman"/>
+          <w:color w:val="auto"/>
+        </w:rPr>
+        <w:t xml:space="preserve"> </w:t>
+      </w:r>
+      <w:r>
+        <w:rPr>
+          <w:rFonts w:ascii="Times New Roman" w:hAnsi="Times New Roman" w:cs="Times New Roman"/>
+          <w:b w:val="0"/>
+          <w:color w:val="auto"/>
+        </w:rPr>
+        <w:t xml:space="preserve">Porównanie </w:t>
+      </w:r>
+      <w:r>
+        <w:rPr>
+          <w:rFonts w:ascii="Times New Roman" w:hAnsi="Times New Roman" w:cs="Times New Roman"/>
+          <w:b w:val="0"/>
+          <w:color w:val="auto"/>
+        </w:rPr>
+        <w:t>SPA oraz tradycyjnych witryn internetowych</w:t>
+      </w:r>
+      <w:r>
+        <w:rPr>
+          <w:rFonts w:ascii="Times New Roman" w:hAnsi="Times New Roman" w:cs="Times New Roman"/>
+          <w:b w:val="0"/>
+          <w:color w:val="auto"/>
+        </w:rPr>
+        <w:t>.</w:t>
+      </w:r>
+    </w:p>
+    <w:p/>
+    <w:p>
+      <w:r>
+        <w:br w:type="page"/>
+      </w:r>
+    </w:p>
+    <w:p>
+      <w:pPr>
+        <w:rPr>
+          <w:rFonts w:ascii="Arial Narrow" w:hAnsi="Arial Narrow"/>
+          <w:b/>
+          <w:sz w:val="26"/>
+          <w:szCs w:val="26"/>
+        </w:rPr>
+      </w:pPr>
+      <w:r>
+        <w:rPr>
+          <w:rFonts w:ascii="Arial Narrow" w:hAnsi="Arial Narrow"/>
+          <w:b/>
+          <w:sz w:val="26"/>
+          <w:szCs w:val="26"/>
+        </w:rPr>
+        <w:lastRenderedPageBreak/>
+        <w:t>2.2 Popularne aplikacje internetowe napisane w języku Python</w:t>
+      </w:r>
+    </w:p>
+    <w:p>
+      <w:pPr>
+        <w:rPr>
+          <w:rFonts w:ascii="Times New Roman" w:hAnsi="Times New Roman" w:cs="Times New Roman"/>
+          <w:sz w:val="24"/>
+          <w:szCs w:val="24"/>
+        </w:rPr>
+      </w:pPr>
+      <w:r>
+        <w:rPr>
+          <w:rFonts w:ascii="Arial Narrow" w:hAnsi="Arial Narrow"/>
+          <w:b/>
+          <w:sz w:val="26"/>
+          <w:szCs w:val="26"/>
+        </w:rPr>
+        <w:tab/>
+      </w:r>
+      <w:r>
+        <w:rPr>
+          <w:rFonts w:ascii="Times New Roman" w:hAnsi="Times New Roman" w:cs="Times New Roman"/>
+          <w:sz w:val="24"/>
+          <w:szCs w:val="24"/>
+        </w:rPr>
+        <w:t xml:space="preserve">Z racji tego, iż aplikacje webowe cały czas ewoulują, co roku pojawiają się nowe narzędzia/frameworki różnych języków programowania umożliwiające tworzenie kompleksowych i zaawansowanych aplikacji internetowych spełniających wysokie oczekiwania użytkowników. </w:t>
+      </w:r>
+      <w:r>
+        <w:rPr>
+          <w:rFonts w:ascii="Times New Roman" w:hAnsi="Times New Roman" w:cs="Times New Roman"/>
+          <w:sz w:val="24"/>
+          <w:szCs w:val="24"/>
+        </w:rPr>
+        <w:br/>
+      </w:r>
+      <w:r>
+        <w:rPr>
+          <w:rFonts w:ascii="Times New Roman" w:hAnsi="Times New Roman" w:cs="Times New Roman"/>
+          <w:b/>
+          <w:sz w:val="24"/>
+          <w:szCs w:val="24"/>
+        </w:rPr>
+        <w:tab/>
+      </w:r>
+      <w:r>
+        <w:rPr>
+          <w:rFonts w:ascii="Times New Roman" w:hAnsi="Times New Roman" w:cs="Times New Roman"/>
+          <w:sz w:val="24"/>
+          <w:szCs w:val="24"/>
+        </w:rPr>
+        <w:t>Jednym z języków posiadających bogate bilioteki jest język Python - język programowania wysokiego poziomu ogólnego przeznaczenia, którego ideą przewodnią jest czytelność i klarowność kodu źródłowego. Jego składnia cechuje się przejrzystością i zwięzłością. W tym języku zostało napisane wiele znanych i docenianych przez twórców aplikacji internetowych frameworków.</w:t>
+      </w:r>
+    </w:p>
+    <w:p>
+      <w:pPr>
+        <w:rPr>
+          <w:rFonts w:ascii="Times New Roman" w:hAnsi="Times New Roman" w:cs="Times New Roman"/>
+          <w:sz w:val="24"/>
+          <w:szCs w:val="24"/>
+        </w:rPr>
+      </w:pPr>
+      <w:r>
+        <w:rPr>
+          <w:rFonts w:ascii="Times New Roman" w:hAnsi="Times New Roman" w:cs="Times New Roman"/>
+          <w:sz w:val="24"/>
+          <w:szCs w:val="24"/>
+        </w:rPr>
+        <w:t>Najczęściej wykorzystywane z nich przez developerów to:</w:t>
+      </w:r>
+    </w:p>
+    <w:p>
+      <w:pPr>
+        <w:pStyle w:val="ListParagraph"/>
+        <w:numPr>
+          <w:ilvl w:val="0"/>
+          <w:numId w:val="7"/>
+        </w:numPr>
+        <w:rPr>
+          <w:rFonts w:ascii="Times New Roman" w:hAnsi="Times New Roman" w:cs="Times New Roman"/>
+          <w:sz w:val="24"/>
+          <w:szCs w:val="24"/>
+        </w:rPr>
+      </w:pPr>
+      <w:r>
+        <w:rPr>
+          <w:rFonts w:ascii="Times New Roman" w:hAnsi="Times New Roman" w:cs="Times New Roman"/>
+          <w:sz w:val="24"/>
+          <w:szCs w:val="24"/>
+        </w:rPr>
+        <w:t>Django</w:t>
+      </w:r>
+    </w:p>
+    <w:p>
+      <w:pPr>
+        <w:pStyle w:val="ListParagraph"/>
+        <w:numPr>
+          <w:ilvl w:val="0"/>
+          <w:numId w:val="7"/>
+        </w:numPr>
+        <w:rPr>
+          <w:rFonts w:ascii="Times New Roman" w:hAnsi="Times New Roman" w:cs="Times New Roman"/>
+          <w:sz w:val="24"/>
+          <w:szCs w:val="24"/>
+        </w:rPr>
+      </w:pPr>
+      <w:r>
+        <w:rPr>
+          <w:rFonts w:ascii="Times New Roman" w:hAnsi="Times New Roman" w:cs="Times New Roman"/>
+          <w:sz w:val="24"/>
+          <w:szCs w:val="24"/>
+        </w:rPr>
+        <w:t>Flask</w:t>
+      </w:r>
+    </w:p>
+    <w:p>
+      <w:pPr>
+        <w:pStyle w:val="ListParagraph"/>
+        <w:numPr>
+          <w:ilvl w:val="0"/>
+          <w:numId w:val="7"/>
+        </w:numPr>
+        <w:rPr>
+          <w:rFonts w:ascii="Times New Roman" w:hAnsi="Times New Roman" w:cs="Times New Roman"/>
+          <w:sz w:val="24"/>
+          <w:szCs w:val="24"/>
+        </w:rPr>
+      </w:pPr>
+      <w:r>
+        <w:rPr>
+          <w:rFonts w:ascii="Times New Roman" w:hAnsi="Times New Roman" w:cs="Times New Roman"/>
+          <w:sz w:val="24"/>
+          <w:szCs w:val="24"/>
+        </w:rPr>
+        <w:t>Tornado</w:t>
+      </w:r>
+    </w:p>
+    <w:p>
+      <w:pPr>
+        <w:pStyle w:val="ListParagraph"/>
+        <w:numPr>
+          <w:ilvl w:val="0"/>
+          <w:numId w:val="7"/>
+        </w:numPr>
+        <w:rPr>
+          <w:rFonts w:ascii="Times New Roman" w:hAnsi="Times New Roman" w:cs="Times New Roman"/>
+          <w:sz w:val="24"/>
+          <w:szCs w:val="24"/>
+        </w:rPr>
+      </w:pPr>
+      <w:r>
+        <w:rPr>
+          <w:rFonts w:ascii="Times New Roman" w:hAnsi="Times New Roman" w:cs="Times New Roman"/>
+          <w:sz w:val="24"/>
+          <w:szCs w:val="24"/>
+        </w:rPr>
+        <w:t>Bottle</w:t>
+      </w:r>
+    </w:p>
+    <w:p>
+      <w:pPr>
+        <w:pStyle w:val="ListParagraph"/>
+        <w:numPr>
+          <w:ilvl w:val="0"/>
+          <w:numId w:val="7"/>
+        </w:numPr>
+        <w:rPr>
+          <w:rFonts w:ascii="Times New Roman" w:hAnsi="Times New Roman" w:cs="Times New Roman"/>
+          <w:sz w:val="24"/>
+          <w:szCs w:val="24"/>
+        </w:rPr>
+      </w:pPr>
+      <w:r>
+        <w:rPr>
+          <w:rFonts w:ascii="Times New Roman" w:hAnsi="Times New Roman" w:cs="Times New Roman"/>
+          <w:sz w:val="24"/>
+          <w:szCs w:val="24"/>
+        </w:rPr>
+        <w:t>Pyramid</w:t>
+      </w:r>
+    </w:p>
+    <w:p>
+      <w:pPr>
+        <w:rPr>
+          <w:rFonts w:ascii="Times New Roman" w:hAnsi="Times New Roman" w:cs="Times New Roman"/>
+          <w:sz w:val="24"/>
+          <w:szCs w:val="24"/>
+        </w:rPr>
+      </w:pPr>
+    </w:p>
+    <w:p>
+      <w:pPr>
+        <w:keepNext/>
+        <w:jc w:val="center"/>
+      </w:pPr>
+      <w:r>
+        <w:rPr>
+          <w:rFonts w:ascii="Times New Roman" w:hAnsi="Times New Roman" w:cs="Times New Roman"/>
+          <w:noProof/>
+          <w:sz w:val="24"/>
+          <w:szCs w:val="24"/>
+          <w:lang w:eastAsia="pl-PL"/>
+        </w:rPr>
+        <w:drawing>
+          <wp:inline distT="0" distB="0" distL="0" distR="0">
+            <wp:extent cx="3810000" cy="1733550"/>
+            <wp:effectExtent l="19050" t="0" r="0" b="0"/>
+            <wp:docPr id="7" name="Picture 6" descr="django-logo-negative.png"/>
+            <wp:cNvGraphicFramePr>
+              <a:graphicFrameLocks xmlns:a="http://schemas.openxmlformats.org/drawingml/2006/main" noChangeAspect="1"/>
+            </wp:cNvGraphicFramePr>
+            <a:graphic xmlns:a="http://schemas.openxmlformats.org/drawingml/2006/main">
+              <a:graphicData uri="http://schemas.openxmlformats.org/drawingml/2006/picture">
+                <pic:pic xmlns:pic="http://schemas.openxmlformats.org/drawingml/2006/picture">
+                  <pic:nvPicPr>
+                    <pic:cNvPr id="0" name="django-logo-negative.png"/>
+                    <pic:cNvPicPr/>
+                  </pic:nvPicPr>
+                  <pic:blipFill>
+                    <a:blip r:embed="rId9"/>
+                    <a:stretch>
+                      <a:fillRect/>
+                    </a:stretch>
+                  </pic:blipFill>
+                  <pic:spPr>
+                    <a:xfrm>
+                      <a:off x="0" y="0"/>
+                      <a:ext cx="3810000" cy="1733550"/>
+                    </a:xfrm>
+                    <a:prstGeom prst="rect">
+                      <a:avLst/>
+                    </a:prstGeom>
+                  </pic:spPr>
+                </pic:pic>
+              </a:graphicData>
+            </a:graphic>
+          </wp:inline>
+        </w:drawing>
+      </w:r>
+    </w:p>
+    <w:p>
+      <w:pPr>
+        <w:pStyle w:val="Caption"/>
+        <w:jc w:val="center"/>
+        <w:rPr>
+          <w:rFonts w:ascii="Times New Roman" w:hAnsi="Times New Roman" w:cs="Times New Roman"/>
+          <w:b w:val="0"/>
+          <w:color w:val="auto"/>
+        </w:rPr>
+      </w:pPr>
+      <w:r>
+        <w:rPr>
+          <w:rFonts w:ascii="Times New Roman" w:hAnsi="Times New Roman" w:cs="Times New Roman"/>
+          <w:color w:val="auto"/>
+        </w:rPr>
+        <w:t xml:space="preserve">Obraz </w:t>
+      </w:r>
+      <w:r>
+        <w:rPr>
+          <w:rFonts w:ascii="Times New Roman" w:hAnsi="Times New Roman" w:cs="Times New Roman"/>
+          <w:color w:val="auto"/>
+        </w:rPr>
+        <w:fldChar w:fldCharType="begin"/>
+      </w:r>
+      <w:r>
+        <w:rPr>
+          <w:rFonts w:ascii="Times New Roman" w:hAnsi="Times New Roman" w:cs="Times New Roman"/>
+          <w:color w:val="auto"/>
+        </w:rPr>
+        <w:instrText xml:space="preserve"> SEQ Obraz \* ARABIC </w:instrText>
+      </w:r>
+      <w:r>
+        <w:rPr>
+          <w:rFonts w:ascii="Times New Roman" w:hAnsi="Times New Roman" w:cs="Times New Roman"/>
+          <w:color w:val="auto"/>
+        </w:rPr>
+        <w:fldChar w:fldCharType="separate"/>
+      </w:r>
+      <w:r>
+        <w:rPr>
+          <w:rFonts w:ascii="Times New Roman" w:hAnsi="Times New Roman" w:cs="Times New Roman"/>
+          <w:noProof/>
+          <w:color w:val="auto"/>
+        </w:rPr>
+        <w:t>2</w:t>
+      </w:r>
+      <w:r>
+        <w:rPr>
+          <w:rFonts w:ascii="Times New Roman" w:hAnsi="Times New Roman" w:cs="Times New Roman"/>
+          <w:color w:val="auto"/>
+        </w:rPr>
+        <w:fldChar w:fldCharType="end"/>
+      </w:r>
+      <w:r>
+        <w:rPr>
+          <w:rFonts w:ascii="Times New Roman" w:hAnsi="Times New Roman" w:cs="Times New Roman"/>
+          <w:color w:val="auto"/>
+        </w:rPr>
+        <w:t xml:space="preserve"> </w:t>
+      </w:r>
+      <w:r>
+        <w:rPr>
+          <w:rFonts w:ascii="Times New Roman" w:hAnsi="Times New Roman" w:cs="Times New Roman"/>
+          <w:b w:val="0"/>
+          <w:color w:val="auto"/>
+        </w:rPr>
+        <w:t>Logo frameworka Django</w:t>
+      </w:r>
+      <w:r>
+        <w:rPr>
+          <w:rFonts w:ascii="Times New Roman" w:hAnsi="Times New Roman" w:cs="Times New Roman"/>
+          <w:b w:val="0"/>
+          <w:color w:val="auto"/>
+        </w:rPr>
+        <w:t>.</w:t>
+      </w:r>
+    </w:p>
+    <w:p/>
+    <w:p>
+      <w:pPr>
+        <w:keepNext/>
+        <w:jc w:val="center"/>
+      </w:pPr>
+      <w:r>
+        <w:rPr>
+          <w:noProof/>
+          <w:lang w:eastAsia="pl-PL"/>
+        </w:rPr>
+        <w:drawing>
+          <wp:inline distT="0" distB="0" distL="0" distR="0">
+            <wp:extent cx="3808671" cy="2130421"/>
+            <wp:effectExtent l="19050" t="0" r="1329" b="0"/>
+            <wp:docPr id="8" name="Picture 7" descr="cb492980-d0ad-11e9-8409-24df853c7078.png"/>
+            <wp:cNvGraphicFramePr>
+              <a:graphicFrameLocks xmlns:a="http://schemas.openxmlformats.org/drawingml/2006/main" noChangeAspect="1"/>
+            </wp:cNvGraphicFramePr>
+            <a:graphic xmlns:a="http://schemas.openxmlformats.org/drawingml/2006/main">
+              <a:graphicData uri="http://schemas.openxmlformats.org/drawingml/2006/picture">
+                <pic:pic xmlns:pic="http://schemas.openxmlformats.org/drawingml/2006/picture">
+                  <pic:nvPicPr>
+                    <pic:cNvPr id="0" name="cb492980-d0ad-11e9-8409-24df853c7078.png"/>
+                    <pic:cNvPicPr/>
+                  </pic:nvPicPr>
+                  <pic:blipFill>
+                    <a:blip r:embed="rId10"/>
+                    <a:stretch>
+                      <a:fillRect/>
+                    </a:stretch>
+                  </pic:blipFill>
+                  <pic:spPr>
+                    <a:xfrm>
+                      <a:off x="0" y="0"/>
+                      <a:ext cx="3817003" cy="2135082"/>
+                    </a:xfrm>
+                    <a:prstGeom prst="rect">
+                      <a:avLst/>
+                    </a:prstGeom>
+                  </pic:spPr>
+                </pic:pic>
+              </a:graphicData>
+            </a:graphic>
+          </wp:inline>
+        </w:drawing>
+      </w:r>
+    </w:p>
+    <w:p>
+      <w:pPr>
+        <w:pStyle w:val="Caption"/>
+        <w:jc w:val="center"/>
+        <w:rPr>
+          <w:rFonts w:ascii="Times New Roman" w:hAnsi="Times New Roman" w:cs="Times New Roman"/>
+          <w:b w:val="0"/>
+          <w:color w:val="auto"/>
+        </w:rPr>
+      </w:pPr>
+      <w:r>
+        <w:rPr>
+          <w:rFonts w:ascii="Times New Roman" w:hAnsi="Times New Roman" w:cs="Times New Roman"/>
+          <w:color w:val="auto"/>
+        </w:rPr>
+        <w:t xml:space="preserve">Obraz </w:t>
+      </w:r>
+      <w:r>
+        <w:rPr>
+          <w:rFonts w:ascii="Times New Roman" w:hAnsi="Times New Roman" w:cs="Times New Roman"/>
+          <w:color w:val="auto"/>
+        </w:rPr>
+        <w:fldChar w:fldCharType="begin"/>
+      </w:r>
+      <w:r>
+        <w:rPr>
+          <w:rFonts w:ascii="Times New Roman" w:hAnsi="Times New Roman" w:cs="Times New Roman"/>
+          <w:color w:val="auto"/>
+        </w:rPr>
+        <w:instrText xml:space="preserve"> SEQ Obraz \* ARABIC </w:instrText>
+      </w:r>
+      <w:r>
+        <w:rPr>
+          <w:rFonts w:ascii="Times New Roman" w:hAnsi="Times New Roman" w:cs="Times New Roman"/>
+          <w:color w:val="auto"/>
+        </w:rPr>
+        <w:fldChar w:fldCharType="separate"/>
+      </w:r>
+      <w:r>
+        <w:rPr>
+          <w:rFonts w:ascii="Times New Roman" w:hAnsi="Times New Roman" w:cs="Times New Roman"/>
+          <w:noProof/>
+          <w:color w:val="auto"/>
+        </w:rPr>
+        <w:t>3</w:t>
+      </w:r>
+      <w:r>
+        <w:rPr>
+          <w:rFonts w:ascii="Times New Roman" w:hAnsi="Times New Roman" w:cs="Times New Roman"/>
+          <w:color w:val="auto"/>
+        </w:rPr>
+        <w:fldChar w:fldCharType="end"/>
+      </w:r>
+      <w:r>
+        <w:rPr>
+          <w:rFonts w:ascii="Times New Roman" w:hAnsi="Times New Roman" w:cs="Times New Roman"/>
+          <w:color w:val="auto"/>
+        </w:rPr>
+        <w:t xml:space="preserve"> </w:t>
+      </w:r>
+      <w:r>
+        <w:rPr>
+          <w:rFonts w:ascii="Times New Roman" w:hAnsi="Times New Roman" w:cs="Times New Roman"/>
+          <w:b w:val="0"/>
+          <w:color w:val="auto"/>
+        </w:rPr>
+        <w:t>Logo frameworka Flask</w:t>
+      </w:r>
+      <w:r>
+        <w:rPr>
+          <w:rFonts w:ascii="Times New Roman" w:hAnsi="Times New Roman" w:cs="Times New Roman"/>
+          <w:b w:val="0"/>
+          <w:color w:val="auto"/>
+        </w:rPr>
+        <w:t>.</w:t>
+      </w:r>
+    </w:p>
+    <w:p/>
+    <w:p>
+      <w:pPr>
+        <w:rPr>
+          <w:rFonts w:ascii="Times New Roman" w:hAnsi="Times New Roman" w:cs="Times New Roman"/>
+          <w:sz w:val="24"/>
+          <w:szCs w:val="24"/>
+        </w:rPr>
+      </w:pPr>
+      <w:r>
+        <w:rPr>
+          <w:rFonts w:ascii="Times New Roman" w:hAnsi="Times New Roman" w:cs="Times New Roman"/>
+          <w:sz w:val="24"/>
+          <w:szCs w:val="24"/>
+        </w:rPr>
+        <w:lastRenderedPageBreak/>
+        <w:t xml:space="preserve">Budowanie aplikacji webowych przy użyciu języka Python oraz jego narzędzi niesie za sobą wiele zalet takich jak: </w:t>
+      </w:r>
+    </w:p>
+    <w:p>
+      <w:pPr>
+        <w:pStyle w:val="ListParagraph"/>
+        <w:numPr>
+          <w:ilvl w:val="0"/>
+          <w:numId w:val="8"/>
+        </w:numPr>
+        <w:rPr>
+          <w:rFonts w:ascii="Times New Roman" w:hAnsi="Times New Roman" w:cs="Times New Roman"/>
+          <w:sz w:val="24"/>
+          <w:szCs w:val="24"/>
+        </w:rPr>
+      </w:pPr>
+      <w:r>
+        <w:rPr>
+          <w:rFonts w:ascii="Times New Roman" w:hAnsi="Times New Roman" w:cs="Times New Roman"/>
+          <w:b/>
+          <w:sz w:val="24"/>
+          <w:szCs w:val="24"/>
+        </w:rPr>
+        <w:t>Niski poziom wejścia</w:t>
+      </w:r>
+      <w:r>
+        <w:rPr>
+          <w:rFonts w:ascii="Times New Roman" w:hAnsi="Times New Roman" w:cs="Times New Roman"/>
+          <w:sz w:val="24"/>
+          <w:szCs w:val="24"/>
+        </w:rPr>
+        <w:t xml:space="preserve"> – osoby posiadające już doświadczenie programistyczne jak i zarówno osoby zaczynające pracę przy tworzeniu aplikacji nie będą miały problemów z nauką dzięki czytelnej i prostej składni języka.</w:t>
+      </w:r>
+    </w:p>
+    <w:p>
+      <w:pPr>
+        <w:pStyle w:val="ListParagraph"/>
+        <w:numPr>
+          <w:ilvl w:val="0"/>
+          <w:numId w:val="8"/>
+        </w:numPr>
+        <w:rPr>
+          <w:rFonts w:ascii="Times New Roman" w:hAnsi="Times New Roman" w:cs="Times New Roman"/>
+          <w:sz w:val="24"/>
+          <w:szCs w:val="24"/>
+        </w:rPr>
+      </w:pPr>
+      <w:r>
+        <w:rPr>
+          <w:rFonts w:ascii="Times New Roman" w:hAnsi="Times New Roman" w:cs="Times New Roman"/>
+          <w:b/>
+          <w:sz w:val="24"/>
+          <w:szCs w:val="24"/>
+        </w:rPr>
+        <w:t>Wizualizacja danych</w:t>
+      </w:r>
+      <w:r>
+        <w:rPr>
+          <w:rFonts w:ascii="Times New Roman" w:hAnsi="Times New Roman" w:cs="Times New Roman"/>
+          <w:sz w:val="24"/>
+          <w:szCs w:val="24"/>
+        </w:rPr>
+        <w:t xml:space="preserve"> – w prosty i szybki sposób można dokonać wizualizacji danych poprzez wygenerowanie rysunków i wykresów za pomocą takich bibliotek jak Matplotlib</w:t>
+      </w:r>
+      <w:r>
+        <w:rPr>
+          <w:rFonts w:ascii="Times New Roman" w:hAnsi="Times New Roman" w:cs="Times New Roman"/>
+          <w:sz w:val="24"/>
+          <w:szCs w:val="24"/>
+        </w:rPr>
+        <w:t xml:space="preserve">. </w:t>
+      </w:r>
+      <w:r>
+        <w:rPr>
+          <w:rFonts w:ascii="Times New Roman" w:hAnsi="Times New Roman" w:cs="Times New Roman"/>
+          <w:sz w:val="24"/>
+          <w:szCs w:val="24"/>
+        </w:rPr>
+        <w:t>Wizulizacja może pomóc przy rozwiązywaniu problemów natury programistycznej lub prezentowania użytkownikowi danych.</w:t>
+      </w:r>
+    </w:p>
+    <w:p>
+      <w:pPr>
+        <w:pStyle w:val="ListParagraph"/>
+        <w:numPr>
+          <w:ilvl w:val="0"/>
+          <w:numId w:val="8"/>
+        </w:numPr>
+        <w:rPr>
+          <w:rFonts w:ascii="Times New Roman" w:hAnsi="Times New Roman" w:cs="Times New Roman"/>
+          <w:sz w:val="24"/>
+          <w:szCs w:val="24"/>
+        </w:rPr>
+      </w:pPr>
+      <w:r>
+        <w:rPr>
+          <w:rFonts w:ascii="Times New Roman" w:hAnsi="Times New Roman" w:cs="Times New Roman"/>
+          <w:b/>
+          <w:sz w:val="24"/>
+          <w:szCs w:val="24"/>
+        </w:rPr>
+        <w:t>Bogate zasoby biliotek</w:t>
+      </w:r>
+      <w:r>
+        <w:rPr>
+          <w:rFonts w:ascii="Times New Roman" w:hAnsi="Times New Roman" w:cs="Times New Roman"/>
+          <w:sz w:val="24"/>
+          <w:szCs w:val="24"/>
+        </w:rPr>
+        <w:t xml:space="preserve"> – biblioteki języka Python zawierają w sobie ogromną ilość gotowych, napisanych już funkcjonalności, dzięki czemu programista, korzystając z nich zaoszczędzi czas przy tworzeniu aplikacji.</w:t>
+      </w:r>
+    </w:p>
+    <w:p>
+      <w:pPr>
+        <w:pStyle w:val="ListParagraph"/>
+        <w:numPr>
+          <w:ilvl w:val="0"/>
+          <w:numId w:val="8"/>
+        </w:numPr>
+        <w:rPr>
+          <w:rFonts w:ascii="Times New Roman" w:hAnsi="Times New Roman" w:cs="Times New Roman"/>
+          <w:sz w:val="24"/>
+          <w:szCs w:val="24"/>
+        </w:rPr>
+      </w:pPr>
+      <w:r>
+        <w:rPr>
+          <w:rFonts w:ascii="Times New Roman" w:hAnsi="Times New Roman" w:cs="Times New Roman"/>
+          <w:b/>
+          <w:sz w:val="24"/>
+          <w:szCs w:val="24"/>
+        </w:rPr>
+        <w:t>Biblioteki webowe</w:t>
+      </w:r>
+      <w:r>
+        <w:rPr>
+          <w:rFonts w:ascii="Times New Roman" w:hAnsi="Times New Roman" w:cs="Times New Roman"/>
+          <w:sz w:val="24"/>
+          <w:szCs w:val="24"/>
+        </w:rPr>
+        <w:t xml:space="preserve"> – biblioteki wymienione w poprzednim podrozdziale umożliwiają proste tworzenie aplikacji, ich skalowanie oraz utrzymywanie.</w:t>
+      </w:r>
+    </w:p>
+    <w:p>
+      <w:pPr>
+        <w:pStyle w:val="ListParagraph"/>
+        <w:numPr>
+          <w:ilvl w:val="0"/>
+          <w:numId w:val="8"/>
+        </w:numPr>
+        <w:rPr>
+          <w:rFonts w:ascii="Times New Roman" w:hAnsi="Times New Roman" w:cs="Times New Roman"/>
+          <w:sz w:val="24"/>
+          <w:szCs w:val="24"/>
+        </w:rPr>
+      </w:pPr>
+      <w:r>
+        <w:rPr>
+          <w:rFonts w:ascii="Times New Roman" w:hAnsi="Times New Roman" w:cs="Times New Roman"/>
+          <w:b/>
+          <w:sz w:val="24"/>
+          <w:szCs w:val="24"/>
+        </w:rPr>
+        <w:t>Automatyzacja testów</w:t>
+      </w:r>
+      <w:r>
+        <w:rPr>
+          <w:rFonts w:ascii="Times New Roman" w:hAnsi="Times New Roman" w:cs="Times New Roman"/>
+          <w:sz w:val="24"/>
+          <w:szCs w:val="24"/>
+        </w:rPr>
+        <w:t xml:space="preserve"> – język Python jest jednym z najczęściej wybieranych języków przez testerów oprogramowania z racji na możliwości automatyzacji testów.</w:t>
+      </w:r>
+    </w:p>
+    <w:p>
+      <w:pPr>
+        <w:pStyle w:val="ListParagraph"/>
+        <w:numPr>
+          <w:ilvl w:val="0"/>
+          <w:numId w:val="8"/>
+        </w:numPr>
+        <w:rPr>
+          <w:rFonts w:ascii="Times New Roman" w:hAnsi="Times New Roman" w:cs="Times New Roman"/>
+          <w:sz w:val="24"/>
+          <w:szCs w:val="24"/>
+        </w:rPr>
+      </w:pPr>
+      <w:r>
+        <w:rPr>
+          <w:rFonts w:ascii="Times New Roman" w:hAnsi="Times New Roman" w:cs="Times New Roman"/>
+          <w:b/>
+          <w:sz w:val="24"/>
+          <w:szCs w:val="24"/>
+        </w:rPr>
+        <w:t>Uczenie maszynowe oraz SI(sztuczna inteligencja)</w:t>
+      </w:r>
+      <w:r>
+        <w:rPr>
+          <w:rFonts w:ascii="Times New Roman" w:hAnsi="Times New Roman" w:cs="Times New Roman"/>
+          <w:sz w:val="24"/>
+          <w:szCs w:val="24"/>
+        </w:rPr>
+        <w:t xml:space="preserve"> – to terminy których popluraność w ostatnich czasach rośnie, wiele firm próbuje wykorzystać jak najwięcej możliwości dostarczanych przez uczenie maszynowe w swoich aplikacjach. Najbardziej zaawansowane w tej dziedzinie biblioteki powstały właśnie w języku Python, co znaczenie ułatwnia ich wdrożenie w aplikacje napisane w tym języku.</w:t>
+      </w:r>
+    </w:p>
+    <w:p>
+      <w:pPr>
+        <w:rPr>
+          <w:rFonts w:ascii="Times New Roman" w:hAnsi="Times New Roman" w:cs="Times New Roman"/>
+          <w:sz w:val="24"/>
+          <w:szCs w:val="24"/>
+        </w:rPr>
+      </w:pPr>
+      <w:r>
+        <w:rPr>
+          <w:rFonts w:ascii="Times New Roman" w:hAnsi="Times New Roman" w:cs="Times New Roman"/>
+          <w:sz w:val="24"/>
+          <w:szCs w:val="24"/>
+        </w:rPr>
+        <w:t>Wiele dzisiejszych najpopularniejszych aplikacji oraz stron internetowych korzysta z pewnych funkcjonalności dostarczanych przez Pythona, lub jest całkowicie napisana. Przykładem takich aplikacji są:</w:t>
+      </w:r>
+    </w:p>
+    <w:p>
+      <w:pPr>
+        <w:pStyle w:val="ListParagraph"/>
+        <w:numPr>
+          <w:ilvl w:val="0"/>
+          <w:numId w:val="9"/>
+        </w:numPr>
+        <w:rPr>
+          <w:rFonts w:ascii="Times New Roman" w:hAnsi="Times New Roman" w:cs="Times New Roman"/>
+          <w:sz w:val="24"/>
+          <w:szCs w:val="24"/>
+        </w:rPr>
+      </w:pPr>
+      <w:r>
+        <w:rPr>
+          <w:rFonts w:ascii="Times New Roman" w:hAnsi="Times New Roman" w:cs="Times New Roman"/>
+          <w:b/>
+          <w:sz w:val="24"/>
+          <w:szCs w:val="24"/>
+        </w:rPr>
+        <w:t>Instagram</w:t>
+      </w:r>
+      <w:r>
+        <w:rPr>
+          <w:rFonts w:ascii="Times New Roman" w:hAnsi="Times New Roman" w:cs="Times New Roman"/>
+          <w:sz w:val="24"/>
+          <w:szCs w:val="24"/>
+        </w:rPr>
+        <w:t xml:space="preserve"> – największy na świecie serwis do dzielenia się zdjęciami, który na swoich serwerach korzysta z frameworku Django. Jest to największe na świecie wdrożenie tego frameworka sieciowego na świecie. Inżynierowie Instagrama musieli stawić czoła wzrastającym w bardzo szybkim tempie liczbie użytkowników która w ostatnich latach wzrosła dwukrotnie i obecnie wynosi ponad 500 milionów klientów. W tej sytuacji priorytetem stało się postawienie nacisku na wydajność serwisu tak, aby usługa była dalej skalowalna i gotowa na kolejny przyrost użytkowników. Programiści zdecydowali się, aby użyć na swoich serwerach Django, który pozwolił im na obsłużenie tej samej ilości użytkowników korzystając z tych samych zasobów sprzętowych.</w:t>
+      </w:r>
+    </w:p>
+    <w:p>
+      <w:pPr>
+        <w:pStyle w:val="ListParagraph"/>
+        <w:numPr>
+          <w:ilvl w:val="0"/>
+          <w:numId w:val="9"/>
+        </w:numPr>
+        <w:rPr>
+          <w:rFonts w:ascii="Times New Roman" w:hAnsi="Times New Roman" w:cs="Times New Roman"/>
+          <w:sz w:val="24"/>
+          <w:szCs w:val="24"/>
+        </w:rPr>
+      </w:pPr>
+      <w:r>
+        <w:rPr>
+          <w:rFonts w:ascii="Times New Roman" w:hAnsi="Times New Roman" w:cs="Times New Roman"/>
+          <w:b/>
+          <w:sz w:val="24"/>
+          <w:szCs w:val="24"/>
+        </w:rPr>
+        <w:t>Google</w:t>
+      </w:r>
+      <w:r>
+        <w:rPr>
+          <w:rFonts w:ascii="Times New Roman" w:hAnsi="Times New Roman" w:cs="Times New Roman"/>
+          <w:sz w:val="24"/>
+          <w:szCs w:val="24"/>
+        </w:rPr>
+        <w:t xml:space="preserve"> – jedna z najbardziej rozpoznawanych firm i zarazem stroną internetową na świecie. Google jest najczęściej używanym silnikiem wyszukiwania z udziałem rynkowym przekraczającym 75%. Inżynierowie Googla korzystają z języka Python do budowy wielu komponentów systemu Google</w:t>
+      </w:r>
+      <w:r>
+        <w:rPr>
+          <w:rFonts w:ascii="Times New Roman" w:hAnsi="Times New Roman" w:cs="Times New Roman"/>
+          <w:sz w:val="24"/>
+          <w:szCs w:val="24"/>
+        </w:rPr>
+        <w:t xml:space="preserve"> </w:t>
+      </w:r>
+      <w:r>
+        <w:rPr>
+          <w:rFonts w:ascii="Times New Roman" w:hAnsi="Times New Roman" w:cs="Times New Roman"/>
+          <w:sz w:val="24"/>
+          <w:szCs w:val="24"/>
+        </w:rPr>
+        <w:t>(Google Aps Engine czy Youtube), lub do specjalistycznych narzędzi administracyjnych, analizy danych czy testowania tworzonego oprogramowania.</w:t>
+      </w:r>
+    </w:p>
+    <w:p>
+      <w:pPr>
+        <w:pStyle w:val="ListParagraph"/>
+        <w:numPr>
+          <w:ilvl w:val="0"/>
+          <w:numId w:val="9"/>
+        </w:numPr>
+        <w:rPr>
+          <w:rFonts w:ascii="Times New Roman" w:hAnsi="Times New Roman" w:cs="Times New Roman"/>
+          <w:sz w:val="24"/>
+          <w:szCs w:val="24"/>
+        </w:rPr>
+      </w:pPr>
+      <w:r>
+        <w:rPr>
+          <w:rFonts w:ascii="Times New Roman" w:hAnsi="Times New Roman" w:cs="Times New Roman"/>
+          <w:b/>
+          <w:sz w:val="24"/>
+          <w:szCs w:val="24"/>
+        </w:rPr>
+        <w:t>Spotify</w:t>
+      </w:r>
+      <w:r>
+        <w:rPr>
+          <w:rFonts w:ascii="Times New Roman" w:hAnsi="Times New Roman" w:cs="Times New Roman"/>
+          <w:sz w:val="24"/>
+          <w:szCs w:val="24"/>
+        </w:rPr>
+        <w:t xml:space="preserve"> – platforma umożliwiająca odsłuchiwanie konkretnych utworów lub albumów online bez opóźnienia związanego z buforowaniem. Aplikacja wystartowała w roku 2008, od tego czasu liczba użytkowników przekroczyła 75 milionów. Strona internetowa Spotify zbudowana jest na podstawie frameworka WordPress, </w:t>
+      </w:r>
+      <w:r>
+        <w:rPr>
+          <w:rFonts w:ascii="Times New Roman" w:hAnsi="Times New Roman" w:cs="Times New Roman"/>
+          <w:sz w:val="24"/>
+          <w:szCs w:val="24"/>
+        </w:rPr>
+        <w:br/>
+      </w:r>
+      <w:r>
+        <w:rPr>
+          <w:rFonts w:ascii="Times New Roman" w:hAnsi="Times New Roman" w:cs="Times New Roman"/>
+          <w:sz w:val="24"/>
+          <w:szCs w:val="24"/>
+        </w:rPr>
+        <w:lastRenderedPageBreak/>
+        <w:t>natomiast reszta napisana jest w języku Python. Twórcy tej aplikacji przedstawili, iż Spotify składa się z wielu niezależnych serwisów, połączonych protokołami komunikacyjnymi, a 80% tych serwisów stworzona jest w języku Python. Zespół developerów Spotify intensywnie korzysta tego języka do analiz, zarównno w podejmowaniu decyzji jak i w samej aplikacji. Aby uprościć interakcje z serwisami przetwarzającymi zbiory danych wykorzytują oni bibliotekę Luigi. Biblioteka ta wykorzystywana jest z szeregiem algorytmów uczenia maszynowego w celu tworzenia radia oraz rekomendacji utwórów, artystów czy albumów dla użytkowników Spotify.</w:t>
+      </w:r>
+    </w:p>
+    <w:p>
+      <w:pPr>
+        <w:pStyle w:val="ListParagraph"/>
+        <w:numPr>
+          <w:ilvl w:val="0"/>
+          <w:numId w:val="9"/>
+        </w:numPr>
+        <w:rPr>
+          <w:rFonts w:ascii="Times New Roman" w:hAnsi="Times New Roman" w:cs="Times New Roman"/>
+          <w:sz w:val="24"/>
+          <w:szCs w:val="24"/>
+        </w:rPr>
+      </w:pPr>
+      <w:r>
+        <w:rPr>
+          <w:rFonts w:ascii="Times New Roman" w:hAnsi="Times New Roman" w:cs="Times New Roman"/>
+          <w:b/>
+          <w:sz w:val="24"/>
+          <w:szCs w:val="24"/>
+        </w:rPr>
+        <w:t>Netflix</w:t>
+      </w:r>
+      <w:r>
+        <w:rPr>
+          <w:rFonts w:ascii="Times New Roman" w:hAnsi="Times New Roman" w:cs="Times New Roman"/>
+          <w:sz w:val="24"/>
+          <w:szCs w:val="24"/>
+        </w:rPr>
+        <w:t xml:space="preserve"> – wiodąca na świecie sieć telewizji internetowej z ponad 33 milionami użytkowników w 40 krajach którzy korzystają z ponad miliarda godzin programów teleiwizyjnych i filmów miesięcznie. Netflix w swoim blogu opowiada, iż coraz większa ilość programisów w fimie skłania się do używania właśnie języka Python. W dużej mierze język ten wykorzystywany jest w serwisach Netflix do przechowywania informacji za pomącą Python-memcached oraz Pycassa, zarządzania procesami dzięki Envoy odpytywania serwisów RESTowych dużych aplikacji przez funkcjonalności biblioteki requests, dostarczanie serwisów webowych z wykorzystaniem CherryPy oraz Bottle i przetwarzaniem danych z scipy.</w:t>
+      </w:r>
+    </w:p>
+    <w:p>
+      <w:pPr>
+        <w:rPr>
+          <w:rFonts w:ascii="Times New Roman" w:hAnsi="Times New Roman" w:cs="Times New Roman"/>
+          <w:sz w:val="24"/>
+          <w:szCs w:val="24"/>
+        </w:rPr>
+      </w:pPr>
+    </w:p>
+    <w:p>
+      <w:pPr>
+        <w:keepNext/>
+        <w:jc w:val="center"/>
+      </w:pPr>
+      <w:r>
+        <w:rPr>
+          <w:rFonts w:ascii="Times New Roman" w:hAnsi="Times New Roman" w:cs="Times New Roman"/>
+          <w:noProof/>
+          <w:sz w:val="24"/>
+          <w:szCs w:val="24"/>
+          <w:lang w:eastAsia="pl-PL"/>
+        </w:rPr>
+        <w:drawing>
+          <wp:inline distT="0" distB="0" distL="0" distR="0">
+            <wp:extent cx="2924175" cy="1900778"/>
+            <wp:effectExtent l="19050" t="0" r="9525" b="0"/>
+            <wp:docPr id="10" name="Picture 9" descr="instagram-logo.jpg"/>
+            <wp:cNvGraphicFramePr>
+              <a:graphicFrameLocks xmlns:a="http://schemas.openxmlformats.org/drawingml/2006/main" noChangeAspect="1"/>
+            </wp:cNvGraphicFramePr>
+            <a:graphic xmlns:a="http://schemas.openxmlformats.org/drawingml/2006/main">
+              <a:graphicData uri="http://schemas.openxmlformats.org/drawingml/2006/picture">
+                <pic:pic xmlns:pic="http://schemas.openxmlformats.org/drawingml/2006/picture">
+                  <pic:nvPicPr>
+                    <pic:cNvPr id="0" name="instagram-logo.jpg"/>
+                    <pic:cNvPicPr/>
+                  </pic:nvPicPr>
+                  <pic:blipFill>
+                    <a:blip r:embed="rId11" cstate="print"/>
+                    <a:stretch>
+                      <a:fillRect/>
+                    </a:stretch>
+                  </pic:blipFill>
+                  <pic:spPr>
+                    <a:xfrm>
+                      <a:off x="0" y="0"/>
+                      <a:ext cx="2930973" cy="1905197"/>
+                    </a:xfrm>
+                    <a:prstGeom prst="rect">
+                      <a:avLst/>
+                    </a:prstGeom>
+                  </pic:spPr>
+                </pic:pic>
+              </a:graphicData>
+            </a:graphic>
+          </wp:inline>
+        </w:drawing>
+      </w:r>
+    </w:p>
+    <w:p>
+      <w:pPr>
+        <w:pStyle w:val="NormalWeb"/>
+        <w:spacing w:before="119" w:beforeAutospacing="0"/>
+        <w:jc w:val="center"/>
+        <w:rPr>
+          <w:sz w:val="18"/>
+          <w:szCs w:val="18"/>
+        </w:rPr>
+      </w:pPr>
+      <w:r>
+        <w:rPr>
+          <w:b/>
+          <w:sz w:val="18"/>
+          <w:szCs w:val="18"/>
+        </w:rPr>
+        <w:t xml:space="preserve">Obraz </w:t>
+      </w:r>
+      <w:r>
+        <w:rPr>
+          <w:b/>
+          <w:sz w:val="18"/>
+          <w:szCs w:val="18"/>
+        </w:rPr>
+        <w:fldChar w:fldCharType="begin"/>
+      </w:r>
+      <w:r>
+        <w:rPr>
+          <w:b/>
+          <w:sz w:val="18"/>
+          <w:szCs w:val="18"/>
+        </w:rPr>
+        <w:instrText xml:space="preserve"> SEQ Obraz \* ARABIC </w:instrText>
+      </w:r>
+      <w:r>
+        <w:rPr>
+          <w:b/>
+          <w:sz w:val="18"/>
+          <w:szCs w:val="18"/>
+        </w:rPr>
+        <w:fldChar w:fldCharType="separate"/>
+      </w:r>
+      <w:r>
+        <w:rPr>
+          <w:b/>
+          <w:noProof/>
+          <w:sz w:val="18"/>
+          <w:szCs w:val="18"/>
+        </w:rPr>
+        <w:t>4</w:t>
+      </w:r>
+      <w:r>
+        <w:rPr>
+          <w:b/>
+          <w:sz w:val="18"/>
+          <w:szCs w:val="18"/>
+        </w:rPr>
+        <w:fldChar w:fldCharType="end"/>
+      </w:r>
+      <w:r>
+        <w:rPr>
+          <w:sz w:val="18"/>
+          <w:szCs w:val="18"/>
+        </w:rPr>
+        <w:t xml:space="preserve"> </w:t>
+      </w:r>
+      <w:r>
+        <w:rPr>
+          <w:iCs/>
+          <w:sz w:val="18"/>
+          <w:szCs w:val="18"/>
+        </w:rPr>
+        <w:t>Logo serwisu Instagram</w:t>
+      </w:r>
+    </w:p>
+    <w:p>
+      <w:pPr>
+        <w:pStyle w:val="Caption"/>
+        <w:jc w:val="center"/>
+      </w:pPr>
+    </w:p>
+    <w:p/>
+    <w:p>
+      <w:pPr>
+        <w:keepNext/>
+        <w:jc w:val="center"/>
+      </w:pPr>
+      <w:r>
+        <w:rPr>
+          <w:noProof/>
+          <w:lang w:eastAsia="pl-PL"/>
+        </w:rPr>
+        <w:drawing>
+          <wp:inline distT="0" distB="0" distL="0" distR="0">
+            <wp:extent cx="3120141" cy="1643646"/>
+            <wp:effectExtent l="19050" t="0" r="4059" b="0"/>
+            <wp:docPr id="12" name="Picture 11" descr="netflix-logo.png"/>
+            <wp:cNvGraphicFramePr>
+              <a:graphicFrameLocks xmlns:a="http://schemas.openxmlformats.org/drawingml/2006/main" noChangeAspect="1"/>
+            </wp:cNvGraphicFramePr>
+            <a:graphic xmlns:a="http://schemas.openxmlformats.org/drawingml/2006/main">
+              <a:graphicData uri="http://schemas.openxmlformats.org/drawingml/2006/picture">
+                <pic:pic xmlns:pic="http://schemas.openxmlformats.org/drawingml/2006/picture">
+                  <pic:nvPicPr>
+                    <pic:cNvPr id="0" name="netflix-logo.png"/>
+                    <pic:cNvPicPr/>
+                  </pic:nvPicPr>
+                  <pic:blipFill>
+                    <a:blip r:embed="rId12"/>
+                    <a:stretch>
+                      <a:fillRect/>
+                    </a:stretch>
+                  </pic:blipFill>
+                  <pic:spPr>
+                    <a:xfrm>
+                      <a:off x="0" y="0"/>
+                      <a:ext cx="3124016" cy="1645687"/>
+                    </a:xfrm>
+                    <a:prstGeom prst="rect">
+                      <a:avLst/>
+                    </a:prstGeom>
+                  </pic:spPr>
+                </pic:pic>
+              </a:graphicData>
+            </a:graphic>
+          </wp:inline>
+        </w:drawing>
+      </w:r>
+    </w:p>
+    <w:p>
+      <w:pPr>
+        <w:pStyle w:val="Caption"/>
+        <w:jc w:val="center"/>
+        <w:rPr>
+          <w:rFonts w:ascii="Times New Roman" w:hAnsi="Times New Roman" w:cs="Times New Roman"/>
+          <w:b w:val="0"/>
+          <w:color w:val="auto"/>
+        </w:rPr>
+      </w:pPr>
+      <w:r>
+        <w:rPr>
+          <w:rFonts w:ascii="Times New Roman" w:hAnsi="Times New Roman" w:cs="Times New Roman"/>
+          <w:color w:val="auto"/>
+        </w:rPr>
+        <w:t xml:space="preserve">Obraz </w:t>
+      </w:r>
+      <w:r>
+        <w:rPr>
+          <w:rFonts w:ascii="Times New Roman" w:hAnsi="Times New Roman" w:cs="Times New Roman"/>
+          <w:color w:val="auto"/>
+        </w:rPr>
+        <w:fldChar w:fldCharType="begin"/>
+      </w:r>
+      <w:r>
+        <w:rPr>
+          <w:rFonts w:ascii="Times New Roman" w:hAnsi="Times New Roman" w:cs="Times New Roman"/>
+          <w:color w:val="auto"/>
+        </w:rPr>
+        <w:instrText xml:space="preserve"> SEQ Obraz \* ARABIC </w:instrText>
+      </w:r>
+      <w:r>
+        <w:rPr>
+          <w:rFonts w:ascii="Times New Roman" w:hAnsi="Times New Roman" w:cs="Times New Roman"/>
+          <w:color w:val="auto"/>
+        </w:rPr>
+        <w:fldChar w:fldCharType="separate"/>
+      </w:r>
+      <w:r>
+        <w:rPr>
+          <w:rFonts w:ascii="Times New Roman" w:hAnsi="Times New Roman" w:cs="Times New Roman"/>
+          <w:noProof/>
+          <w:color w:val="auto"/>
+        </w:rPr>
+        <w:t>5</w:t>
+      </w:r>
+      <w:r>
+        <w:rPr>
+          <w:rFonts w:ascii="Times New Roman" w:hAnsi="Times New Roman" w:cs="Times New Roman"/>
+          <w:color w:val="auto"/>
+        </w:rPr>
+        <w:fldChar w:fldCharType="end"/>
+      </w:r>
+      <w:r>
+        <w:rPr>
+          <w:rFonts w:ascii="Times New Roman" w:hAnsi="Times New Roman" w:cs="Times New Roman"/>
+          <w:b w:val="0"/>
+          <w:color w:val="auto"/>
+        </w:rPr>
+        <w:t xml:space="preserve"> </w:t>
+      </w:r>
+      <w:r>
+        <w:rPr>
+          <w:rFonts w:ascii="Times New Roman" w:hAnsi="Times New Roman" w:cs="Times New Roman"/>
+          <w:b w:val="0"/>
+          <w:color w:val="auto"/>
+        </w:rPr>
+        <w:t>Logo serwisu Netflix</w:t>
+      </w:r>
+    </w:p>
+    <w:p/>
+    <w:p>
+      <w:pPr>
+        <w:rPr>
+          <w:rFonts w:ascii="Arial Narrow" w:hAnsi="Arial Narrow" w:cstheme="majorHAnsi"/>
+          <w:b/>
+          <w:sz w:val="26"/>
+          <w:szCs w:val="26"/>
+        </w:rPr>
+      </w:pPr>
+      <w:r>
+        <w:br w:type="page"/>
+      </w:r>
+      <w:r>
+        <w:rPr>
+          <w:rFonts w:ascii="Arial Narrow" w:hAnsi="Arial Narrow" w:cstheme="majorHAnsi"/>
+          <w:b/>
+          <w:sz w:val="26"/>
+          <w:szCs w:val="26"/>
+        </w:rPr>
+        <w:lastRenderedPageBreak/>
+        <w:t>2.3 Aplikacje internetowe wykorzystywane przy przeprowadzkach</w:t>
+      </w:r>
+    </w:p>
+    <w:p>
+      <w:pPr>
+        <w:ind w:firstLine="708"/>
+        <w:rPr>
+          <w:rFonts w:ascii="Times New Roman" w:hAnsi="Times New Roman" w:cs="Times New Roman"/>
+          <w:sz w:val="24"/>
+          <w:szCs w:val="24"/>
+        </w:rPr>
+      </w:pPr>
+      <w:r>
+        <w:rPr>
+          <w:rFonts w:ascii="Times New Roman" w:hAnsi="Times New Roman" w:cs="Times New Roman"/>
+          <w:sz w:val="24"/>
+          <w:szCs w:val="24"/>
+        </w:rPr>
+        <w:t xml:space="preserve">Istnieje wiele serwisów internetowych oraz aplikacji mobilnych umożliwiających znalezienie mieszkania, domu lub pokoju przy przeprowadzce czy zamówienia usługi transportowo przeprowadzkowej. Aplikacje te mogą służą biurom nieruchomościowym czy osobom prywatnym na umieszczenie ogłoszenia w sieci, co ułatwia dotarcie do potencjalnego najemcy nieruchomości. Zarówno firmy transportowo przeprowadzkowe mogą reklamować w sieci swoje usługi. </w:t>
+      </w:r>
+    </w:p>
+    <w:p>
+      <w:pPr>
+        <w:rPr>
+          <w:rFonts w:ascii="Times New Roman" w:hAnsi="Times New Roman" w:cs="Times New Roman"/>
+          <w:sz w:val="24"/>
+          <w:szCs w:val="24"/>
+        </w:rPr>
+      </w:pPr>
+      <w:r>
+        <w:rPr>
+          <w:rFonts w:ascii="Times New Roman" w:hAnsi="Times New Roman" w:cs="Times New Roman"/>
+          <w:sz w:val="24"/>
+          <w:szCs w:val="24"/>
+        </w:rPr>
+        <w:t>Przykładem takich serwisów są:</w:t>
+      </w:r>
+    </w:p>
+    <w:p>
+      <w:pPr>
+        <w:pStyle w:val="ListParagraph"/>
+        <w:numPr>
+          <w:ilvl w:val="0"/>
+          <w:numId w:val="11"/>
+        </w:numPr>
+        <w:rPr>
+          <w:rFonts w:ascii="Times New Roman" w:hAnsi="Times New Roman" w:cs="Times New Roman"/>
+          <w:sz w:val="24"/>
+          <w:szCs w:val="24"/>
+        </w:rPr>
+      </w:pPr>
+      <w:r>
+        <w:rPr>
+          <w:rFonts w:ascii="Times New Roman" w:hAnsi="Times New Roman" w:cs="Times New Roman"/>
+          <w:b/>
+          <w:sz w:val="24"/>
+          <w:szCs w:val="24"/>
+        </w:rPr>
+        <w:t>olx.pl</w:t>
+      </w:r>
+      <w:r>
+        <w:rPr>
+          <w:rFonts w:ascii="Times New Roman" w:hAnsi="Times New Roman" w:cs="Times New Roman"/>
+          <w:sz w:val="24"/>
+          <w:szCs w:val="24"/>
+        </w:rPr>
+        <w:t xml:space="preserve"> – serwis ogłoszeniowy o globalnym zasięgu. Działa on w ponad 40 krajach i jest obecnie największą firmą oferującą dostęp do platform ogłoszeniowych na rynku. Serwis działa w Polsce od 2014 roku jest on darmowy, pobierane są jedynie opłaty za ogłoszenia w niektórych kategoriach. Tworzenie ogłoszenia odbywa się za pomocą prostego formularza w którym umieszcza się opis sprzedawanego obiektu, jego cenę oraz zdjęcia. Użytkownicy mają dostęp do dyspozycji 15 głównych kategori, jedną z nich jest "Nieruchomości". Użytkownicy aplikacji mają możliwość wyszukiwania ogłoszeń lub ich tworzenia w podkategoriach takich jak Mieszkania, Domy, Pokoje, Biura i Lokale jak i wiele innych związanych z nieruchomościami. Wyszukiwarka ogłoszeń posiada wiele pól które ułatwiają znalezienie nieruchomości według preferencji użytkownika. </w:t>
+      </w:r>
+    </w:p>
+    <w:p>
+      <w:pPr>
+        <w:keepNext/>
+      </w:pPr>
+      <w:r>
+        <w:rPr>
+          <w:rFonts w:ascii="Times New Roman" w:hAnsi="Times New Roman" w:cs="Times New Roman"/>
+          <w:noProof/>
+          <w:sz w:val="24"/>
+          <w:szCs w:val="24"/>
+          <w:lang w:eastAsia="pl-PL"/>
+        </w:rPr>
+        <w:drawing>
+          <wp:inline distT="0" distB="0" distL="0" distR="0">
+            <wp:extent cx="5760720" cy="2921000"/>
+            <wp:effectExtent l="19050" t="0" r="0" b="0"/>
+            <wp:docPr id="2" name="Picture 1" descr="Zrzut ekranu z 2019-12-04 17-29-18.png"/>
+            <wp:cNvGraphicFramePr>
+              <a:graphicFrameLocks xmlns:a="http://schemas.openxmlformats.org/drawingml/2006/main" noChangeAspect="1"/>
+            </wp:cNvGraphicFramePr>
+            <a:graphic xmlns:a="http://schemas.openxmlformats.org/drawingml/2006/main">
+              <a:graphicData uri="http://schemas.openxmlformats.org/drawingml/2006/picture">
+                <pic:pic xmlns:pic="http://schemas.openxmlformats.org/drawingml/2006/picture">
+                  <pic:nvPicPr>
+                    <pic:cNvPr id="0" name="Zrzut ekranu z 2019-12-04 17-29-18.png"/>
+                    <pic:cNvPicPr/>
+                  </pic:nvPicPr>
+                  <pic:blipFill>
+                    <a:blip r:embed="rId13" cstate="print"/>
+                    <a:stretch>
+                      <a:fillRect/>
+                    </a:stretch>
+                  </pic:blipFill>
+                  <pic:spPr>
+                    <a:xfrm>
+                      <a:off x="0" y="0"/>
+                      <a:ext cx="5760720" cy="2921000"/>
+                    </a:xfrm>
+                    <a:prstGeom prst="rect">
+                      <a:avLst/>
+                    </a:prstGeom>
+                  </pic:spPr>
+                </pic:pic>
+              </a:graphicData>
+            </a:graphic>
+          </wp:inline>
+        </w:drawing>
+      </w:r>
+    </w:p>
+    <w:p>
+      <w:pPr>
+        <w:pStyle w:val="Caption"/>
+        <w:jc w:val="center"/>
+        <w:rPr>
+          <w:rFonts w:ascii="Times New Roman" w:hAnsi="Times New Roman" w:cs="Times New Roman"/>
+          <w:b w:val="0"/>
+          <w:color w:val="auto"/>
+          <w:sz w:val="24"/>
+          <w:szCs w:val="24"/>
+        </w:rPr>
+      </w:pPr>
+      <w:r>
+        <w:rPr>
+          <w:rFonts w:ascii="Times New Roman" w:hAnsi="Times New Roman" w:cs="Times New Roman"/>
+          <w:color w:val="auto"/>
+        </w:rPr>
+        <w:t xml:space="preserve">Obraz </w:t>
+      </w:r>
+      <w:r>
+        <w:rPr>
+          <w:rFonts w:ascii="Times New Roman" w:hAnsi="Times New Roman" w:cs="Times New Roman"/>
+          <w:color w:val="auto"/>
+        </w:rPr>
+        <w:fldChar w:fldCharType="begin"/>
+      </w:r>
+      <w:r>
+        <w:rPr>
+          <w:rFonts w:ascii="Times New Roman" w:hAnsi="Times New Roman" w:cs="Times New Roman"/>
+          <w:color w:val="auto"/>
+        </w:rPr>
+        <w:instrText xml:space="preserve"> SEQ Obraz \* ARABIC </w:instrText>
+      </w:r>
+      <w:r>
+        <w:rPr>
+          <w:rFonts w:ascii="Times New Roman" w:hAnsi="Times New Roman" w:cs="Times New Roman"/>
+          <w:color w:val="auto"/>
+        </w:rPr>
+        <w:fldChar w:fldCharType="separate"/>
+      </w:r>
+      <w:r>
+        <w:rPr>
+          <w:rFonts w:ascii="Times New Roman" w:hAnsi="Times New Roman" w:cs="Times New Roman"/>
+          <w:noProof/>
+          <w:color w:val="auto"/>
+        </w:rPr>
+        <w:t>6</w:t>
+      </w:r>
+      <w:r>
+        <w:rPr>
+          <w:rFonts w:ascii="Times New Roman" w:hAnsi="Times New Roman" w:cs="Times New Roman"/>
+          <w:color w:val="auto"/>
+        </w:rPr>
+        <w:fldChar w:fldCharType="end"/>
+      </w:r>
+      <w:r>
+        <w:rPr>
+          <w:rFonts w:ascii="Times New Roman" w:hAnsi="Times New Roman" w:cs="Times New Roman"/>
+          <w:color w:val="auto"/>
+        </w:rPr>
+        <w:t xml:space="preserve"> </w:t>
+      </w:r>
+      <w:r>
+        <w:rPr>
+          <w:rFonts w:ascii="Times New Roman" w:hAnsi="Times New Roman" w:cs="Times New Roman"/>
+          <w:b w:val="0"/>
+          <w:color w:val="auto"/>
+        </w:rPr>
+        <w:t>Zrzut ekranu serwisu olx.pl</w:t>
+      </w:r>
+    </w:p>
+    <w:p>
+      <w:pPr>
+        <w:pStyle w:val="ListParagraph"/>
+        <w:rPr>
+          <w:rFonts w:ascii="Times New Roman" w:hAnsi="Times New Roman" w:cs="Times New Roman"/>
+          <w:sz w:val="24"/>
+          <w:szCs w:val="24"/>
+        </w:rPr>
+      </w:pPr>
+    </w:p>
+    <w:p>
+      <w:pPr>
+        <w:pStyle w:val="ListParagraph"/>
+        <w:ind w:firstLine="696"/>
+        <w:rPr>
+          <w:rFonts w:ascii="Times New Roman" w:hAnsi="Times New Roman" w:cs="Times New Roman"/>
+          <w:sz w:val="24"/>
+          <w:szCs w:val="24"/>
+        </w:rPr>
+      </w:pPr>
+      <w:r>
+        <w:rPr>
+          <w:rFonts w:ascii="Times New Roman" w:hAnsi="Times New Roman" w:cs="Times New Roman"/>
+          <w:sz w:val="24"/>
+          <w:szCs w:val="24"/>
+        </w:rPr>
+        <w:t xml:space="preserve">Każda podkategoria posiada odpowiednie dla siebie pola ogłoszenia, (np. Ogłoszenia mieszkań można wyszukiwać po rodzaju zabudowy, natomiast Lokale i biura po ich przeznaczeniu). </w:t>
+      </w:r>
+    </w:p>
+    <w:p>
+      <w:pPr>
+        <w:pStyle w:val="ListParagraph"/>
+        <w:rPr>
+          <w:rFonts w:ascii="Times New Roman" w:hAnsi="Times New Roman" w:cs="Times New Roman"/>
+          <w:sz w:val="24"/>
+          <w:szCs w:val="24"/>
+        </w:rPr>
+      </w:pPr>
+    </w:p>
+    <w:p>
+      <w:pPr>
+        <w:pStyle w:val="ListParagraph"/>
+        <w:rPr>
+          <w:rFonts w:ascii="Times New Roman" w:hAnsi="Times New Roman" w:cs="Times New Roman"/>
+          <w:sz w:val="24"/>
+          <w:szCs w:val="24"/>
+        </w:rPr>
+      </w:pPr>
+    </w:p>
+    <w:p>
+      <w:pPr>
+        <w:pStyle w:val="ListParagraph"/>
+        <w:rPr>
+          <w:rFonts w:ascii="Times New Roman" w:hAnsi="Times New Roman" w:cs="Times New Roman"/>
+          <w:sz w:val="24"/>
+          <w:szCs w:val="24"/>
+        </w:rPr>
+      </w:pPr>
+    </w:p>
+    <w:p>
+      <w:pPr>
+        <w:keepNext/>
+      </w:pPr>
+      <w:r>
+        <w:rPr>
+          <w:rFonts w:ascii="Times New Roman" w:hAnsi="Times New Roman" w:cs="Times New Roman"/>
+          <w:noProof/>
+          <w:sz w:val="24"/>
+          <w:szCs w:val="24"/>
+          <w:lang w:eastAsia="pl-PL"/>
+        </w:rPr>
+        <w:lastRenderedPageBreak/>
+        <w:drawing>
+          <wp:inline distT="0" distB="0" distL="0" distR="0">
+            <wp:extent cx="5760720" cy="1234440"/>
+            <wp:effectExtent l="19050" t="0" r="0" b="0"/>
+            <wp:docPr id="4" name="Picture 2" descr="Zrzut ekranu z 2019-12-04 17-26-29.png"/>
+            <wp:cNvGraphicFramePr>
+              <a:graphicFrameLocks xmlns:a="http://schemas.openxmlformats.org/drawingml/2006/main" noChangeAspect="1"/>
+            </wp:cNvGraphicFramePr>
+            <a:graphic xmlns:a="http://schemas.openxmlformats.org/drawingml/2006/main">
+              <a:graphicData uri="http://schemas.openxmlformats.org/drawingml/2006/picture">
+                <pic:pic xmlns:pic="http://schemas.openxmlformats.org/drawingml/2006/picture">
+                  <pic:nvPicPr>
+                    <pic:cNvPr id="0" name="Zrzut ekranu z 2019-12-04 17-26-29.png"/>
+                    <pic:cNvPicPr/>
+                  </pic:nvPicPr>
+                  <pic:blipFill>
+                    <a:blip r:embed="rId14"/>
+                    <a:stretch>
+                      <a:fillRect/>
+                    </a:stretch>
+                  </pic:blipFill>
+                  <pic:spPr>
+                    <a:xfrm>
+                      <a:off x="0" y="0"/>
+                      <a:ext cx="5760720" cy="1234440"/>
+                    </a:xfrm>
+                    <a:prstGeom prst="rect">
+                      <a:avLst/>
+                    </a:prstGeom>
+                  </pic:spPr>
+                </pic:pic>
+              </a:graphicData>
+            </a:graphic>
+          </wp:inline>
+        </w:drawing>
+      </w:r>
+    </w:p>
+    <w:p>
+      <w:pPr>
+        <w:pStyle w:val="Caption"/>
+        <w:jc w:val="center"/>
+        <w:rPr>
+          <w:rFonts w:ascii="Times New Roman" w:hAnsi="Times New Roman" w:cs="Times New Roman"/>
+          <w:b w:val="0"/>
+          <w:color w:val="auto"/>
+          <w:sz w:val="24"/>
+          <w:szCs w:val="24"/>
+        </w:rPr>
+      </w:pPr>
+      <w:r>
+        <w:rPr>
+          <w:rFonts w:ascii="Times New Roman" w:hAnsi="Times New Roman" w:cs="Times New Roman"/>
+          <w:color w:val="auto"/>
+        </w:rPr>
+        <w:t xml:space="preserve">Obraz </w:t>
+      </w:r>
+      <w:r>
+        <w:rPr>
+          <w:rFonts w:ascii="Times New Roman" w:hAnsi="Times New Roman" w:cs="Times New Roman"/>
+          <w:color w:val="auto"/>
+        </w:rPr>
+        <w:fldChar w:fldCharType="begin"/>
+      </w:r>
+      <w:r>
+        <w:rPr>
+          <w:rFonts w:ascii="Times New Roman" w:hAnsi="Times New Roman" w:cs="Times New Roman"/>
+          <w:color w:val="auto"/>
+        </w:rPr>
+        <w:instrText xml:space="preserve"> SEQ Obraz \* ARABIC </w:instrText>
+      </w:r>
+      <w:r>
+        <w:rPr>
+          <w:rFonts w:ascii="Times New Roman" w:hAnsi="Times New Roman" w:cs="Times New Roman"/>
+          <w:color w:val="auto"/>
+        </w:rPr>
+        <w:fldChar w:fldCharType="separate"/>
+      </w:r>
+      <w:r>
+        <w:rPr>
+          <w:rFonts w:ascii="Times New Roman" w:hAnsi="Times New Roman" w:cs="Times New Roman"/>
+          <w:noProof/>
+          <w:color w:val="auto"/>
+        </w:rPr>
+        <w:t>7</w:t>
+      </w:r>
+      <w:r>
+        <w:rPr>
+          <w:rFonts w:ascii="Times New Roman" w:hAnsi="Times New Roman" w:cs="Times New Roman"/>
+          <w:color w:val="auto"/>
+        </w:rPr>
+        <w:fldChar w:fldCharType="end"/>
+      </w:r>
+      <w:r>
+        <w:rPr>
+          <w:rFonts w:ascii="Times New Roman" w:hAnsi="Times New Roman" w:cs="Times New Roman"/>
+          <w:color w:val="auto"/>
+        </w:rPr>
+        <w:t xml:space="preserve"> </w:t>
+      </w:r>
+      <w:r>
+        <w:rPr>
+          <w:rFonts w:ascii="Times New Roman" w:hAnsi="Times New Roman" w:cs="Times New Roman"/>
+          <w:b w:val="0"/>
+          <w:color w:val="auto"/>
+        </w:rPr>
+        <w:t>Parametry wyszukiwania biur i lokali w serwisie olx.pl</w:t>
+      </w:r>
+    </w:p>
+    <w:p>
+      <w:pPr>
+        <w:keepNext/>
+      </w:pPr>
+      <w:r>
+        <w:rPr>
+          <w:rFonts w:ascii="Times New Roman" w:hAnsi="Times New Roman" w:cs="Times New Roman"/>
+          <w:noProof/>
+          <w:sz w:val="24"/>
+          <w:szCs w:val="24"/>
+          <w:lang w:eastAsia="pl-PL"/>
+        </w:rPr>
+        <w:drawing>
+          <wp:inline distT="0" distB="0" distL="0" distR="0">
+            <wp:extent cx="5760720" cy="1223645"/>
+            <wp:effectExtent l="19050" t="0" r="0" b="0"/>
+            <wp:docPr id="5" name="Picture 4" descr="Zrzut ekranu z 2019-12-04 17-27-36.png"/>
+            <wp:cNvGraphicFramePr>
+              <a:graphicFrameLocks xmlns:a="http://schemas.openxmlformats.org/drawingml/2006/main" noChangeAspect="1"/>
+            </wp:cNvGraphicFramePr>
+            <a:graphic xmlns:a="http://schemas.openxmlformats.org/drawingml/2006/main">
+              <a:graphicData uri="http://schemas.openxmlformats.org/drawingml/2006/picture">
+                <pic:pic xmlns:pic="http://schemas.openxmlformats.org/drawingml/2006/picture">
+                  <pic:nvPicPr>
+                    <pic:cNvPr id="0" name="Zrzut ekranu z 2019-12-04 17-27-36.png"/>
+                    <pic:cNvPicPr/>
+                  </pic:nvPicPr>
+                  <pic:blipFill>
+                    <a:blip r:embed="rId15"/>
+                    <a:stretch>
+                      <a:fillRect/>
+                    </a:stretch>
+                  </pic:blipFill>
+                  <pic:spPr>
+                    <a:xfrm>
+                      <a:off x="0" y="0"/>
+                      <a:ext cx="5760720" cy="1223645"/>
+                    </a:xfrm>
+                    <a:prstGeom prst="rect">
+                      <a:avLst/>
+                    </a:prstGeom>
+                  </pic:spPr>
+                </pic:pic>
+              </a:graphicData>
+            </a:graphic>
+          </wp:inline>
+        </w:drawing>
+      </w:r>
+    </w:p>
+    <w:p>
+      <w:pPr>
+        <w:pStyle w:val="Caption"/>
+        <w:jc w:val="center"/>
+        <w:rPr>
+          <w:rFonts w:ascii="Times New Roman" w:hAnsi="Times New Roman" w:cs="Times New Roman"/>
+          <w:b w:val="0"/>
+          <w:color w:val="auto"/>
+        </w:rPr>
+      </w:pPr>
+      <w:r>
+        <w:rPr>
+          <w:rFonts w:ascii="Times New Roman" w:hAnsi="Times New Roman" w:cs="Times New Roman"/>
+          <w:color w:val="auto"/>
+        </w:rPr>
+        <w:t xml:space="preserve">Obraz </w:t>
+      </w:r>
+      <w:r>
+        <w:rPr>
+          <w:rFonts w:ascii="Times New Roman" w:hAnsi="Times New Roman" w:cs="Times New Roman"/>
+          <w:color w:val="auto"/>
+        </w:rPr>
+        <w:fldChar w:fldCharType="begin"/>
+      </w:r>
+      <w:r>
+        <w:rPr>
+          <w:rFonts w:ascii="Times New Roman" w:hAnsi="Times New Roman" w:cs="Times New Roman"/>
+          <w:color w:val="auto"/>
+        </w:rPr>
+        <w:instrText xml:space="preserve"> SEQ Obraz \* ARABIC </w:instrText>
+      </w:r>
+      <w:r>
+        <w:rPr>
+          <w:rFonts w:ascii="Times New Roman" w:hAnsi="Times New Roman" w:cs="Times New Roman"/>
+          <w:color w:val="auto"/>
+        </w:rPr>
+        <w:fldChar w:fldCharType="separate"/>
+      </w:r>
+      <w:r>
+        <w:rPr>
+          <w:rFonts w:ascii="Times New Roman" w:hAnsi="Times New Roman" w:cs="Times New Roman"/>
+          <w:noProof/>
+          <w:color w:val="auto"/>
+        </w:rPr>
+        <w:t>8</w:t>
+      </w:r>
+      <w:r>
+        <w:rPr>
+          <w:rFonts w:ascii="Times New Roman" w:hAnsi="Times New Roman" w:cs="Times New Roman"/>
+          <w:color w:val="auto"/>
+        </w:rPr>
+        <w:fldChar w:fldCharType="end"/>
+      </w:r>
+      <w:r>
+        <w:rPr>
+          <w:rFonts w:ascii="Times New Roman" w:hAnsi="Times New Roman" w:cs="Times New Roman"/>
+          <w:color w:val="auto"/>
+        </w:rPr>
+        <w:t xml:space="preserve"> </w:t>
+      </w:r>
+      <w:r>
+        <w:rPr>
+          <w:rFonts w:ascii="Times New Roman" w:hAnsi="Times New Roman" w:cs="Times New Roman"/>
+          <w:b w:val="0"/>
+          <w:color w:val="auto"/>
+        </w:rPr>
+        <w:t>Parametry wyszukiwania mieszkań w serwisie olx.pl</w:t>
+      </w:r>
+    </w:p>
+    <w:p/>
+    <w:p>
+      <w:pPr>
+        <w:pStyle w:val="ListParagraph"/>
+        <w:numPr>
+          <w:ilvl w:val="0"/>
+          <w:numId w:val="10"/>
+        </w:numPr>
+        <w:rPr>
+          <w:rFonts w:ascii="Times New Roman" w:hAnsi="Times New Roman" w:cs="Times New Roman"/>
+          <w:sz w:val="24"/>
+          <w:szCs w:val="24"/>
+        </w:rPr>
+      </w:pPr>
+      <w:r>
+        <w:rPr>
+          <w:rFonts w:ascii="Times New Roman" w:hAnsi="Times New Roman" w:cs="Times New Roman"/>
+          <w:b/>
+          <w:sz w:val="24"/>
+          <w:szCs w:val="24"/>
+        </w:rPr>
+        <w:t>otodom.pl</w:t>
+      </w:r>
+      <w:r>
+        <w:rPr>
+          <w:rFonts w:ascii="Times New Roman" w:hAnsi="Times New Roman" w:cs="Times New Roman"/>
+          <w:sz w:val="24"/>
+          <w:szCs w:val="24"/>
+        </w:rPr>
+        <w:t xml:space="preserve"> – serwis ogłoszeniowy dotyczący jedynie nieruchomości, działający w Polsce od 2006 roku. Umożliwia użytkownikom przeglądanie i umieszczanie ogłoszeń sprzedaży, wynajmu nieruchomości: mieszkań, domów, pokoi, działek etc. Dodawanie ogłoszeń do serwisu jest płatne, wysokość opłat jest uzależniona od tego czy klient wystawiający jest osobą prywatną, pośrednikiem nieruchomości czy developerem i od tego czy użytkownik chce dodatkowo promować ogłoszenie w serwisie. Funkcjonalność wyszukiwania jest podobna do serwisu olx.pl jednakże otodom.pl posiada mniej filtrów do wyszukiwania.</w:t>
+      </w:r>
+      <w:r>
+        <w:br/>
+      </w:r>
+    </w:p>
+    <w:p>
+      <w:pPr>
+        <w:keepNext/>
+      </w:pPr>
+      <w:r>
+        <w:rPr>
+          <w:rFonts w:ascii="Times New Roman" w:hAnsi="Times New Roman" w:cs="Times New Roman"/>
+          <w:noProof/>
+          <w:sz w:val="24"/>
+          <w:szCs w:val="24"/>
+          <w:lang w:eastAsia="pl-PL"/>
+        </w:rPr>
+        <w:drawing>
+          <wp:inline distT="0" distB="0" distL="0" distR="0">
+            <wp:extent cx="5760720" cy="2950210"/>
+            <wp:effectExtent l="19050" t="0" r="0" b="0"/>
+            <wp:docPr id="6" name="Picture 5" descr="Zrzut ekranu z 2019-12-04 17-32-35.png"/>
+            <wp:cNvGraphicFramePr>
+              <a:graphicFrameLocks xmlns:a="http://schemas.openxmlformats.org/drawingml/2006/main" noChangeAspect="1"/>
+            </wp:cNvGraphicFramePr>
+            <a:graphic xmlns:a="http://schemas.openxmlformats.org/drawingml/2006/main">
+              <a:graphicData uri="http://schemas.openxmlformats.org/drawingml/2006/picture">
+                <pic:pic xmlns:pic="http://schemas.openxmlformats.org/drawingml/2006/picture">
+                  <pic:nvPicPr>
+                    <pic:cNvPr id="0" name="Zrzut ekranu z 2019-12-04 17-32-35.png"/>
+                    <pic:cNvPicPr/>
+                  </pic:nvPicPr>
+                  <pic:blipFill>
+                    <a:blip r:embed="rId16" cstate="print"/>
+                    <a:stretch>
+                      <a:fillRect/>
+                    </a:stretch>
+                  </pic:blipFill>
+                  <pic:spPr>
+                    <a:xfrm>
+                      <a:off x="0" y="0"/>
+                      <a:ext cx="5760720" cy="2950210"/>
+                    </a:xfrm>
+                    <a:prstGeom prst="rect">
+                      <a:avLst/>
+                    </a:prstGeom>
+                  </pic:spPr>
+                </pic:pic>
+              </a:graphicData>
+            </a:graphic>
+          </wp:inline>
+        </w:drawing>
+      </w:r>
+    </w:p>
+    <w:p>
+      <w:pPr>
+        <w:pStyle w:val="Caption"/>
+        <w:jc w:val="center"/>
+        <w:rPr>
+          <w:rFonts w:ascii="Times New Roman" w:hAnsi="Times New Roman" w:cs="Times New Roman"/>
+          <w:b w:val="0"/>
+          <w:color w:val="auto"/>
+        </w:rPr>
+      </w:pPr>
+      <w:r>
+        <w:rPr>
+          <w:rFonts w:ascii="Times New Roman" w:hAnsi="Times New Roman" w:cs="Times New Roman"/>
+          <w:color w:val="auto"/>
+        </w:rPr>
+        <w:t xml:space="preserve">Obraz </w:t>
+      </w:r>
+      <w:r>
+        <w:rPr>
+          <w:rFonts w:ascii="Times New Roman" w:hAnsi="Times New Roman" w:cs="Times New Roman"/>
+          <w:color w:val="auto"/>
+        </w:rPr>
+        <w:fldChar w:fldCharType="begin"/>
+      </w:r>
+      <w:r>
+        <w:rPr>
+          <w:rFonts w:ascii="Times New Roman" w:hAnsi="Times New Roman" w:cs="Times New Roman"/>
+          <w:color w:val="auto"/>
+        </w:rPr>
+        <w:instrText xml:space="preserve"> SEQ Obraz \* ARABIC </w:instrText>
+      </w:r>
+      <w:r>
+        <w:rPr>
+          <w:rFonts w:ascii="Times New Roman" w:hAnsi="Times New Roman" w:cs="Times New Roman"/>
+          <w:color w:val="auto"/>
+        </w:rPr>
+        <w:fldChar w:fldCharType="separate"/>
+      </w:r>
+      <w:r>
+        <w:rPr>
+          <w:rFonts w:ascii="Times New Roman" w:hAnsi="Times New Roman" w:cs="Times New Roman"/>
+          <w:noProof/>
+          <w:color w:val="auto"/>
+        </w:rPr>
+        <w:t>9</w:t>
+      </w:r>
+      <w:r>
+        <w:rPr>
+          <w:rFonts w:ascii="Times New Roman" w:hAnsi="Times New Roman" w:cs="Times New Roman"/>
+          <w:color w:val="auto"/>
+        </w:rPr>
+        <w:fldChar w:fldCharType="end"/>
+      </w:r>
+      <w:r>
+        <w:rPr>
+          <w:rFonts w:ascii="Times New Roman" w:hAnsi="Times New Roman" w:cs="Times New Roman"/>
+          <w:color w:val="auto"/>
+        </w:rPr>
+        <w:t xml:space="preserve"> </w:t>
+      </w:r>
+      <w:r>
+        <w:rPr>
+          <w:rFonts w:ascii="Times New Roman" w:hAnsi="Times New Roman" w:cs="Times New Roman"/>
+          <w:b w:val="0"/>
+          <w:color w:val="auto"/>
+        </w:rPr>
+        <w:t>Zrzut ekranu serwisu otodom.pl</w:t>
+      </w:r>
+    </w:p>
+    <w:p/>
+    <w:p>
+      <w:pPr>
+        <w:pStyle w:val="ListParagraph"/>
+        <w:numPr>
+          <w:ilvl w:val="0"/>
+          <w:numId w:val="10"/>
+        </w:numPr>
+        <w:rPr>
+          <w:rFonts w:ascii="Times New Roman" w:hAnsi="Times New Roman" w:cs="Times New Roman"/>
+          <w:sz w:val="24"/>
+          <w:szCs w:val="24"/>
+        </w:rPr>
+      </w:pPr>
+      <w:r>
+        <w:rPr>
+          <w:rFonts w:ascii="Times New Roman" w:hAnsi="Times New Roman" w:cs="Times New Roman"/>
+          <w:b/>
+          <w:sz w:val="24"/>
+          <w:szCs w:val="24"/>
+        </w:rPr>
+        <w:lastRenderedPageBreak/>
+        <w:t>fixly.pl</w:t>
+      </w:r>
+      <w:r>
+        <w:rPr>
+          <w:rFonts w:ascii="Times New Roman" w:hAnsi="Times New Roman" w:cs="Times New Roman"/>
+          <w:sz w:val="24"/>
+          <w:szCs w:val="24"/>
+        </w:rPr>
+        <w:t xml:space="preserve"> – serwis ogłoszeniowy umożliwia odnalezienie lub zaoferowanie usług związanych z remontem, montażem, naprawą, budową, projektowaniem, transportem, przeprowadzką, usługami hydraulicznymi, elektrycznymi lub florystycznymi. Użytkownik chcący skorzystać z usług wybiera kategorie usług oraz swoją lokalizację, następnie odpowiada on na kilka pytań związanych z zamawianą usługą. Zapytanie stworzone przez użytykownika wysyłane jest do wszystkich firm i osób prywatnych świadczących dane usługi. Wykonawcy usług po zaakceptowaniu zapytania kontaktują się z klientem. Serwis ten jest bardzo często wykorzystywany przez osoby przeprowadzające się, wiele lokalnych firm przeprowadzkowo transportowych oferuje swoje usługi.</w:t>
+      </w:r>
+    </w:p>
+    <w:p>
+      <w:pPr>
+        <w:keepNext/>
+      </w:pPr>
+      <w:r>
+        <w:rPr>
+          <w:rFonts w:ascii="Times New Roman" w:hAnsi="Times New Roman" w:cs="Times New Roman"/>
+          <w:noProof/>
+          <w:sz w:val="24"/>
+          <w:szCs w:val="24"/>
+          <w:lang w:eastAsia="pl-PL"/>
+        </w:rPr>
+        <w:drawing>
+          <wp:inline distT="0" distB="0" distL="0" distR="0">
+            <wp:extent cx="5760720" cy="2943860"/>
+            <wp:effectExtent l="19050" t="0" r="0" b="0"/>
+            <wp:docPr id="9" name="Picture 8" descr="Zrzut ekranu z 2019-12-04 17-33-21.png"/>
+            <wp:cNvGraphicFramePr>
+              <a:graphicFrameLocks xmlns:a="http://schemas.openxmlformats.org/drawingml/2006/main" noChangeAspect="1"/>
+            </wp:cNvGraphicFramePr>
+            <a:graphic xmlns:a="http://schemas.openxmlformats.org/drawingml/2006/main">
+              <a:graphicData uri="http://schemas.openxmlformats.org/drawingml/2006/picture">
+                <pic:pic xmlns:pic="http://schemas.openxmlformats.org/drawingml/2006/picture">
+                  <pic:nvPicPr>
+                    <pic:cNvPr id="0" name="Zrzut ekranu z 2019-12-04 17-33-21.png"/>
+                    <pic:cNvPicPr/>
+                  </pic:nvPicPr>
+                  <pic:blipFill>
+                    <a:blip r:embed="rId17" cstate="print"/>
+                    <a:stretch>
+                      <a:fillRect/>
+                    </a:stretch>
+                  </pic:blipFill>
+                  <pic:spPr>
+                    <a:xfrm>
+                      <a:off x="0" y="0"/>
+                      <a:ext cx="5760720" cy="2943860"/>
+                    </a:xfrm>
+                    <a:prstGeom prst="rect">
+                      <a:avLst/>
+                    </a:prstGeom>
+                  </pic:spPr>
+                </pic:pic>
+              </a:graphicData>
+            </a:graphic>
+          </wp:inline>
+        </w:drawing>
+      </w:r>
+    </w:p>
+    <w:p>
+      <w:pPr>
+        <w:pStyle w:val="Caption"/>
+        <w:jc w:val="center"/>
+        <w:rPr>
+          <w:rFonts w:ascii="Times New Roman" w:hAnsi="Times New Roman" w:cs="Times New Roman"/>
+          <w:b w:val="0"/>
+          <w:color w:val="auto"/>
+        </w:rPr>
+      </w:pPr>
+      <w:r>
+        <w:rPr>
+          <w:rFonts w:ascii="Times New Roman" w:hAnsi="Times New Roman" w:cs="Times New Roman"/>
+          <w:color w:val="auto"/>
+        </w:rPr>
+        <w:t xml:space="preserve">Obraz </w:t>
+      </w:r>
+      <w:r>
+        <w:rPr>
+          <w:rFonts w:ascii="Times New Roman" w:hAnsi="Times New Roman" w:cs="Times New Roman"/>
+          <w:color w:val="auto"/>
+        </w:rPr>
+        <w:fldChar w:fldCharType="begin"/>
+      </w:r>
+      <w:r>
+        <w:rPr>
+          <w:rFonts w:ascii="Times New Roman" w:hAnsi="Times New Roman" w:cs="Times New Roman"/>
+          <w:color w:val="auto"/>
+        </w:rPr>
+        <w:instrText xml:space="preserve"> SEQ Obraz \* ARABIC </w:instrText>
+      </w:r>
+      <w:r>
+        <w:rPr>
+          <w:rFonts w:ascii="Times New Roman" w:hAnsi="Times New Roman" w:cs="Times New Roman"/>
+          <w:color w:val="auto"/>
+        </w:rPr>
+        <w:fldChar w:fldCharType="separate"/>
+      </w:r>
+      <w:r>
+        <w:rPr>
+          <w:rFonts w:ascii="Times New Roman" w:hAnsi="Times New Roman" w:cs="Times New Roman"/>
+          <w:noProof/>
+          <w:color w:val="auto"/>
+        </w:rPr>
+        <w:t>10</w:t>
+      </w:r>
+      <w:r>
+        <w:rPr>
+          <w:rFonts w:ascii="Times New Roman" w:hAnsi="Times New Roman" w:cs="Times New Roman"/>
+          <w:color w:val="auto"/>
+        </w:rPr>
+        <w:fldChar w:fldCharType="end"/>
+      </w:r>
+      <w:r>
+        <w:rPr>
+          <w:rFonts w:ascii="Times New Roman" w:hAnsi="Times New Roman" w:cs="Times New Roman"/>
+          <w:color w:val="auto"/>
+        </w:rPr>
+        <w:t xml:space="preserve"> </w:t>
+      </w:r>
+      <w:r>
+        <w:rPr>
+          <w:rFonts w:ascii="Times New Roman" w:hAnsi="Times New Roman" w:cs="Times New Roman"/>
+          <w:b w:val="0"/>
+          <w:color w:val="auto"/>
+        </w:rPr>
+        <w:t>Zrzut ekranu serwisu fixly.pl</w:t>
+      </w:r>
+    </w:p>
+    <w:p/>
+    <w:p>
+      <w:r>
+        <w:br w:type="page"/>
+      </w:r>
+    </w:p>
+    <w:p>
+      <w:pPr>
+        <w:jc w:val="center"/>
+        <w:rPr>
+          <w:rFonts w:ascii="Arial Narrow" w:hAnsi="Arial Narrow"/>
+          <w:b/>
+          <w:sz w:val="28"/>
+          <w:szCs w:val="28"/>
+        </w:rPr>
+      </w:pPr>
+      <w:r>
+        <w:rPr>
+          <w:rFonts w:ascii="Arial Narrow" w:hAnsi="Arial Narrow"/>
+          <w:b/>
+          <w:sz w:val="28"/>
+          <w:szCs w:val="28"/>
+        </w:rPr>
+        <w:lastRenderedPageBreak/>
+        <w:t>3. CHARAKTERYSTYKA PROCESU PRZEPROWADZKI</w:t>
+      </w:r>
+    </w:p>
+    <w:p>
+      <w:pPr>
+        <w:jc w:val="center"/>
+        <w:rPr>
+          <w:rFonts w:ascii="Arial Narrow" w:hAnsi="Arial Narrow"/>
+          <w:b/>
+          <w:sz w:val="28"/>
+          <w:szCs w:val="28"/>
+        </w:rPr>
+      </w:pPr>
+    </w:p>
+    <w:p>
+      <w:pPr>
+        <w:rPr>
+          <w:rFonts w:ascii="Arial Narrow" w:hAnsi="Arial Narrow" w:cs="Times New Roman"/>
+          <w:b/>
+          <w:sz w:val="26"/>
+          <w:szCs w:val="26"/>
+        </w:rPr>
+      </w:pPr>
+      <w:r>
+        <w:rPr>
+          <w:rFonts w:ascii="Arial Narrow" w:hAnsi="Arial Narrow" w:cs="Times New Roman"/>
+          <w:b/>
+          <w:sz w:val="26"/>
+          <w:szCs w:val="26"/>
+        </w:rPr>
+        <w:t>3.1 Przeprowadzki</w:t>
+      </w:r>
+    </w:p>
+    <w:p>
+      <w:pPr>
+        <w:pStyle w:val="NormalWeb"/>
+        <w:spacing w:after="0"/>
+        <w:ind w:firstLine="708"/>
+      </w:pPr>
+      <w:r>
+        <w:t>Przeprowadzka</w:t>
+      </w:r>
+      <w:r>
+        <w:t xml:space="preserve"> </w:t>
+      </w:r>
+      <w:r>
+        <w:rPr>
+          <w:b/>
+        </w:rPr>
+        <w:t>-</w:t>
+      </w:r>
+      <w:r>
+        <w:t xml:space="preserve"> zmiana miejsca zamieszkania na stałe lub na bliżej nieokreślony czas z jednego miejsca zamieszkania do drugiego. Relokacja miejsca zamieszkania może być uwarunkowana wieloma oczywistymi czynnikami, takimi edukacja, zdrowie czy zatrudnienie. </w:t>
+      </w:r>
+    </w:p>
+    <w:p>
+      <w:pPr>
+        <w:pStyle w:val="NormalWeb"/>
+        <w:spacing w:after="0"/>
+        <w:ind w:firstLine="708"/>
+      </w:pPr>
+      <w:r>
+        <w:t>Lecz warto też wspomnieć o powodach które w obecnych czasach wydają się być najczęściej spotykane:</w:t>
+      </w:r>
+    </w:p>
+    <w:p>
+      <w:pPr>
+        <w:pStyle w:val="NormalWeb"/>
+        <w:numPr>
+          <w:ilvl w:val="0"/>
+          <w:numId w:val="10"/>
+        </w:numPr>
+        <w:spacing w:after="0"/>
+      </w:pPr>
+      <w:r>
+        <w:rPr>
+          <w:b/>
+        </w:rPr>
+        <w:t>Chęć usamodzielnienia się.</w:t>
+      </w:r>
+      <w:r>
+        <w:t xml:space="preserve"> </w:t>
+      </w:r>
+      <w:r>
+        <w:t>Chęć bycia niezależnym od rodziców czy prawnych opiekunów jest jednem częstych powodów przeprowadzki u młodych osób. Mieszkanie samemu, z partnerem lub przyjaciómi potrafi dostarczyć wiele doświadczeń i może być naprawdę przydatną życiową lekcją na której można nauczć się odpowiedzialności czy oszczędności.</w:t>
+      </w:r>
+    </w:p>
+    <w:p>
+      <w:pPr>
+        <w:pStyle w:val="NormalWeb"/>
+        <w:numPr>
+          <w:ilvl w:val="0"/>
+          <w:numId w:val="10"/>
+        </w:numPr>
+        <w:spacing w:after="0"/>
+      </w:pPr>
+      <w:r>
+        <w:rPr>
+          <w:b/>
+        </w:rPr>
+        <w:t>Chęć zmiany otoczenia.</w:t>
+      </w:r>
+      <w:r>
+        <w:t xml:space="preserve"> </w:t>
+      </w:r>
+      <w:r>
+        <w:t>Niektóre osoby bardzo szybko popadają w rutynę i nudę. Wielę zależy od prowadzonego stylu życia, preferencji czy potrzeb. Jednak niektórzy potrzebują powiewu świeżości i potrzebują nowych wrażeń oraz zmian. Osoby takie najczęściej jako cel przeprowadzki obierają nowe miejsce, często daleko oddalone od poprzedniego miejsca pobytu. Zmiana    miejsca zamieszkania do innego miasta czy regionu w celu poznawczym. Zmiana otoczenia również daje nowe możliwości zawodowe. Najczęściej na taki ruch mogą pozwolić sobie osoby które nie są stale związane z jednym miejscem pracy.</w:t>
+      </w:r>
+    </w:p>
+    <w:p>
+      <w:pPr>
+        <w:pStyle w:val="NormalWeb"/>
+        <w:numPr>
+          <w:ilvl w:val="0"/>
+          <w:numId w:val="10"/>
+        </w:numPr>
+        <w:spacing w:after="0"/>
+      </w:pPr>
+      <w:r>
+        <w:rPr>
+          <w:b/>
+        </w:rPr>
+        <w:t>Zmiana perspektywy.</w:t>
+      </w:r>
+      <w:r>
+        <w:t xml:space="preserve"> </w:t>
+      </w:r>
+      <w:r>
+        <w:t>Niekiedy ktoś kto kiedyś zamieszkiwał większość swojego życia w jedneym miejscu, dochodzi do wniosu po latach że potrzebuję czegoś innego. Taka sytuacja jest zależna od towarzyszących okoliczności i osobistych upodobań. Na przykład moment założenia rodziny, kiedy to zachodzi potrzeba zmiany miejsca mieszkania w celu lepszej perspektywy zawodowej zarówno dla siebie jak i dla przyszłego potomka. Innymi kwestiami może być lokalizacja pracy, przestrzeń wokół miejsca zamieszkania czy możliwości kulturowe.</w:t>
+      </w:r>
+    </w:p>
+    <w:p>
+      <w:pPr>
+        <w:pStyle w:val="NormalWeb"/>
+        <w:spacing w:after="0"/>
+        <w:rPr>
+          <w:color w:val="000000"/>
+        </w:rPr>
+      </w:pPr>
+    </w:p>
+    <w:p>
+      <w:pPr>
+        <w:pStyle w:val="NormalWeb"/>
+        <w:spacing w:after="0"/>
+        <w:ind w:firstLine="360"/>
+      </w:pPr>
+      <w:r>
+        <w:rPr>
+          <w:color w:val="000000"/>
+        </w:rPr>
+        <w:t>Kupno mieszkania jest poważną decyzją podejmowaną na wiele lat. W ostatnich czasach wzrasta tendencja do kupowania mieszkań za gotówkę w celach inwestycyjnych,, lecz nadal większość tych zakupów dokonywana jest na kredyt. Kredyt mieszkaniowy to zobowiązanie na kilka, kilkanaście czy czasem nawet kilkadziesiąt lat. Dlatego podejmująć decyzję o zakupie mieszkania branę pod uwagę jest wiele czynników takich jak:</w:t>
+      </w:r>
+    </w:p>
+    <w:p>
+      <w:pPr>
+        <w:pStyle w:val="NormalWeb"/>
+        <w:numPr>
+          <w:ilvl w:val="0"/>
+          <w:numId w:val="12"/>
+        </w:numPr>
+        <w:spacing w:after="0"/>
+      </w:pPr>
+      <w:r>
+        <w:rPr>
+          <w:b/>
+        </w:rPr>
+        <w:t>Okolica i lokalizacja.</w:t>
+      </w:r>
+      <w:r>
+        <w:t xml:space="preserve"> </w:t>
+      </w:r>
+      <w:r>
+        <w:t>Lokalizacja mieszkania jest oczywiście najważniejszym czynikiem który biorą pod uwagę osoby planujące zakup. Najpierw dokonywana jest selekcja miasta oraz okolicy, dopiero potem rozpatrywane są mieszkania według możliwości finansowych – takie wnioski płyną z badanaia "Finansowy Barometr ING. Jak Polacy kupują mieszkania i domy" opublikowanego w styczniu 2018 roku.</w:t>
+      </w:r>
+    </w:p>
+    <w:p>
+      <w:pPr>
+        <w:pStyle w:val="NormalWeb"/>
+        <w:spacing w:after="0"/>
+      </w:pPr>
+    </w:p>
+    <w:p>
+      <w:pPr>
+        <w:pStyle w:val="NormalWeb"/>
+        <w:numPr>
+          <w:ilvl w:val="0"/>
+          <w:numId w:val="12"/>
+        </w:numPr>
+        <w:spacing w:after="0"/>
+      </w:pPr>
+      <w:r>
+        <w:rPr>
+          <w:b/>
+        </w:rPr>
+        <w:lastRenderedPageBreak/>
+        <w:t>Cena</w:t>
+      </w:r>
+      <w:r>
+        <w:rPr>
+          <w:b/>
+        </w:rPr>
+        <w:t>.</w:t>
+      </w:r>
+      <w:r>
+        <w:t xml:space="preserve"> </w:t>
+      </w:r>
+      <w:r>
+        <w:t>Nie jest zaskakujące to że w większości przypadków cena ma decydujący wpływ na to czy zakupimy wybrane mieszkanie. Cena była wskazana jako najważniejszy aspekt cytowanego w poprzednim punkcie badania ING przez prawie 40 proc. Respondentów. W przypadku posiadania ograniczonych możliwości finansowych kupujący musi iść na kompromis pomiędzy dogodniejszą lokalizacją a korzystniejszą ceną.</w:t>
+      </w:r>
+    </w:p>
+    <w:p>
+      <w:pPr>
+        <w:pStyle w:val="NormalWeb"/>
+        <w:numPr>
+          <w:ilvl w:val="0"/>
+          <w:numId w:val="12"/>
+        </w:numPr>
+        <w:spacing w:after="0"/>
+      </w:pPr>
+      <w:r>
+        <w:rPr>
+          <w:b/>
+        </w:rPr>
+        <w:t>Powierzchnia i liczba pokoi.</w:t>
+      </w:r>
+      <w:r>
+        <w:t xml:space="preserve"> </w:t>
+      </w:r>
+      <w:r>
+        <w:t>Kolejnym istotnym czynnikiem z punktu widzenia nabywcy miekszania jest kwestia wielkości nieruchomości oraz liczby pokoi. Na tą kwestię zwróciło uwagę około 25 proc. badanych w badaniu ING. Niewątpliwie liczba pokoi czy powierzchnia jest kluczowa gdy nabywane lokum będzie zamieszkiwane  przez wieloosobową rodzinę.</w:t>
+      </w:r>
+    </w:p>
+    <w:p>
+      <w:pPr>
+        <w:pStyle w:val="NormalWeb"/>
+        <w:spacing w:after="0"/>
+        <w:rPr>
+          <w:rFonts w:ascii="Arial Narrow" w:hAnsi="Arial Narrow"/>
+          <w:b/>
+          <w:sz w:val="26"/>
+          <w:szCs w:val="26"/>
+        </w:rPr>
+      </w:pPr>
+    </w:p>
+    <w:p>
+      <w:pPr>
+        <w:pStyle w:val="NormalWeb"/>
+        <w:spacing w:after="0"/>
+        <w:rPr>
+          <w:rFonts w:ascii="Arial Narrow" w:hAnsi="Arial Narrow"/>
+          <w:b/>
+          <w:sz w:val="26"/>
+          <w:szCs w:val="26"/>
+        </w:rPr>
+      </w:pPr>
+      <w:r>
+        <w:rPr>
+          <w:rFonts w:ascii="Arial Narrow" w:hAnsi="Arial Narrow"/>
+          <w:b/>
+          <w:sz w:val="26"/>
+          <w:szCs w:val="26"/>
+        </w:rPr>
+        <w:t>3.2 Nieruchomości</w:t>
+      </w:r>
+    </w:p>
+    <w:p>
+      <w:pPr>
+        <w:pStyle w:val="NormalWeb"/>
+        <w:spacing w:after="0"/>
+        <w:ind w:firstLine="708"/>
+      </w:pPr>
+      <w:r>
+        <w:t>Nieruchomości w świetle prawa określa się jako "część powierzchni ziemskiej stanowiące odrębny przedmiot własności (grunty), jak również budynki trwałe z gruntem związane lub części takich budynków, jeżeli na mocy przepisów szczególnych stanowią odrębny od gruntu przedmiot własności". Definicja ta wskazuje iż nieruchomość jest nierozerwalnie związana z powierzchnią ziemską i prawem do własności gruntu lub/i budynku jak się na tym gruncie znajduje.</w:t>
+      </w:r>
+    </w:p>
+    <w:p>
+      <w:pPr>
+        <w:pStyle w:val="NormalWeb"/>
+        <w:spacing w:after="0"/>
+        <w:rPr>
+          <w:rFonts w:ascii="Arial Narrow" w:hAnsi="Arial Narrow"/>
+          <w:b/>
+          <w:sz w:val="26"/>
+          <w:szCs w:val="26"/>
+        </w:rPr>
+      </w:pPr>
+      <w:r>
+        <w:rPr>
+          <w:rFonts w:ascii="Arial Narrow" w:hAnsi="Arial Narrow"/>
+          <w:b/>
+          <w:sz w:val="26"/>
+          <w:szCs w:val="26"/>
+        </w:rPr>
+        <w:t>3.2.1 Rodzaje nieruchomości</w:t>
+      </w:r>
+    </w:p>
+    <w:p>
+      <w:pPr>
+        <w:pStyle w:val="NormalWeb"/>
+        <w:spacing w:after="0"/>
+      </w:pPr>
+      <w:r>
+        <w:t>Nieruchomość w świetle prawa można podzielić na trzy rodzaje.</w:t>
+      </w:r>
+    </w:p>
+    <w:p>
+      <w:pPr>
+        <w:pStyle w:val="NormalWeb"/>
+        <w:numPr>
+          <w:ilvl w:val="0"/>
+          <w:numId w:val="13"/>
+        </w:numPr>
+        <w:spacing w:after="0"/>
+      </w:pPr>
+      <w:r>
+        <w:rPr>
+          <w:b/>
+        </w:rPr>
+        <w:t>budynkowe</w:t>
+      </w:r>
+      <w:r>
+        <w:t xml:space="preserve"> – według definicji nieruchomość budynkowa musi mieć budynki trwale związane z gruntem, które odnosząc się do przepisów szczególnych stanowią odrębny od gruntu przedmiot własności.</w:t>
+      </w:r>
+    </w:p>
+    <w:p>
+      <w:pPr>
+        <w:pStyle w:val="NormalWeb"/>
+        <w:numPr>
+          <w:ilvl w:val="0"/>
+          <w:numId w:val="13"/>
+        </w:numPr>
+        <w:spacing w:after="0"/>
+      </w:pPr>
+      <w:r>
+        <w:rPr>
+          <w:b/>
+        </w:rPr>
+        <w:t>gruntowe</w:t>
+      </w:r>
+      <w:r>
+        <w:t xml:space="preserve"> – to części powierzchni ziemskiej, które stanowią odrębny przedmiot własności. Do części składowych gruntu należą w szczególności budynki i inne urządzenia trwale z gruntem związane oraz drzewa i inne rośliny od chwili zasadzenia lub zasiania. Oznacza to, że właściciel gruntu jest właścicielem również wszystkich rzeczy ruchomych, które są trwale związane z gruntem.</w:t>
+      </w:r>
+    </w:p>
+    <w:p>
+      <w:pPr>
+        <w:pStyle w:val="NormalWeb"/>
+        <w:numPr>
+          <w:ilvl w:val="0"/>
+          <w:numId w:val="13"/>
+        </w:numPr>
+        <w:spacing w:after="0"/>
+      </w:pPr>
+      <w:r>
+        <w:rPr>
+          <w:b/>
+        </w:rPr>
+        <w:t>lokalowe</w:t>
+      </w:r>
+      <w:r>
+        <w:t xml:space="preserve"> – części budynków stanowiące odrębny przedmiot własności. Właściciel lokalu jest jednocześnie współwłaścicielem lub współużytkownikiem wieczystym gruntu, na którym posadowiony jest budynek. Do lokalu jako składowe części mogą przynależeć również inne pomieszczenia. Są to np. strych, piwnica, komórka, garaż</w:t>
+      </w:r>
+      <w:r>
+        <w:t>.</w:t>
+      </w:r>
+    </w:p>
+    <w:p>
+      <w:pPr>
+        <w:pStyle w:val="NormalWeb"/>
+        <w:spacing w:after="0"/>
+      </w:pPr>
+      <w:r>
+        <w:t>Nieruchmości można podzielić również ze względu na ich przeznaczenie:</w:t>
+      </w:r>
+    </w:p>
+    <w:p>
+      <w:pPr>
+        <w:pStyle w:val="NormalWeb"/>
+        <w:numPr>
+          <w:ilvl w:val="0"/>
+          <w:numId w:val="14"/>
+        </w:numPr>
+        <w:spacing w:after="0"/>
+      </w:pPr>
+      <w:r>
+        <w:t>nieruchomości mieszkalne</w:t>
+      </w:r>
+    </w:p>
+    <w:p>
+      <w:pPr>
+        <w:pStyle w:val="NormalWeb"/>
+        <w:numPr>
+          <w:ilvl w:val="0"/>
+          <w:numId w:val="14"/>
+        </w:numPr>
+        <w:spacing w:after="0"/>
+      </w:pPr>
+      <w:r>
+        <w:t>nieruchomości rekreacyjne</w:t>
+      </w:r>
+    </w:p>
+    <w:p>
+      <w:pPr>
+        <w:pStyle w:val="NormalWeb"/>
+        <w:numPr>
+          <w:ilvl w:val="0"/>
+          <w:numId w:val="14"/>
+        </w:numPr>
+        <w:spacing w:after="0"/>
+      </w:pPr>
+      <w:r>
+        <w:t>nieruchomości usługowe i handlowe (komercyjne)</w:t>
+      </w:r>
+    </w:p>
+    <w:p>
+      <w:pPr>
+        <w:pStyle w:val="NormalWeb"/>
+        <w:numPr>
+          <w:ilvl w:val="0"/>
+          <w:numId w:val="14"/>
+        </w:numPr>
+        <w:spacing w:after="0"/>
+      </w:pPr>
+      <w:r>
+        <w:t>nieruchomości przemysłowe</w:t>
+      </w:r>
+    </w:p>
+    <w:p>
+      <w:pPr>
+        <w:pStyle w:val="NormalWeb"/>
+        <w:numPr>
+          <w:ilvl w:val="0"/>
+          <w:numId w:val="14"/>
+        </w:numPr>
+        <w:spacing w:after="0"/>
+      </w:pPr>
+      <w:r>
+        <w:t>nieruchomości rolne</w:t>
+      </w:r>
+    </w:p>
+    <w:p>
+      <w:pPr>
+        <w:pStyle w:val="NormalWeb"/>
+        <w:numPr>
+          <w:ilvl w:val="0"/>
+          <w:numId w:val="14"/>
+        </w:numPr>
+        <w:spacing w:after="0"/>
+      </w:pPr>
+      <w:r>
+        <w:t>nieruchomości specjalne</w:t>
+      </w:r>
+    </w:p>
+    <w:p>
+      <w:pPr>
+        <w:pStyle w:val="NormalWeb"/>
+        <w:numPr>
+          <w:ilvl w:val="0"/>
+          <w:numId w:val="14"/>
+        </w:numPr>
+        <w:spacing w:after="0"/>
+      </w:pPr>
+      <w:r>
+        <w:t>nieruchomości leśne</w:t>
+      </w:r>
+    </w:p>
+    <w:p>
+      <w:pPr>
+        <w:rPr>
+          <w:rFonts w:ascii="Arial Narrow" w:eastAsia="Times New Roman" w:hAnsi="Arial Narrow" w:cs="Times New Roman"/>
+          <w:b/>
+          <w:sz w:val="26"/>
+          <w:szCs w:val="26"/>
+          <w:lang w:eastAsia="pl-PL"/>
+        </w:rPr>
+      </w:pPr>
+      <w:r>
+        <w:rPr>
+          <w:rFonts w:ascii="Arial Narrow" w:eastAsia="Times New Roman" w:hAnsi="Arial Narrow" w:cs="Times New Roman"/>
+          <w:b/>
+          <w:sz w:val="26"/>
+          <w:szCs w:val="26"/>
+          <w:lang w:eastAsia="pl-PL"/>
+        </w:rPr>
+        <w:lastRenderedPageBreak/>
+        <w:t xml:space="preserve">3.2.2 Najem nieruchomości </w:t>
+      </w:r>
+    </w:p>
+    <w:p>
+      <w:pPr>
+        <w:ind w:firstLine="708"/>
+        <w:rPr>
+          <w:rFonts w:ascii="Times New Roman" w:eastAsia="Times New Roman" w:hAnsi="Times New Roman" w:cs="Times New Roman"/>
+          <w:sz w:val="24"/>
+          <w:szCs w:val="24"/>
+          <w:lang w:eastAsia="pl-PL"/>
+        </w:rPr>
+      </w:pPr>
+      <w:r>
+        <w:rPr>
+          <w:rFonts w:ascii="Times New Roman" w:eastAsia="Times New Roman" w:hAnsi="Times New Roman" w:cs="Times New Roman"/>
+          <w:sz w:val="24"/>
+          <w:szCs w:val="24"/>
+          <w:lang w:eastAsia="pl-PL"/>
+        </w:rPr>
+        <w:t>Istnieje kilka prawnie sformułowane sposobów najmu mieszkania. Można całkowicie nabyć prawa do nieruchomości drogą zakupu, wynająć je na określony w umowie czas, nabyć je przez zasiedzenie, odziedziczyć w spadku czy w najrzadszym przypadku, zamienić się nimi. Do najczęściej zawieranych umów należą:</w:t>
+      </w:r>
+    </w:p>
+    <w:p>
+      <w:pPr>
+        <w:pStyle w:val="ListParagraph"/>
+        <w:numPr>
+          <w:ilvl w:val="0"/>
+          <w:numId w:val="15"/>
+        </w:numPr>
+        <w:rPr>
+          <w:rFonts w:ascii="Times New Roman" w:eastAsia="Times New Roman" w:hAnsi="Times New Roman" w:cs="Times New Roman"/>
+          <w:sz w:val="24"/>
+          <w:szCs w:val="24"/>
+          <w:lang w:eastAsia="pl-PL"/>
+        </w:rPr>
+      </w:pPr>
+      <w:r>
+        <w:rPr>
+          <w:rFonts w:ascii="Times New Roman" w:eastAsia="Times New Roman" w:hAnsi="Times New Roman" w:cs="Times New Roman"/>
+          <w:b/>
+          <w:sz w:val="24"/>
+          <w:szCs w:val="24"/>
+          <w:lang w:eastAsia="pl-PL"/>
+        </w:rPr>
+        <w:t>wynajem</w:t>
+      </w:r>
+      <w:r>
+        <w:rPr>
+          <w:rFonts w:ascii="Times New Roman" w:eastAsia="Times New Roman" w:hAnsi="Times New Roman" w:cs="Times New Roman"/>
+          <w:sz w:val="24"/>
+          <w:szCs w:val="24"/>
+          <w:lang w:eastAsia="pl-PL"/>
+        </w:rPr>
+        <w:t xml:space="preserve"> - umowa, w której wynajmujący zobowiązuje się oddać lokal do używania najemcy, na czas oznaczony lub nieoznaczony, w zamian za wynagrodzenie w postaci czynszu płaconego przez najemcę. Wynajmujący ma obowiązek wydania najemcy lokalu w stanie przydatnym do umówionego użytku i utrzymywanie go w odpowiednim stanie przez cały czas trwania umowy na swój koszt. Najemca ma obowiązek płacenia czynszu, który może być ustalony w pieniądzach lub innych świadczeniach, a także używania rzeczy w sposób przewidziany w umowie i sprawowania nad nią pieczy. Stosunek najmu wygasa automatycznie z upływem okresu na jaki umowa została zawarta. Jeśli czas nie został oznaczony, umowa wygasa na skutek wypowiedzenia jednej ze stron.</w:t>
+      </w:r>
+    </w:p>
+    <w:p>
+      <w:pPr>
+        <w:pStyle w:val="ListParagraph"/>
+        <w:numPr>
+          <w:ilvl w:val="0"/>
+          <w:numId w:val="15"/>
+        </w:numPr>
+        <w:rPr>
+          <w:rFonts w:ascii="Times New Roman" w:eastAsia="Times New Roman" w:hAnsi="Times New Roman" w:cs="Times New Roman"/>
+          <w:sz w:val="24"/>
+          <w:szCs w:val="24"/>
+          <w:lang w:eastAsia="pl-PL"/>
+        </w:rPr>
+      </w:pPr>
+      <w:r>
+        <w:rPr>
+          <w:rFonts w:ascii="Times New Roman" w:eastAsia="Times New Roman" w:hAnsi="Times New Roman" w:cs="Times New Roman"/>
+          <w:b/>
+          <w:sz w:val="24"/>
+          <w:szCs w:val="24"/>
+          <w:lang w:eastAsia="pl-PL"/>
+        </w:rPr>
+        <w:t>sprzedaż</w:t>
+      </w:r>
+      <w:r>
+        <w:rPr>
+          <w:rFonts w:ascii="Times New Roman" w:eastAsia="Times New Roman" w:hAnsi="Times New Roman" w:cs="Times New Roman"/>
+          <w:sz w:val="24"/>
+          <w:szCs w:val="24"/>
+          <w:lang w:eastAsia="pl-PL"/>
+        </w:rPr>
+        <w:t xml:space="preserve"> - umowa sprzedaży nieruchomości (w przeciwieństwie do ruchomości albo zwierząt) wymaga zachowania formy aktu notarialnego pod rygorem nieważności. Zgodnie z ustawą o nabywaniu nieruchomości przez cudzoziemców zakup nieruchomości w Polsce przez cudzoziemców może nastąpić wyłącznie za zezwoleniem    ministra właściwego do spraw wewnętrznych. Nie dotyczy to jednak m.in. zakupu mieszkań. Przy zakupie nieruchomości obowiązują dwa rodzaje umów cywilnoprawnych: przedwstępna oraz sprzedaży-zakupu. Druga z nich musi zostać poświadczona aktem notarialnym, co zostało wspomniane wyżej. Od zakupu mieszkania obowiązuje zapłata podatku do Skarbu Państwa. Podatek ten wynosi 23% i jest pobierany od taksy notarialnej. Ponadto należy zapłacić również podatek od czynności cywilnoprawnych - 2% wartości mieszkania, oraz opłatę sądową za wpis do księgi wieczystej. W Polsce najwięcej nieruchomości znajduje się na rynku wtórnym.</w:t>
+      </w:r>
+    </w:p>
+    <w:p>
+      <w:pPr>
+        <w:rPr>
+          <w:rFonts w:ascii="Arial Narrow" w:eastAsia="Times New Roman" w:hAnsi="Arial Narrow" w:cs="Times New Roman"/>
+          <w:b/>
+          <w:sz w:val="26"/>
+          <w:szCs w:val="26"/>
+          <w:lang w:eastAsia="pl-PL"/>
+        </w:rPr>
+      </w:pPr>
+    </w:p>
+    <w:p>
+      <w:pPr>
+        <w:rPr>
+          <w:rFonts w:ascii="Arial Narrow" w:eastAsia="Times New Roman" w:hAnsi="Arial Narrow" w:cs="Times New Roman"/>
+          <w:b/>
+          <w:sz w:val="26"/>
+          <w:szCs w:val="26"/>
+          <w:lang w:eastAsia="pl-PL"/>
+        </w:rPr>
+      </w:pPr>
+      <w:r>
+        <w:rPr>
+          <w:rFonts w:ascii="Arial Narrow" w:eastAsia="Times New Roman" w:hAnsi="Arial Narrow" w:cs="Times New Roman"/>
+          <w:b/>
+          <w:sz w:val="26"/>
+          <w:szCs w:val="26"/>
+          <w:lang w:eastAsia="pl-PL"/>
+        </w:rPr>
+        <w:t>3.3</w:t>
+      </w:r>
+      <w:r>
+        <w:rPr>
+          <w:rFonts w:ascii="Arial Narrow" w:eastAsia="Times New Roman" w:hAnsi="Arial Narrow" w:cs="Times New Roman"/>
+          <w:b/>
+          <w:sz w:val="26"/>
+          <w:szCs w:val="26"/>
+          <w:lang w:eastAsia="pl-PL"/>
+        </w:rPr>
+        <w:t xml:space="preserve"> Firmy przeprowadzkowe</w:t>
+      </w:r>
+    </w:p>
+    <w:p>
+      <w:pPr>
+        <w:ind w:firstLine="708"/>
+        <w:rPr>
+          <w:rFonts w:ascii="Times New Roman" w:eastAsia="Times New Roman" w:hAnsi="Times New Roman" w:cs="Times New Roman"/>
+          <w:sz w:val="24"/>
+          <w:szCs w:val="24"/>
+          <w:lang w:eastAsia="pl-PL"/>
+        </w:rPr>
+      </w:pPr>
+      <w:r>
+        <w:rPr>
+          <w:rFonts w:ascii="Times New Roman" w:eastAsia="Times New Roman" w:hAnsi="Times New Roman" w:cs="Times New Roman"/>
+          <w:sz w:val="24"/>
+          <w:szCs w:val="24"/>
+          <w:lang w:eastAsia="pl-PL"/>
+        </w:rPr>
+        <w:t xml:space="preserve">Przeprowadzka wiążę się często z transportem wielu dóbr materialnych, poczynając od walizek z odzieżą po elementy wyposażeń domu takie jak meble czy sprzęt RTV i ADG. W przypadku większej ilości przedmiotów, osoba przeprowadzająca się często korzysta z usług firm przeprowadzkowych. </w:t>
+      </w:r>
+      <w:r>
+        <w:rPr>
+          <w:rFonts w:ascii="Times New Roman" w:eastAsia="Times New Roman" w:hAnsi="Times New Roman" w:cs="Times New Roman"/>
+          <w:sz w:val="24"/>
+          <w:szCs w:val="24"/>
+          <w:lang w:eastAsia="pl-PL"/>
+        </w:rPr>
+        <w:br/>
+      </w:r>
+      <w:r>
+        <w:rPr>
+          <w:rFonts w:ascii="Times New Roman" w:eastAsia="Times New Roman" w:hAnsi="Times New Roman" w:cs="Times New Roman"/>
+          <w:sz w:val="24"/>
+          <w:szCs w:val="24"/>
+          <w:lang w:eastAsia="pl-PL"/>
+        </w:rPr>
+        <w:tab/>
+        <w:t>Każda firma oferująca przeprowadzki jest również firmą transportową. Posiada ona sprawne pojazdy, ich ilość i typ jest używana zależne od typu zlecenia przeprowadzki oraz potrzeb klienta. Samochody te posiadają usprawnienia które umożliwiają bezpieczny transport dóbr klienta.</w:t>
+      </w:r>
+      <w:r>
+        <w:rPr>
+          <w:rFonts w:ascii="Times New Roman" w:eastAsia="Times New Roman" w:hAnsi="Times New Roman" w:cs="Times New Roman"/>
+          <w:sz w:val="24"/>
+          <w:szCs w:val="24"/>
+          <w:lang w:eastAsia="pl-PL"/>
+        </w:rPr>
+        <w:br/>
+      </w:r>
+      <w:r>
+        <w:rPr>
+          <w:rFonts w:ascii="Times New Roman" w:eastAsia="Times New Roman" w:hAnsi="Times New Roman" w:cs="Times New Roman"/>
+          <w:sz w:val="24"/>
+          <w:szCs w:val="24"/>
+          <w:lang w:eastAsia="pl-PL"/>
+        </w:rPr>
+        <w:tab/>
+        <w:t>Bardzo ważnym elementem każdej firmy przeprowadzkowej jest kompetenta ekipa. Transportowane są często przedmioty o wysokiej wartości materialnej oraz sentymentalnej. Dlatego też ważne jest aby firma dysponowała solidnym pracownikami którym można zaufać. Takich którym bez problemu można zawierzyć transport szkła, porcelany lustra, roślin, dzieł sztuki, antyków, dokumenty czy innych cennych dóbr.</w:t>
+      </w:r>
+    </w:p>
+    <w:p>
+      <w:pPr>
+        <w:rPr>
+          <w:rFonts w:ascii="Times New Roman" w:eastAsia="Times New Roman" w:hAnsi="Times New Roman" w:cs="Times New Roman"/>
+          <w:sz w:val="24"/>
+          <w:szCs w:val="24"/>
+          <w:lang w:eastAsia="pl-PL"/>
+        </w:rPr>
+      </w:pPr>
+    </w:p>
+    <w:p>
+      <w:pPr>
+        <w:rPr>
+          <w:rFonts w:ascii="Times New Roman" w:eastAsia="Times New Roman" w:hAnsi="Times New Roman" w:cs="Times New Roman"/>
+          <w:sz w:val="24"/>
+          <w:szCs w:val="24"/>
+          <w:lang w:eastAsia="pl-PL"/>
+        </w:rPr>
+      </w:pPr>
+      <w:r>
+        <w:rPr>
+          <w:rFonts w:ascii="Times New Roman" w:eastAsia="Times New Roman" w:hAnsi="Times New Roman" w:cs="Times New Roman"/>
+          <w:sz w:val="24"/>
+          <w:szCs w:val="24"/>
+          <w:lang w:eastAsia="pl-PL"/>
+        </w:rPr>
+        <w:lastRenderedPageBreak/>
+        <w:tab/>
+        <w:t>Każda firma przeprowadzkowa zajmuje się transportem przedmiotów między wskazanym miejscem a docelowym miejscem relokacji klienta. Firmy w swoich usługach posiadają rownież możliwość załadowania dóbr z miejsca wsakazanego oraz ich zabezpiecznie za pomocą specjalnych  narzędzi typu folia bąbelkowa, taśmy, worki, koce filcowe czy kartony. W przypadku mebli możliwy jest też ich demontaż w celu bezpieczniejszego i łatwiejszego transportu. Pracownikom można również powierzyć rozpakowywanie przywiezionych przedmiorów i ustawienie ich wedle uznania klienta.</w:t>
+      </w:r>
+      <w:r>
+        <w:rPr>
+          <w:rFonts w:ascii="Times New Roman" w:eastAsia="Times New Roman" w:hAnsi="Times New Roman" w:cs="Times New Roman"/>
+          <w:sz w:val="24"/>
+          <w:szCs w:val="24"/>
+          <w:lang w:eastAsia="pl-PL"/>
+        </w:rPr>
+        <w:br/>
+      </w:r>
+      <w:r>
+        <w:rPr>
+          <w:rFonts w:ascii="Times New Roman" w:eastAsia="Times New Roman" w:hAnsi="Times New Roman" w:cs="Times New Roman"/>
+          <w:sz w:val="24"/>
+          <w:szCs w:val="24"/>
+          <w:lang w:eastAsia="pl-PL"/>
+        </w:rPr>
+        <w:tab/>
+        <w:t xml:space="preserve">Wymagania kleintów ciągle napędziają konkurencję wśród firmy świadczących usługi przeprowadzki. Przedsiębiorstwo chcące zdobyć jak najwięcej klientów musi stawić czoła rosnącym wymaganiom. Firmy starają się spełnić wszelkie oczekiwania klienta i zapewnić mu kompleksową przeprowadzkę. Co raz więcej zakładów oferuje przewóz zakupionych towarów ze sklepów budowlanych, meblowych, </w:t>
+      </w:r>
+      <w:r>
+        <w:rPr>
+          <w:rFonts w:ascii="Times New Roman" w:eastAsia="Times New Roman" w:hAnsi="Times New Roman" w:cs="Times New Roman"/>
+          <w:sz w:val="24"/>
+          <w:szCs w:val="24"/>
+          <w:lang w:eastAsia="pl-PL"/>
+        </w:rPr>
+        <w:t>RTV</w:t>
+      </w:r>
+      <w:r>
+        <w:rPr>
+          <w:rFonts w:ascii="Times New Roman" w:eastAsia="Times New Roman" w:hAnsi="Times New Roman" w:cs="Times New Roman"/>
+          <w:sz w:val="24"/>
+          <w:szCs w:val="24"/>
+          <w:lang w:eastAsia="pl-PL"/>
+        </w:rPr>
+        <w:t xml:space="preserve"> i </w:t>
+      </w:r>
+      <w:r>
+        <w:rPr>
+          <w:rFonts w:ascii="Times New Roman" w:eastAsia="Times New Roman" w:hAnsi="Times New Roman" w:cs="Times New Roman"/>
+          <w:sz w:val="24"/>
+          <w:szCs w:val="24"/>
+          <w:lang w:eastAsia="pl-PL"/>
+        </w:rPr>
+        <w:t>AGD</w:t>
+      </w:r>
+      <w:r>
+        <w:rPr>
+          <w:rFonts w:ascii="Times New Roman" w:eastAsia="Times New Roman" w:hAnsi="Times New Roman" w:cs="Times New Roman"/>
+          <w:sz w:val="24"/>
+          <w:szCs w:val="24"/>
+          <w:lang w:eastAsia="pl-PL"/>
+        </w:rPr>
+        <w:t>.</w:t>
+      </w:r>
+    </w:p>
+    <w:p>
+      <w:pPr>
+        <w:rPr>
+          <w:rFonts w:ascii="Times New Roman" w:eastAsia="Times New Roman" w:hAnsi="Times New Roman" w:cs="Times New Roman"/>
+          <w:sz w:val="24"/>
+          <w:szCs w:val="24"/>
+          <w:lang w:eastAsia="pl-PL"/>
+        </w:rPr>
+      </w:pPr>
+    </w:p>
+    <w:p>
+      <w:pPr>
+        <w:rPr>
+          <w:rFonts w:ascii="Times New Roman" w:eastAsia="Times New Roman" w:hAnsi="Times New Roman" w:cs="Times New Roman"/>
+          <w:sz w:val="24"/>
+          <w:szCs w:val="24"/>
+          <w:lang w:eastAsia="pl-PL"/>
+        </w:rPr>
+      </w:pPr>
+      <w:r>
+        <w:rPr>
+          <w:rFonts w:ascii="Times New Roman" w:eastAsia="Times New Roman" w:hAnsi="Times New Roman" w:cs="Times New Roman"/>
+          <w:sz w:val="24"/>
+          <w:szCs w:val="24"/>
+          <w:lang w:eastAsia="pl-PL"/>
+        </w:rPr>
+        <w:br w:type="page"/>
+      </w:r>
+    </w:p>
+    <w:p>
+      <w:pPr>
+        <w:jc w:val="center"/>
+        <w:rPr>
+          <w:rFonts w:ascii="Arial Narrow" w:eastAsia="Times New Roman" w:hAnsi="Arial Narrow" w:cs="Times New Roman"/>
+          <w:b/>
+          <w:sz w:val="28"/>
+          <w:szCs w:val="28"/>
+          <w:lang w:eastAsia="pl-PL"/>
+        </w:rPr>
+      </w:pPr>
+      <w:r>
+        <w:rPr>
+          <w:rFonts w:ascii="Arial Narrow" w:eastAsia="Times New Roman" w:hAnsi="Arial Narrow" w:cs="Times New Roman"/>
+          <w:b/>
+          <w:sz w:val="28"/>
+          <w:szCs w:val="28"/>
+          <w:lang w:eastAsia="pl-PL"/>
+        </w:rPr>
+        <w:lastRenderedPageBreak/>
+        <w:t>4. PROJEKT I IMPLEMENTACJA APLIKACJI</w:t>
+      </w:r>
+    </w:p>
+    <w:p>
+      <w:pPr>
+        <w:rPr>
+          <w:rFonts w:ascii="Arial Narrow" w:eastAsia="Times New Roman" w:hAnsi="Arial Narrow" w:cs="Times New Roman"/>
+          <w:sz w:val="26"/>
+          <w:szCs w:val="26"/>
+          <w:lang w:eastAsia="pl-PL"/>
+        </w:rPr>
+      </w:pPr>
+    </w:p>
+    <w:p>
+      <w:pPr>
+        <w:rPr>
+          <w:rFonts w:ascii="Arial Narrow" w:eastAsia="Times New Roman" w:hAnsi="Arial Narrow" w:cs="Times New Roman"/>
+          <w:b/>
+          <w:sz w:val="26"/>
+          <w:szCs w:val="26"/>
+          <w:lang w:eastAsia="pl-PL"/>
+        </w:rPr>
+      </w:pPr>
+      <w:r>
+        <w:rPr>
+          <w:rFonts w:ascii="Arial Narrow" w:eastAsia="Times New Roman" w:hAnsi="Arial Narrow" w:cs="Times New Roman"/>
+          <w:b/>
+          <w:sz w:val="26"/>
+          <w:szCs w:val="26"/>
+          <w:lang w:eastAsia="pl-PL"/>
+        </w:rPr>
+        <w:t>4.1 Projekt Aplikacji</w:t>
+      </w:r>
+    </w:p>
     <w:sectPr>
-      <w:headerReference w:type="first" r:id="rId8"/>
-      <w:footerReference w:type="first" r:id="rId9"/>
+      <w:headerReference w:type="first" r:id="rId18"/>
+      <w:footerReference w:type="first" r:id="rId19"/>
       <w:pgSz w:w="11906" w:h="16838"/>
       <w:pgMar w:top="1417" w:right="1417" w:bottom="1417" w:left="1417" w:header="708" w:footer="708" w:gutter="0"/>
       <w:cols w:space="708"/>
@@ -1182,8 +5376,18 @@
     <w:pPr>
       <w:pStyle w:val="Footer"/>
       <w:jc w:val="center"/>
+      <w:rPr>
+        <w:rFonts w:ascii="Times New Roman" w:hAnsi="Times New Roman" w:cs="Times New Roman"/>
+        <w:sz w:val="24"/>
+        <w:szCs w:val="24"/>
+      </w:rPr>
     </w:pPr>
     <w:r>
+      <w:rPr>
+        <w:rFonts w:ascii="Times New Roman" w:hAnsi="Times New Roman" w:cs="Times New Roman"/>
+        <w:sz w:val="24"/>
+        <w:szCs w:val="24"/>
+      </w:rPr>
       <w:t>Kielce, 2020</w:t>
     </w:r>
   </w:p>
@@ -1265,95 +5469,773 @@
 <file path=word/numbering.xml><?xml version="1.0" encoding="utf-8"?>
 <w:numbering xmlns:ve="http://schemas.openxmlformats.org/markup-compatibility/2006" xmlns:o="urn:schemas-microsoft-com:office:office" xmlns:r="http://schemas.openxmlformats.org/officeDocument/2006/relationships" xmlns:m="http://schemas.openxmlformats.org/officeDocument/2006/math" xmlns:v="urn:schemas-microsoft-com:vml" xmlns:wp="http://schemas.openxmlformats.org/drawingml/2006/wordprocessingDrawing" xmlns:w10="urn:schemas-microsoft-com:office:word" xmlns:w="http://schemas.openxmlformats.org/wordprocessingml/2006/main" xmlns:wne="http://schemas.microsoft.com/office/word/2006/wordml">
   <w:abstractNum w:abstractNumId="0">
+    <w:nsid w:val="11005358"/>
+    <w:multiLevelType w:val="hybridMultilevel"/>
+    <w:tmpl w:val="2AC660F4"/>
+    <w:lvl w:ilvl="0" w:tplc="04150001">
+      <w:start w:val="1"/>
+      <w:numFmt w:val="bullet"/>
+      <w:lvlText w:val=""/>
+      <w:lvlJc w:val="left"/>
+      <w:pPr>
+        <w:ind w:left="720" w:hanging="360"/>
+      </w:pPr>
+      <w:rPr>
+        <w:rFonts w:ascii="Symbol" w:hAnsi="Symbol" w:hint="default"/>
+      </w:rPr>
+    </w:lvl>
+    <w:lvl w:ilvl="1" w:tplc="04150003" w:tentative="1">
+      <w:start w:val="1"/>
+      <w:numFmt w:val="bullet"/>
+      <w:lvlText w:val="o"/>
+      <w:lvlJc w:val="left"/>
+      <w:pPr>
+        <w:ind w:left="1440" w:hanging="360"/>
+      </w:pPr>
+      <w:rPr>
+        <w:rFonts w:ascii="Courier New" w:hAnsi="Courier New" w:cs="Courier New" w:hint="default"/>
+      </w:rPr>
+    </w:lvl>
+    <w:lvl w:ilvl="2" w:tplc="04150005" w:tentative="1">
+      <w:start w:val="1"/>
+      <w:numFmt w:val="bullet"/>
+      <w:lvlText w:val=""/>
+      <w:lvlJc w:val="left"/>
+      <w:pPr>
+        <w:ind w:left="2160" w:hanging="360"/>
+      </w:pPr>
+      <w:rPr>
+        <w:rFonts w:ascii="Wingdings" w:hAnsi="Wingdings" w:hint="default"/>
+      </w:rPr>
+    </w:lvl>
+    <w:lvl w:ilvl="3" w:tplc="04150001" w:tentative="1">
+      <w:start w:val="1"/>
+      <w:numFmt w:val="bullet"/>
+      <w:lvlText w:val=""/>
+      <w:lvlJc w:val="left"/>
+      <w:pPr>
+        <w:ind w:left="2880" w:hanging="360"/>
+      </w:pPr>
+      <w:rPr>
+        <w:rFonts w:ascii="Symbol" w:hAnsi="Symbol" w:hint="default"/>
+      </w:rPr>
+    </w:lvl>
+    <w:lvl w:ilvl="4" w:tplc="04150003" w:tentative="1">
+      <w:start w:val="1"/>
+      <w:numFmt w:val="bullet"/>
+      <w:lvlText w:val="o"/>
+      <w:lvlJc w:val="left"/>
+      <w:pPr>
+        <w:ind w:left="3600" w:hanging="360"/>
+      </w:pPr>
+      <w:rPr>
+        <w:rFonts w:ascii="Courier New" w:hAnsi="Courier New" w:cs="Courier New" w:hint="default"/>
+      </w:rPr>
+    </w:lvl>
+    <w:lvl w:ilvl="5" w:tplc="04150005" w:tentative="1">
+      <w:start w:val="1"/>
+      <w:numFmt w:val="bullet"/>
+      <w:lvlText w:val=""/>
+      <w:lvlJc w:val="left"/>
+      <w:pPr>
+        <w:ind w:left="4320" w:hanging="360"/>
+      </w:pPr>
+      <w:rPr>
+        <w:rFonts w:ascii="Wingdings" w:hAnsi="Wingdings" w:hint="default"/>
+      </w:rPr>
+    </w:lvl>
+    <w:lvl w:ilvl="6" w:tplc="04150001" w:tentative="1">
+      <w:start w:val="1"/>
+      <w:numFmt w:val="bullet"/>
+      <w:lvlText w:val=""/>
+      <w:lvlJc w:val="left"/>
+      <w:pPr>
+        <w:ind w:left="5040" w:hanging="360"/>
+      </w:pPr>
+      <w:rPr>
+        <w:rFonts w:ascii="Symbol" w:hAnsi="Symbol" w:hint="default"/>
+      </w:rPr>
+    </w:lvl>
+    <w:lvl w:ilvl="7" w:tplc="04150003" w:tentative="1">
+      <w:start w:val="1"/>
+      <w:numFmt w:val="bullet"/>
+      <w:lvlText w:val="o"/>
+      <w:lvlJc w:val="left"/>
+      <w:pPr>
+        <w:ind w:left="5760" w:hanging="360"/>
+      </w:pPr>
+      <w:rPr>
+        <w:rFonts w:ascii="Courier New" w:hAnsi="Courier New" w:cs="Courier New" w:hint="default"/>
+      </w:rPr>
+    </w:lvl>
+    <w:lvl w:ilvl="8" w:tplc="04150005" w:tentative="1">
+      <w:start w:val="1"/>
+      <w:numFmt w:val="bullet"/>
+      <w:lvlText w:val=""/>
+      <w:lvlJc w:val="left"/>
+      <w:pPr>
+        <w:ind w:left="6480" w:hanging="360"/>
+      </w:pPr>
+      <w:rPr>
+        <w:rFonts w:ascii="Wingdings" w:hAnsi="Wingdings" w:hint="default"/>
+      </w:rPr>
+    </w:lvl>
+  </w:abstractNum>
+  <w:abstractNum w:abstractNumId="1">
+    <w:nsid w:val="14302BA1"/>
+    <w:multiLevelType w:val="hybridMultilevel"/>
+    <w:tmpl w:val="16C01C64"/>
+    <w:lvl w:ilvl="0" w:tplc="04150001">
+      <w:start w:val="1"/>
+      <w:numFmt w:val="bullet"/>
+      <w:lvlText w:val=""/>
+      <w:lvlJc w:val="left"/>
+      <w:pPr>
+        <w:ind w:left="720" w:hanging="360"/>
+      </w:pPr>
+      <w:rPr>
+        <w:rFonts w:ascii="Symbol" w:hAnsi="Symbol" w:hint="default"/>
+      </w:rPr>
+    </w:lvl>
+    <w:lvl w:ilvl="1" w:tplc="04150003" w:tentative="1">
+      <w:start w:val="1"/>
+      <w:numFmt w:val="bullet"/>
+      <w:lvlText w:val="o"/>
+      <w:lvlJc w:val="left"/>
+      <w:pPr>
+        <w:ind w:left="1440" w:hanging="360"/>
+      </w:pPr>
+      <w:rPr>
+        <w:rFonts w:ascii="Courier New" w:hAnsi="Courier New" w:cs="Courier New" w:hint="default"/>
+      </w:rPr>
+    </w:lvl>
+    <w:lvl w:ilvl="2" w:tplc="04150005" w:tentative="1">
+      <w:start w:val="1"/>
+      <w:numFmt w:val="bullet"/>
+      <w:lvlText w:val=""/>
+      <w:lvlJc w:val="left"/>
+      <w:pPr>
+        <w:ind w:left="2160" w:hanging="360"/>
+      </w:pPr>
+      <w:rPr>
+        <w:rFonts w:ascii="Wingdings" w:hAnsi="Wingdings" w:hint="default"/>
+      </w:rPr>
+    </w:lvl>
+    <w:lvl w:ilvl="3" w:tplc="04150001" w:tentative="1">
+      <w:start w:val="1"/>
+      <w:numFmt w:val="bullet"/>
+      <w:lvlText w:val=""/>
+      <w:lvlJc w:val="left"/>
+      <w:pPr>
+        <w:ind w:left="2880" w:hanging="360"/>
+      </w:pPr>
+      <w:rPr>
+        <w:rFonts w:ascii="Symbol" w:hAnsi="Symbol" w:hint="default"/>
+      </w:rPr>
+    </w:lvl>
+    <w:lvl w:ilvl="4" w:tplc="04150003" w:tentative="1">
+      <w:start w:val="1"/>
+      <w:numFmt w:val="bullet"/>
+      <w:lvlText w:val="o"/>
+      <w:lvlJc w:val="left"/>
+      <w:pPr>
+        <w:ind w:left="3600" w:hanging="360"/>
+      </w:pPr>
+      <w:rPr>
+        <w:rFonts w:ascii="Courier New" w:hAnsi="Courier New" w:cs="Courier New" w:hint="default"/>
+      </w:rPr>
+    </w:lvl>
+    <w:lvl w:ilvl="5" w:tplc="04150005" w:tentative="1">
+      <w:start w:val="1"/>
+      <w:numFmt w:val="bullet"/>
+      <w:lvlText w:val=""/>
+      <w:lvlJc w:val="left"/>
+      <w:pPr>
+        <w:ind w:left="4320" w:hanging="360"/>
+      </w:pPr>
+      <w:rPr>
+        <w:rFonts w:ascii="Wingdings" w:hAnsi="Wingdings" w:hint="default"/>
+      </w:rPr>
+    </w:lvl>
+    <w:lvl w:ilvl="6" w:tplc="04150001" w:tentative="1">
+      <w:start w:val="1"/>
+      <w:numFmt w:val="bullet"/>
+      <w:lvlText w:val=""/>
+      <w:lvlJc w:val="left"/>
+      <w:pPr>
+        <w:ind w:left="5040" w:hanging="360"/>
+      </w:pPr>
+      <w:rPr>
+        <w:rFonts w:ascii="Symbol" w:hAnsi="Symbol" w:hint="default"/>
+      </w:rPr>
+    </w:lvl>
+    <w:lvl w:ilvl="7" w:tplc="04150003" w:tentative="1">
+      <w:start w:val="1"/>
+      <w:numFmt w:val="bullet"/>
+      <w:lvlText w:val="o"/>
+      <w:lvlJc w:val="left"/>
+      <w:pPr>
+        <w:ind w:left="5760" w:hanging="360"/>
+      </w:pPr>
+      <w:rPr>
+        <w:rFonts w:ascii="Courier New" w:hAnsi="Courier New" w:cs="Courier New" w:hint="default"/>
+      </w:rPr>
+    </w:lvl>
+    <w:lvl w:ilvl="8" w:tplc="04150005" w:tentative="1">
+      <w:start w:val="1"/>
+      <w:numFmt w:val="bullet"/>
+      <w:lvlText w:val=""/>
+      <w:lvlJc w:val="left"/>
+      <w:pPr>
+        <w:ind w:left="6480" w:hanging="360"/>
+      </w:pPr>
+      <w:rPr>
+        <w:rFonts w:ascii="Wingdings" w:hAnsi="Wingdings" w:hint="default"/>
+      </w:rPr>
+    </w:lvl>
+  </w:abstractNum>
+  <w:abstractNum w:abstractNumId="2">
+    <w:nsid w:val="144E3518"/>
+    <w:multiLevelType w:val="hybridMultilevel"/>
+    <w:tmpl w:val="521A3A26"/>
+    <w:lvl w:ilvl="0" w:tplc="04150001">
+      <w:start w:val="1"/>
+      <w:numFmt w:val="bullet"/>
+      <w:lvlText w:val=""/>
+      <w:lvlJc w:val="left"/>
+      <w:pPr>
+        <w:ind w:left="720" w:hanging="360"/>
+      </w:pPr>
+      <w:rPr>
+        <w:rFonts w:ascii="Symbol" w:hAnsi="Symbol" w:hint="default"/>
+      </w:rPr>
+    </w:lvl>
+    <w:lvl w:ilvl="1" w:tplc="04150003" w:tentative="1">
+      <w:start w:val="1"/>
+      <w:numFmt w:val="bullet"/>
+      <w:lvlText w:val="o"/>
+      <w:lvlJc w:val="left"/>
+      <w:pPr>
+        <w:ind w:left="1440" w:hanging="360"/>
+      </w:pPr>
+      <w:rPr>
+        <w:rFonts w:ascii="Courier New" w:hAnsi="Courier New" w:cs="Courier New" w:hint="default"/>
+      </w:rPr>
+    </w:lvl>
+    <w:lvl w:ilvl="2" w:tplc="04150005" w:tentative="1">
+      <w:start w:val="1"/>
+      <w:numFmt w:val="bullet"/>
+      <w:lvlText w:val=""/>
+      <w:lvlJc w:val="left"/>
+      <w:pPr>
+        <w:ind w:left="2160" w:hanging="360"/>
+      </w:pPr>
+      <w:rPr>
+        <w:rFonts w:ascii="Wingdings" w:hAnsi="Wingdings" w:hint="default"/>
+      </w:rPr>
+    </w:lvl>
+    <w:lvl w:ilvl="3" w:tplc="04150001" w:tentative="1">
+      <w:start w:val="1"/>
+      <w:numFmt w:val="bullet"/>
+      <w:lvlText w:val=""/>
+      <w:lvlJc w:val="left"/>
+      <w:pPr>
+        <w:ind w:left="2880" w:hanging="360"/>
+      </w:pPr>
+      <w:rPr>
+        <w:rFonts w:ascii="Symbol" w:hAnsi="Symbol" w:hint="default"/>
+      </w:rPr>
+    </w:lvl>
+    <w:lvl w:ilvl="4" w:tplc="04150003" w:tentative="1">
+      <w:start w:val="1"/>
+      <w:numFmt w:val="bullet"/>
+      <w:lvlText w:val="o"/>
+      <w:lvlJc w:val="left"/>
+      <w:pPr>
+        <w:ind w:left="3600" w:hanging="360"/>
+      </w:pPr>
+      <w:rPr>
+        <w:rFonts w:ascii="Courier New" w:hAnsi="Courier New" w:cs="Courier New" w:hint="default"/>
+      </w:rPr>
+    </w:lvl>
+    <w:lvl w:ilvl="5" w:tplc="04150005" w:tentative="1">
+      <w:start w:val="1"/>
+      <w:numFmt w:val="bullet"/>
+      <w:lvlText w:val=""/>
+      <w:lvlJc w:val="left"/>
+      <w:pPr>
+        <w:ind w:left="4320" w:hanging="360"/>
+      </w:pPr>
+      <w:rPr>
+        <w:rFonts w:ascii="Wingdings" w:hAnsi="Wingdings" w:hint="default"/>
+      </w:rPr>
+    </w:lvl>
+    <w:lvl w:ilvl="6" w:tplc="04150001" w:tentative="1">
+      <w:start w:val="1"/>
+      <w:numFmt w:val="bullet"/>
+      <w:lvlText w:val=""/>
+      <w:lvlJc w:val="left"/>
+      <w:pPr>
+        <w:ind w:left="5040" w:hanging="360"/>
+      </w:pPr>
+      <w:rPr>
+        <w:rFonts w:ascii="Symbol" w:hAnsi="Symbol" w:hint="default"/>
+      </w:rPr>
+    </w:lvl>
+    <w:lvl w:ilvl="7" w:tplc="04150003" w:tentative="1">
+      <w:start w:val="1"/>
+      <w:numFmt w:val="bullet"/>
+      <w:lvlText w:val="o"/>
+      <w:lvlJc w:val="left"/>
+      <w:pPr>
+        <w:ind w:left="5760" w:hanging="360"/>
+      </w:pPr>
+      <w:rPr>
+        <w:rFonts w:ascii="Courier New" w:hAnsi="Courier New" w:cs="Courier New" w:hint="default"/>
+      </w:rPr>
+    </w:lvl>
+    <w:lvl w:ilvl="8" w:tplc="04150005" w:tentative="1">
+      <w:start w:val="1"/>
+      <w:numFmt w:val="bullet"/>
+      <w:lvlText w:val=""/>
+      <w:lvlJc w:val="left"/>
+      <w:pPr>
+        <w:ind w:left="6480" w:hanging="360"/>
+      </w:pPr>
+      <w:rPr>
+        <w:rFonts w:ascii="Wingdings" w:hAnsi="Wingdings" w:hint="default"/>
+      </w:rPr>
+    </w:lvl>
+  </w:abstractNum>
+  <w:abstractNum w:abstractNumId="3">
+    <w:nsid w:val="1A8A5D7A"/>
+    <w:multiLevelType w:val="hybridMultilevel"/>
+    <w:tmpl w:val="C1D6C3A4"/>
+    <w:lvl w:ilvl="0" w:tplc="04150001">
+      <w:start w:val="1"/>
+      <w:numFmt w:val="bullet"/>
+      <w:lvlText w:val=""/>
+      <w:lvlJc w:val="left"/>
+      <w:pPr>
+        <w:ind w:left="720" w:hanging="360"/>
+      </w:pPr>
+      <w:rPr>
+        <w:rFonts w:ascii="Symbol" w:hAnsi="Symbol" w:hint="default"/>
+      </w:rPr>
+    </w:lvl>
+    <w:lvl w:ilvl="1" w:tplc="04150003" w:tentative="1">
+      <w:start w:val="1"/>
+      <w:numFmt w:val="bullet"/>
+      <w:lvlText w:val="o"/>
+      <w:lvlJc w:val="left"/>
+      <w:pPr>
+        <w:ind w:left="1440" w:hanging="360"/>
+      </w:pPr>
+      <w:rPr>
+        <w:rFonts w:ascii="Courier New" w:hAnsi="Courier New" w:cs="Courier New" w:hint="default"/>
+      </w:rPr>
+    </w:lvl>
+    <w:lvl w:ilvl="2" w:tplc="04150005" w:tentative="1">
+      <w:start w:val="1"/>
+      <w:numFmt w:val="bullet"/>
+      <w:lvlText w:val=""/>
+      <w:lvlJc w:val="left"/>
+      <w:pPr>
+        <w:ind w:left="2160" w:hanging="360"/>
+      </w:pPr>
+      <w:rPr>
+        <w:rFonts w:ascii="Wingdings" w:hAnsi="Wingdings" w:hint="default"/>
+      </w:rPr>
+    </w:lvl>
+    <w:lvl w:ilvl="3" w:tplc="04150001" w:tentative="1">
+      <w:start w:val="1"/>
+      <w:numFmt w:val="bullet"/>
+      <w:lvlText w:val=""/>
+      <w:lvlJc w:val="left"/>
+      <w:pPr>
+        <w:ind w:left="2880" w:hanging="360"/>
+      </w:pPr>
+      <w:rPr>
+        <w:rFonts w:ascii="Symbol" w:hAnsi="Symbol" w:hint="default"/>
+      </w:rPr>
+    </w:lvl>
+    <w:lvl w:ilvl="4" w:tplc="04150003" w:tentative="1">
+      <w:start w:val="1"/>
+      <w:numFmt w:val="bullet"/>
+      <w:lvlText w:val="o"/>
+      <w:lvlJc w:val="left"/>
+      <w:pPr>
+        <w:ind w:left="3600" w:hanging="360"/>
+      </w:pPr>
+      <w:rPr>
+        <w:rFonts w:ascii="Courier New" w:hAnsi="Courier New" w:cs="Courier New" w:hint="default"/>
+      </w:rPr>
+    </w:lvl>
+    <w:lvl w:ilvl="5" w:tplc="04150005" w:tentative="1">
+      <w:start w:val="1"/>
+      <w:numFmt w:val="bullet"/>
+      <w:lvlText w:val=""/>
+      <w:lvlJc w:val="left"/>
+      <w:pPr>
+        <w:ind w:left="4320" w:hanging="360"/>
+      </w:pPr>
+      <w:rPr>
+        <w:rFonts w:ascii="Wingdings" w:hAnsi="Wingdings" w:hint="default"/>
+      </w:rPr>
+    </w:lvl>
+    <w:lvl w:ilvl="6" w:tplc="04150001" w:tentative="1">
+      <w:start w:val="1"/>
+      <w:numFmt w:val="bullet"/>
+      <w:lvlText w:val=""/>
+      <w:lvlJc w:val="left"/>
+      <w:pPr>
+        <w:ind w:left="5040" w:hanging="360"/>
+      </w:pPr>
+      <w:rPr>
+        <w:rFonts w:ascii="Symbol" w:hAnsi="Symbol" w:hint="default"/>
+      </w:rPr>
+    </w:lvl>
+    <w:lvl w:ilvl="7" w:tplc="04150003" w:tentative="1">
+      <w:start w:val="1"/>
+      <w:numFmt w:val="bullet"/>
+      <w:lvlText w:val="o"/>
+      <w:lvlJc w:val="left"/>
+      <w:pPr>
+        <w:ind w:left="5760" w:hanging="360"/>
+      </w:pPr>
+      <w:rPr>
+        <w:rFonts w:ascii="Courier New" w:hAnsi="Courier New" w:cs="Courier New" w:hint="default"/>
+      </w:rPr>
+    </w:lvl>
+    <w:lvl w:ilvl="8" w:tplc="04150005" w:tentative="1">
+      <w:start w:val="1"/>
+      <w:numFmt w:val="bullet"/>
+      <w:lvlText w:val=""/>
+      <w:lvlJc w:val="left"/>
+      <w:pPr>
+        <w:ind w:left="6480" w:hanging="360"/>
+      </w:pPr>
+      <w:rPr>
+        <w:rFonts w:ascii="Wingdings" w:hAnsi="Wingdings" w:hint="default"/>
+      </w:rPr>
+    </w:lvl>
+  </w:abstractNum>
+  <w:abstractNum w:abstractNumId="4">
+    <w:nsid w:val="29A01C1C"/>
+    <w:multiLevelType w:val="hybridMultilevel"/>
+    <w:tmpl w:val="423E9532"/>
+    <w:lvl w:ilvl="0" w:tplc="04150001">
+      <w:start w:val="1"/>
+      <w:numFmt w:val="bullet"/>
+      <w:lvlText w:val=""/>
+      <w:lvlJc w:val="left"/>
+      <w:pPr>
+        <w:ind w:left="720" w:hanging="360"/>
+      </w:pPr>
+      <w:rPr>
+        <w:rFonts w:ascii="Symbol" w:hAnsi="Symbol" w:hint="default"/>
+      </w:rPr>
+    </w:lvl>
+    <w:lvl w:ilvl="1" w:tplc="04150003" w:tentative="1">
+      <w:start w:val="1"/>
+      <w:numFmt w:val="bullet"/>
+      <w:lvlText w:val="o"/>
+      <w:lvlJc w:val="left"/>
+      <w:pPr>
+        <w:ind w:left="1440" w:hanging="360"/>
+      </w:pPr>
+      <w:rPr>
+        <w:rFonts w:ascii="Courier New" w:hAnsi="Courier New" w:cs="Courier New" w:hint="default"/>
+      </w:rPr>
+    </w:lvl>
+    <w:lvl w:ilvl="2" w:tplc="04150005" w:tentative="1">
+      <w:start w:val="1"/>
+      <w:numFmt w:val="bullet"/>
+      <w:lvlText w:val=""/>
+      <w:lvlJc w:val="left"/>
+      <w:pPr>
+        <w:ind w:left="2160" w:hanging="360"/>
+      </w:pPr>
+      <w:rPr>
+        <w:rFonts w:ascii="Wingdings" w:hAnsi="Wingdings" w:hint="default"/>
+      </w:rPr>
+    </w:lvl>
+    <w:lvl w:ilvl="3" w:tplc="04150001" w:tentative="1">
+      <w:start w:val="1"/>
+      <w:numFmt w:val="bullet"/>
+      <w:lvlText w:val=""/>
+      <w:lvlJc w:val="left"/>
+      <w:pPr>
+        <w:ind w:left="2880" w:hanging="360"/>
+      </w:pPr>
+      <w:rPr>
+        <w:rFonts w:ascii="Symbol" w:hAnsi="Symbol" w:hint="default"/>
+      </w:rPr>
+    </w:lvl>
+    <w:lvl w:ilvl="4" w:tplc="04150003" w:tentative="1">
+      <w:start w:val="1"/>
+      <w:numFmt w:val="bullet"/>
+      <w:lvlText w:val="o"/>
+      <w:lvlJc w:val="left"/>
+      <w:pPr>
+        <w:ind w:left="3600" w:hanging="360"/>
+      </w:pPr>
+      <w:rPr>
+        <w:rFonts w:ascii="Courier New" w:hAnsi="Courier New" w:cs="Courier New" w:hint="default"/>
+      </w:rPr>
+    </w:lvl>
+    <w:lvl w:ilvl="5" w:tplc="04150005" w:tentative="1">
+      <w:start w:val="1"/>
+      <w:numFmt w:val="bullet"/>
+      <w:lvlText w:val=""/>
+      <w:lvlJc w:val="left"/>
+      <w:pPr>
+        <w:ind w:left="4320" w:hanging="360"/>
+      </w:pPr>
+      <w:rPr>
+        <w:rFonts w:ascii="Wingdings" w:hAnsi="Wingdings" w:hint="default"/>
+      </w:rPr>
+    </w:lvl>
+    <w:lvl w:ilvl="6" w:tplc="04150001" w:tentative="1">
+      <w:start w:val="1"/>
+      <w:numFmt w:val="bullet"/>
+      <w:lvlText w:val=""/>
+      <w:lvlJc w:val="left"/>
+      <w:pPr>
+        <w:ind w:left="5040" w:hanging="360"/>
+      </w:pPr>
+      <w:rPr>
+        <w:rFonts w:ascii="Symbol" w:hAnsi="Symbol" w:hint="default"/>
+      </w:rPr>
+    </w:lvl>
+    <w:lvl w:ilvl="7" w:tplc="04150003" w:tentative="1">
+      <w:start w:val="1"/>
+      <w:numFmt w:val="bullet"/>
+      <w:lvlText w:val="o"/>
+      <w:lvlJc w:val="left"/>
+      <w:pPr>
+        <w:ind w:left="5760" w:hanging="360"/>
+      </w:pPr>
+      <w:rPr>
+        <w:rFonts w:ascii="Courier New" w:hAnsi="Courier New" w:cs="Courier New" w:hint="default"/>
+      </w:rPr>
+    </w:lvl>
+    <w:lvl w:ilvl="8" w:tplc="04150005" w:tentative="1">
+      <w:start w:val="1"/>
+      <w:numFmt w:val="bullet"/>
+      <w:lvlText w:val=""/>
+      <w:lvlJc w:val="left"/>
+      <w:pPr>
+        <w:ind w:left="6480" w:hanging="360"/>
+      </w:pPr>
+      <w:rPr>
+        <w:rFonts w:ascii="Wingdings" w:hAnsi="Wingdings" w:hint="default"/>
+      </w:rPr>
+    </w:lvl>
+  </w:abstractNum>
+  <w:abstractNum w:abstractNumId="5">
+    <w:nsid w:val="35A70301"/>
+    <w:multiLevelType w:val="hybridMultilevel"/>
+    <w:tmpl w:val="DD36F79C"/>
+    <w:lvl w:ilvl="0" w:tplc="04150001">
+      <w:start w:val="1"/>
+      <w:numFmt w:val="bullet"/>
+      <w:lvlText w:val=""/>
+      <w:lvlJc w:val="left"/>
+      <w:pPr>
+        <w:ind w:left="720" w:hanging="360"/>
+      </w:pPr>
+      <w:rPr>
+        <w:rFonts w:ascii="Symbol" w:hAnsi="Symbol" w:hint="default"/>
+      </w:rPr>
+    </w:lvl>
+    <w:lvl w:ilvl="1" w:tplc="04150003" w:tentative="1">
+      <w:start w:val="1"/>
+      <w:numFmt w:val="bullet"/>
+      <w:lvlText w:val="o"/>
+      <w:lvlJc w:val="left"/>
+      <w:pPr>
+        <w:ind w:left="1440" w:hanging="360"/>
+      </w:pPr>
+      <w:rPr>
+        <w:rFonts w:ascii="Courier New" w:hAnsi="Courier New" w:cs="Courier New" w:hint="default"/>
+      </w:rPr>
+    </w:lvl>
+    <w:lvl w:ilvl="2" w:tplc="04150005" w:tentative="1">
+      <w:start w:val="1"/>
+      <w:numFmt w:val="bullet"/>
+      <w:lvlText w:val=""/>
+      <w:lvlJc w:val="left"/>
+      <w:pPr>
+        <w:ind w:left="2160" w:hanging="360"/>
+      </w:pPr>
+      <w:rPr>
+        <w:rFonts w:ascii="Wingdings" w:hAnsi="Wingdings" w:hint="default"/>
+      </w:rPr>
+    </w:lvl>
+    <w:lvl w:ilvl="3" w:tplc="04150001" w:tentative="1">
+      <w:start w:val="1"/>
+      <w:numFmt w:val="bullet"/>
+      <w:lvlText w:val=""/>
+      <w:lvlJc w:val="left"/>
+      <w:pPr>
+        <w:ind w:left="2880" w:hanging="360"/>
+      </w:pPr>
+      <w:rPr>
+        <w:rFonts w:ascii="Symbol" w:hAnsi="Symbol" w:hint="default"/>
+      </w:rPr>
+    </w:lvl>
+    <w:lvl w:ilvl="4" w:tplc="04150003" w:tentative="1">
+      <w:start w:val="1"/>
+      <w:numFmt w:val="bullet"/>
+      <w:lvlText w:val="o"/>
+      <w:lvlJc w:val="left"/>
+      <w:pPr>
+        <w:ind w:left="3600" w:hanging="360"/>
+      </w:pPr>
+      <w:rPr>
+        <w:rFonts w:ascii="Courier New" w:hAnsi="Courier New" w:cs="Courier New" w:hint="default"/>
+      </w:rPr>
+    </w:lvl>
+    <w:lvl w:ilvl="5" w:tplc="04150005" w:tentative="1">
+      <w:start w:val="1"/>
+      <w:numFmt w:val="bullet"/>
+      <w:lvlText w:val=""/>
+      <w:lvlJc w:val="left"/>
+      <w:pPr>
+        <w:ind w:left="4320" w:hanging="360"/>
+      </w:pPr>
+      <w:rPr>
+        <w:rFonts w:ascii="Wingdings" w:hAnsi="Wingdings" w:hint="default"/>
+      </w:rPr>
+    </w:lvl>
+    <w:lvl w:ilvl="6" w:tplc="04150001" w:tentative="1">
+      <w:start w:val="1"/>
+      <w:numFmt w:val="bullet"/>
+      <w:lvlText w:val=""/>
+      <w:lvlJc w:val="left"/>
+      <w:pPr>
+        <w:ind w:left="5040" w:hanging="360"/>
+      </w:pPr>
+      <w:rPr>
+        <w:rFonts w:ascii="Symbol" w:hAnsi="Symbol" w:hint="default"/>
+      </w:rPr>
+    </w:lvl>
+    <w:lvl w:ilvl="7" w:tplc="04150003" w:tentative="1">
+      <w:start w:val="1"/>
+      <w:numFmt w:val="bullet"/>
+      <w:lvlText w:val="o"/>
+      <w:lvlJc w:val="left"/>
+      <w:pPr>
+        <w:ind w:left="5760" w:hanging="360"/>
+      </w:pPr>
+      <w:rPr>
+        <w:rFonts w:ascii="Courier New" w:hAnsi="Courier New" w:cs="Courier New" w:hint="default"/>
+      </w:rPr>
+    </w:lvl>
+    <w:lvl w:ilvl="8" w:tplc="04150005" w:tentative="1">
+      <w:start w:val="1"/>
+      <w:numFmt w:val="bullet"/>
+      <w:lvlText w:val=""/>
+      <w:lvlJc w:val="left"/>
+      <w:pPr>
+        <w:ind w:left="6480" w:hanging="360"/>
+      </w:pPr>
+      <w:rPr>
+        <w:rFonts w:ascii="Wingdings" w:hAnsi="Wingdings" w:hint="default"/>
+      </w:rPr>
+    </w:lvl>
+  </w:abstractNum>
+  <w:abstractNum w:abstractNumId="6">
     <w:nsid w:val="3F1B2F49"/>
-    <w:multiLevelType w:val="hybridMultilevel"/>
-    <w:tmpl w:val="A636064C"/>
-    <w:lvl w:ilvl="0" w:tplc="0415000F">
+    <w:multiLevelType w:val="multilevel"/>
+    <w:tmpl w:val="0415001F"/>
+    <w:lvl w:ilvl="0">
       <w:start w:val="1"/>
       <w:numFmt w:val="decimal"/>
       <w:lvlText w:val="%1."/>
       <w:lvlJc w:val="left"/>
       <w:pPr>
-        <w:ind w:left="720" w:hanging="360"/>
+        <w:ind w:left="360" w:hanging="360"/>
       </w:pPr>
       <w:rPr>
         <w:rFonts w:hint="default"/>
       </w:rPr>
     </w:lvl>
-    <w:lvl w:ilvl="1" w:tplc="04150019" w:tentative="1">
-      <w:start w:val="1"/>
-      <w:numFmt w:val="lowerLetter"/>
-      <w:lvlText w:val="%2."/>
-      <w:lvlJc w:val="left"/>
-      <w:pPr>
-        <w:ind w:left="1440" w:hanging="360"/>
-      </w:pPr>
-    </w:lvl>
-    <w:lvl w:ilvl="2" w:tplc="0415001B" w:tentative="1">
-      <w:start w:val="1"/>
-      <w:numFmt w:val="lowerRoman"/>
-      <w:lvlText w:val="%3."/>
-      <w:lvlJc w:val="right"/>
-      <w:pPr>
-        <w:ind w:left="2160" w:hanging="180"/>
-      </w:pPr>
-    </w:lvl>
-    <w:lvl w:ilvl="3" w:tplc="0415000F" w:tentative="1">
+    <w:lvl w:ilvl="1">
       <w:start w:val="1"/>
       <w:numFmt w:val="decimal"/>
-      <w:lvlText w:val="%4."/>
-      <w:lvlJc w:val="left"/>
-      <w:pPr>
-        <w:ind w:left="2880" w:hanging="360"/>
-      </w:pPr>
-    </w:lvl>
-    <w:lvl w:ilvl="4" w:tplc="04150019" w:tentative="1">
-      <w:start w:val="1"/>
-      <w:numFmt w:val="lowerLetter"/>
-      <w:lvlText w:val="%5."/>
-      <w:lvlJc w:val="left"/>
-      <w:pPr>
-        <w:ind w:left="3600" w:hanging="360"/>
-      </w:pPr>
-    </w:lvl>
-    <w:lvl w:ilvl="5" w:tplc="0415001B" w:tentative="1">
-      <w:start w:val="1"/>
-      <w:numFmt w:val="lowerRoman"/>
-      <w:lvlText w:val="%6."/>
-      <w:lvlJc w:val="right"/>
-      <w:pPr>
-        <w:ind w:left="4320" w:hanging="180"/>
-      </w:pPr>
-    </w:lvl>
-    <w:lvl w:ilvl="6" w:tplc="0415000F" w:tentative="1">
+      <w:lvlText w:val="%1.%2."/>
+      <w:lvlJc w:val="left"/>
+      <w:pPr>
+        <w:ind w:left="792" w:hanging="432"/>
+      </w:pPr>
+    </w:lvl>
+    <w:lvl w:ilvl="2">
       <w:start w:val="1"/>
       <w:numFmt w:val="decimal"/>
-      <w:lvlText w:val="%7."/>
-      <w:lvlJc w:val="left"/>
-      <w:pPr>
-        <w:ind w:left="5040" w:hanging="360"/>
-      </w:pPr>
-    </w:lvl>
-    <w:lvl w:ilvl="7" w:tplc="04150019" w:tentative="1">
-      <w:start w:val="1"/>
-      <w:numFmt w:val="lowerLetter"/>
-      <w:lvlText w:val="%8."/>
-      <w:lvlJc w:val="left"/>
-      <w:pPr>
-        <w:ind w:left="5760" w:hanging="360"/>
-      </w:pPr>
-    </w:lvl>
-    <w:lvl w:ilvl="8" w:tplc="0415001B" w:tentative="1">
-      <w:start w:val="1"/>
-      <w:numFmt w:val="lowerRoman"/>
-      <w:lvlText w:val="%9."/>
-      <w:lvlJc w:val="right"/>
-      <w:pPr>
-        <w:ind w:left="6480" w:hanging="180"/>
+      <w:lvlText w:val="%1.%2.%3."/>
+      <w:lvlJc w:val="left"/>
+      <w:pPr>
+        <w:ind w:left="1224" w:hanging="504"/>
+      </w:pPr>
+    </w:lvl>
+    <w:lvl w:ilvl="3">
+      <w:start w:val="1"/>
+      <w:numFmt w:val="decimal"/>
+      <w:lvlText w:val="%1.%2.%3.%4."/>
+      <w:lvlJc w:val="left"/>
+      <w:pPr>
+        <w:ind w:left="1728" w:hanging="648"/>
+      </w:pPr>
+    </w:lvl>
+    <w:lvl w:ilvl="4">
+      <w:start w:val="1"/>
+      <w:numFmt w:val="decimal"/>
+      <w:lvlText w:val="%1.%2.%3.%4.%5."/>
+      <w:lvlJc w:val="left"/>
+      <w:pPr>
+        <w:ind w:left="2232" w:hanging="792"/>
+      </w:pPr>
+    </w:lvl>
+    <w:lvl w:ilvl="5">
+      <w:start w:val="1"/>
+      <w:numFmt w:val="decimal"/>
+      <w:lvlText w:val="%1.%2.%3.%4.%5.%6."/>
+      <w:lvlJc w:val="left"/>
+      <w:pPr>
+        <w:ind w:left="2736" w:hanging="936"/>
+      </w:pPr>
+    </w:lvl>
+    <w:lvl w:ilvl="6">
+      <w:start w:val="1"/>
+      <w:numFmt w:val="decimal"/>
+      <w:lvlText w:val="%1.%2.%3.%4.%5.%6.%7."/>
+      <w:lvlJc w:val="left"/>
+      <w:pPr>
+        <w:ind w:left="3240" w:hanging="1080"/>
+      </w:pPr>
+    </w:lvl>
+    <w:lvl w:ilvl="7">
+      <w:start w:val="1"/>
+      <w:numFmt w:val="decimal"/>
+      <w:lvlText w:val="%1.%2.%3.%4.%5.%6.%7.%8."/>
+      <w:lvlJc w:val="left"/>
+      <w:pPr>
+        <w:ind w:left="3744" w:hanging="1224"/>
+      </w:pPr>
+    </w:lvl>
+    <w:lvl w:ilvl="8">
+      <w:start w:val="1"/>
+      <w:numFmt w:val="decimal"/>
+      <w:lvlText w:val="%1.%2.%3.%4.%5.%6.%7.%8.%9."/>
+      <w:lvlJc w:val="left"/>
+      <w:pPr>
+        <w:ind w:left="4320" w:hanging="1440"/>
       </w:pPr>
     </w:lvl>
   </w:abstractNum>
-  <w:abstractNum w:abstractNumId="1">
+  <w:abstractNum w:abstractNumId="7">
     <w:nsid w:val="40BA5D64"/>
     <w:multiLevelType w:val="hybridMultilevel"/>
     <w:tmpl w:val="2BFCC7EE"/>
@@ -1466,7 +6348,120 @@
       </w:rPr>
     </w:lvl>
   </w:abstractNum>
-  <w:abstractNum w:abstractNumId="2">
+  <w:abstractNum w:abstractNumId="8">
+    <w:nsid w:val="47B768CB"/>
+    <w:multiLevelType w:val="hybridMultilevel"/>
+    <w:tmpl w:val="0EA42C34"/>
+    <w:lvl w:ilvl="0" w:tplc="04150001">
+      <w:start w:val="1"/>
+      <w:numFmt w:val="bullet"/>
+      <w:lvlText w:val=""/>
+      <w:lvlJc w:val="left"/>
+      <w:pPr>
+        <w:ind w:left="720" w:hanging="360"/>
+      </w:pPr>
+      <w:rPr>
+        <w:rFonts w:ascii="Symbol" w:hAnsi="Symbol" w:hint="default"/>
+      </w:rPr>
+    </w:lvl>
+    <w:lvl w:ilvl="1" w:tplc="04150003" w:tentative="1">
+      <w:start w:val="1"/>
+      <w:numFmt w:val="bullet"/>
+      <w:lvlText w:val="o"/>
+      <w:lvlJc w:val="left"/>
+      <w:pPr>
+        <w:ind w:left="1440" w:hanging="360"/>
+      </w:pPr>
+      <w:rPr>
+        <w:rFonts w:ascii="Courier New" w:hAnsi="Courier New" w:cs="Courier New" w:hint="default"/>
+      </w:rPr>
+    </w:lvl>
+    <w:lvl w:ilvl="2" w:tplc="04150005" w:tentative="1">
+      <w:start w:val="1"/>
+      <w:numFmt w:val="bullet"/>
+      <w:lvlText w:val=""/>
+      <w:lvlJc w:val="left"/>
+      <w:pPr>
+        <w:ind w:left="2160" w:hanging="360"/>
+      </w:pPr>
+      <w:rPr>
+        <w:rFonts w:ascii="Wingdings" w:hAnsi="Wingdings" w:hint="default"/>
+      </w:rPr>
+    </w:lvl>
+    <w:lvl w:ilvl="3" w:tplc="04150001" w:tentative="1">
+      <w:start w:val="1"/>
+      <w:numFmt w:val="bullet"/>
+      <w:lvlText w:val=""/>
+      <w:lvlJc w:val="left"/>
+      <w:pPr>
+        <w:ind w:left="2880" w:hanging="360"/>
+      </w:pPr>
+      <w:rPr>
+        <w:rFonts w:ascii="Symbol" w:hAnsi="Symbol" w:hint="default"/>
+      </w:rPr>
+    </w:lvl>
+    <w:lvl w:ilvl="4" w:tplc="04150003" w:tentative="1">
+      <w:start w:val="1"/>
+      <w:numFmt w:val="bullet"/>
+      <w:lvlText w:val="o"/>
+      <w:lvlJc w:val="left"/>
+      <w:pPr>
+        <w:ind w:left="3600" w:hanging="360"/>
+      </w:pPr>
+      <w:rPr>
+        <w:rFonts w:ascii="Courier New" w:hAnsi="Courier New" w:cs="Courier New" w:hint="default"/>
+      </w:rPr>
+    </w:lvl>
+    <w:lvl w:ilvl="5" w:tplc="04150005" w:tentative="1">
+      <w:start w:val="1"/>
+      <w:numFmt w:val="bullet"/>
+      <w:lvlText w:val=""/>
+      <w:lvlJc w:val="left"/>
+      <w:pPr>
+        <w:ind w:left="4320" w:hanging="360"/>
+      </w:pPr>
+      <w:rPr>
+        <w:rFonts w:ascii="Wingdings" w:hAnsi="Wingdings" w:hint="default"/>
+      </w:rPr>
+    </w:lvl>
+    <w:lvl w:ilvl="6" w:tplc="04150001" w:tentative="1">
+      <w:start w:val="1"/>
+      <w:numFmt w:val="bullet"/>
+      <w:lvlText w:val=""/>
+      <w:lvlJc w:val="left"/>
+      <w:pPr>
+        <w:ind w:left="5040" w:hanging="360"/>
+      </w:pPr>
+      <w:rPr>
+        <w:rFonts w:ascii="Symbol" w:hAnsi="Symbol" w:hint="default"/>
+      </w:rPr>
+    </w:lvl>
+    <w:lvl w:ilvl="7" w:tplc="04150003" w:tentative="1">
+      <w:start w:val="1"/>
+      <w:numFmt w:val="bullet"/>
+      <w:lvlText w:val="o"/>
+      <w:lvlJc w:val="left"/>
+      <w:pPr>
+        <w:ind w:left="5760" w:hanging="360"/>
+      </w:pPr>
+      <w:rPr>
+        <w:rFonts w:ascii="Courier New" w:hAnsi="Courier New" w:cs="Courier New" w:hint="default"/>
+      </w:rPr>
+    </w:lvl>
+    <w:lvl w:ilvl="8" w:tplc="04150005" w:tentative="1">
+      <w:start w:val="1"/>
+      <w:numFmt w:val="bullet"/>
+      <w:lvlText w:val=""/>
+      <w:lvlJc w:val="left"/>
+      <w:pPr>
+        <w:ind w:left="6480" w:hanging="360"/>
+      </w:pPr>
+      <w:rPr>
+        <w:rFonts w:ascii="Wingdings" w:hAnsi="Wingdings" w:hint="default"/>
+      </w:rPr>
+    </w:lvl>
+  </w:abstractNum>
+  <w:abstractNum w:abstractNumId="9">
     <w:nsid w:val="4AED27C2"/>
     <w:multiLevelType w:val="hybridMultilevel"/>
     <w:tmpl w:val="CA60425C"/>
@@ -1579,14 +6574,615 @@
       </w:rPr>
     </w:lvl>
   </w:abstractNum>
+  <w:abstractNum w:abstractNumId="10">
+    <w:nsid w:val="4F2A4477"/>
+    <w:multiLevelType w:val="hybridMultilevel"/>
+    <w:tmpl w:val="B1DAA6F8"/>
+    <w:lvl w:ilvl="0" w:tplc="04150001">
+      <w:start w:val="1"/>
+      <w:numFmt w:val="bullet"/>
+      <w:lvlText w:val=""/>
+      <w:lvlJc w:val="left"/>
+      <w:pPr>
+        <w:ind w:left="720" w:hanging="360"/>
+      </w:pPr>
+      <w:rPr>
+        <w:rFonts w:ascii="Symbol" w:hAnsi="Symbol" w:hint="default"/>
+      </w:rPr>
+    </w:lvl>
+    <w:lvl w:ilvl="1" w:tplc="04150003" w:tentative="1">
+      <w:start w:val="1"/>
+      <w:numFmt w:val="bullet"/>
+      <w:lvlText w:val="o"/>
+      <w:lvlJc w:val="left"/>
+      <w:pPr>
+        <w:ind w:left="1440" w:hanging="360"/>
+      </w:pPr>
+      <w:rPr>
+        <w:rFonts w:ascii="Courier New" w:hAnsi="Courier New" w:cs="Courier New" w:hint="default"/>
+      </w:rPr>
+    </w:lvl>
+    <w:lvl w:ilvl="2" w:tplc="04150005" w:tentative="1">
+      <w:start w:val="1"/>
+      <w:numFmt w:val="bullet"/>
+      <w:lvlText w:val=""/>
+      <w:lvlJc w:val="left"/>
+      <w:pPr>
+        <w:ind w:left="2160" w:hanging="360"/>
+      </w:pPr>
+      <w:rPr>
+        <w:rFonts w:ascii="Wingdings" w:hAnsi="Wingdings" w:hint="default"/>
+      </w:rPr>
+    </w:lvl>
+    <w:lvl w:ilvl="3" w:tplc="04150001" w:tentative="1">
+      <w:start w:val="1"/>
+      <w:numFmt w:val="bullet"/>
+      <w:lvlText w:val=""/>
+      <w:lvlJc w:val="left"/>
+      <w:pPr>
+        <w:ind w:left="2880" w:hanging="360"/>
+      </w:pPr>
+      <w:rPr>
+        <w:rFonts w:ascii="Symbol" w:hAnsi="Symbol" w:hint="default"/>
+      </w:rPr>
+    </w:lvl>
+    <w:lvl w:ilvl="4" w:tplc="04150003" w:tentative="1">
+      <w:start w:val="1"/>
+      <w:numFmt w:val="bullet"/>
+      <w:lvlText w:val="o"/>
+      <w:lvlJc w:val="left"/>
+      <w:pPr>
+        <w:ind w:left="3600" w:hanging="360"/>
+      </w:pPr>
+      <w:rPr>
+        <w:rFonts w:ascii="Courier New" w:hAnsi="Courier New" w:cs="Courier New" w:hint="default"/>
+      </w:rPr>
+    </w:lvl>
+    <w:lvl w:ilvl="5" w:tplc="04150005" w:tentative="1">
+      <w:start w:val="1"/>
+      <w:numFmt w:val="bullet"/>
+      <w:lvlText w:val=""/>
+      <w:lvlJc w:val="left"/>
+      <w:pPr>
+        <w:ind w:left="4320" w:hanging="360"/>
+      </w:pPr>
+      <w:rPr>
+        <w:rFonts w:ascii="Wingdings" w:hAnsi="Wingdings" w:hint="default"/>
+      </w:rPr>
+    </w:lvl>
+    <w:lvl w:ilvl="6" w:tplc="04150001" w:tentative="1">
+      <w:start w:val="1"/>
+      <w:numFmt w:val="bullet"/>
+      <w:lvlText w:val=""/>
+      <w:lvlJc w:val="left"/>
+      <w:pPr>
+        <w:ind w:left="5040" w:hanging="360"/>
+      </w:pPr>
+      <w:rPr>
+        <w:rFonts w:ascii="Symbol" w:hAnsi="Symbol" w:hint="default"/>
+      </w:rPr>
+    </w:lvl>
+    <w:lvl w:ilvl="7" w:tplc="04150003" w:tentative="1">
+      <w:start w:val="1"/>
+      <w:numFmt w:val="bullet"/>
+      <w:lvlText w:val="o"/>
+      <w:lvlJc w:val="left"/>
+      <w:pPr>
+        <w:ind w:left="5760" w:hanging="360"/>
+      </w:pPr>
+      <w:rPr>
+        <w:rFonts w:ascii="Courier New" w:hAnsi="Courier New" w:cs="Courier New" w:hint="default"/>
+      </w:rPr>
+    </w:lvl>
+    <w:lvl w:ilvl="8" w:tplc="04150005" w:tentative="1">
+      <w:start w:val="1"/>
+      <w:numFmt w:val="bullet"/>
+      <w:lvlText w:val=""/>
+      <w:lvlJc w:val="left"/>
+      <w:pPr>
+        <w:ind w:left="6480" w:hanging="360"/>
+      </w:pPr>
+      <w:rPr>
+        <w:rFonts w:ascii="Wingdings" w:hAnsi="Wingdings" w:hint="default"/>
+      </w:rPr>
+    </w:lvl>
+  </w:abstractNum>
+  <w:abstractNum w:abstractNumId="11">
+    <w:nsid w:val="51CB0CFF"/>
+    <w:multiLevelType w:val="hybridMultilevel"/>
+    <w:tmpl w:val="F41A0A60"/>
+    <w:lvl w:ilvl="0" w:tplc="04150001">
+      <w:start w:val="1"/>
+      <w:numFmt w:val="bullet"/>
+      <w:lvlText w:val=""/>
+      <w:lvlJc w:val="left"/>
+      <w:pPr>
+        <w:ind w:left="720" w:hanging="360"/>
+      </w:pPr>
+      <w:rPr>
+        <w:rFonts w:ascii="Symbol" w:hAnsi="Symbol" w:hint="default"/>
+      </w:rPr>
+    </w:lvl>
+    <w:lvl w:ilvl="1" w:tplc="04150003" w:tentative="1">
+      <w:start w:val="1"/>
+      <w:numFmt w:val="bullet"/>
+      <w:lvlText w:val="o"/>
+      <w:lvlJc w:val="left"/>
+      <w:pPr>
+        <w:ind w:left="1440" w:hanging="360"/>
+      </w:pPr>
+      <w:rPr>
+        <w:rFonts w:ascii="Courier New" w:hAnsi="Courier New" w:cs="Courier New" w:hint="default"/>
+      </w:rPr>
+    </w:lvl>
+    <w:lvl w:ilvl="2" w:tplc="04150005" w:tentative="1">
+      <w:start w:val="1"/>
+      <w:numFmt w:val="bullet"/>
+      <w:lvlText w:val=""/>
+      <w:lvlJc w:val="left"/>
+      <w:pPr>
+        <w:ind w:left="2160" w:hanging="360"/>
+      </w:pPr>
+      <w:rPr>
+        <w:rFonts w:ascii="Wingdings" w:hAnsi="Wingdings" w:hint="default"/>
+      </w:rPr>
+    </w:lvl>
+    <w:lvl w:ilvl="3" w:tplc="04150001" w:tentative="1">
+      <w:start w:val="1"/>
+      <w:numFmt w:val="bullet"/>
+      <w:lvlText w:val=""/>
+      <w:lvlJc w:val="left"/>
+      <w:pPr>
+        <w:ind w:left="2880" w:hanging="360"/>
+      </w:pPr>
+      <w:rPr>
+        <w:rFonts w:ascii="Symbol" w:hAnsi="Symbol" w:hint="default"/>
+      </w:rPr>
+    </w:lvl>
+    <w:lvl w:ilvl="4" w:tplc="04150003" w:tentative="1">
+      <w:start w:val="1"/>
+      <w:numFmt w:val="bullet"/>
+      <w:lvlText w:val="o"/>
+      <w:lvlJc w:val="left"/>
+      <w:pPr>
+        <w:ind w:left="3600" w:hanging="360"/>
+      </w:pPr>
+      <w:rPr>
+        <w:rFonts w:ascii="Courier New" w:hAnsi="Courier New" w:cs="Courier New" w:hint="default"/>
+      </w:rPr>
+    </w:lvl>
+    <w:lvl w:ilvl="5" w:tplc="04150005" w:tentative="1">
+      <w:start w:val="1"/>
+      <w:numFmt w:val="bullet"/>
+      <w:lvlText w:val=""/>
+      <w:lvlJc w:val="left"/>
+      <w:pPr>
+        <w:ind w:left="4320" w:hanging="360"/>
+      </w:pPr>
+      <w:rPr>
+        <w:rFonts w:ascii="Wingdings" w:hAnsi="Wingdings" w:hint="default"/>
+      </w:rPr>
+    </w:lvl>
+    <w:lvl w:ilvl="6" w:tplc="04150001" w:tentative="1">
+      <w:start w:val="1"/>
+      <w:numFmt w:val="bullet"/>
+      <w:lvlText w:val=""/>
+      <w:lvlJc w:val="left"/>
+      <w:pPr>
+        <w:ind w:left="5040" w:hanging="360"/>
+      </w:pPr>
+      <w:rPr>
+        <w:rFonts w:ascii="Symbol" w:hAnsi="Symbol" w:hint="default"/>
+      </w:rPr>
+    </w:lvl>
+    <w:lvl w:ilvl="7" w:tplc="04150003" w:tentative="1">
+      <w:start w:val="1"/>
+      <w:numFmt w:val="bullet"/>
+      <w:lvlText w:val="o"/>
+      <w:lvlJc w:val="left"/>
+      <w:pPr>
+        <w:ind w:left="5760" w:hanging="360"/>
+      </w:pPr>
+      <w:rPr>
+        <w:rFonts w:ascii="Courier New" w:hAnsi="Courier New" w:cs="Courier New" w:hint="default"/>
+      </w:rPr>
+    </w:lvl>
+    <w:lvl w:ilvl="8" w:tplc="04150005" w:tentative="1">
+      <w:start w:val="1"/>
+      <w:numFmt w:val="bullet"/>
+      <w:lvlText w:val=""/>
+      <w:lvlJc w:val="left"/>
+      <w:pPr>
+        <w:ind w:left="6480" w:hanging="360"/>
+      </w:pPr>
+      <w:rPr>
+        <w:rFonts w:ascii="Wingdings" w:hAnsi="Wingdings" w:hint="default"/>
+      </w:rPr>
+    </w:lvl>
+  </w:abstractNum>
+  <w:abstractNum w:abstractNumId="12">
+    <w:nsid w:val="5F86551F"/>
+    <w:multiLevelType w:val="hybridMultilevel"/>
+    <w:tmpl w:val="ABB844D6"/>
+    <w:lvl w:ilvl="0" w:tplc="04150001">
+      <w:start w:val="1"/>
+      <w:numFmt w:val="bullet"/>
+      <w:lvlText w:val=""/>
+      <w:lvlJc w:val="left"/>
+      <w:pPr>
+        <w:ind w:left="720" w:hanging="360"/>
+      </w:pPr>
+      <w:rPr>
+        <w:rFonts w:ascii="Symbol" w:hAnsi="Symbol" w:hint="default"/>
+      </w:rPr>
+    </w:lvl>
+    <w:lvl w:ilvl="1" w:tplc="04150003" w:tentative="1">
+      <w:start w:val="1"/>
+      <w:numFmt w:val="bullet"/>
+      <w:lvlText w:val="o"/>
+      <w:lvlJc w:val="left"/>
+      <w:pPr>
+        <w:ind w:left="1440" w:hanging="360"/>
+      </w:pPr>
+      <w:rPr>
+        <w:rFonts w:ascii="Courier New" w:hAnsi="Courier New" w:cs="Courier New" w:hint="default"/>
+      </w:rPr>
+    </w:lvl>
+    <w:lvl w:ilvl="2" w:tplc="04150005" w:tentative="1">
+      <w:start w:val="1"/>
+      <w:numFmt w:val="bullet"/>
+      <w:lvlText w:val=""/>
+      <w:lvlJc w:val="left"/>
+      <w:pPr>
+        <w:ind w:left="2160" w:hanging="360"/>
+      </w:pPr>
+      <w:rPr>
+        <w:rFonts w:ascii="Wingdings" w:hAnsi="Wingdings" w:hint="default"/>
+      </w:rPr>
+    </w:lvl>
+    <w:lvl w:ilvl="3" w:tplc="04150001" w:tentative="1">
+      <w:start w:val="1"/>
+      <w:numFmt w:val="bullet"/>
+      <w:lvlText w:val=""/>
+      <w:lvlJc w:val="left"/>
+      <w:pPr>
+        <w:ind w:left="2880" w:hanging="360"/>
+      </w:pPr>
+      <w:rPr>
+        <w:rFonts w:ascii="Symbol" w:hAnsi="Symbol" w:hint="default"/>
+      </w:rPr>
+    </w:lvl>
+    <w:lvl w:ilvl="4" w:tplc="04150003" w:tentative="1">
+      <w:start w:val="1"/>
+      <w:numFmt w:val="bullet"/>
+      <w:lvlText w:val="o"/>
+      <w:lvlJc w:val="left"/>
+      <w:pPr>
+        <w:ind w:left="3600" w:hanging="360"/>
+      </w:pPr>
+      <w:rPr>
+        <w:rFonts w:ascii="Courier New" w:hAnsi="Courier New" w:cs="Courier New" w:hint="default"/>
+      </w:rPr>
+    </w:lvl>
+    <w:lvl w:ilvl="5" w:tplc="04150005" w:tentative="1">
+      <w:start w:val="1"/>
+      <w:numFmt w:val="bullet"/>
+      <w:lvlText w:val=""/>
+      <w:lvlJc w:val="left"/>
+      <w:pPr>
+        <w:ind w:left="4320" w:hanging="360"/>
+      </w:pPr>
+      <w:rPr>
+        <w:rFonts w:ascii="Wingdings" w:hAnsi="Wingdings" w:hint="default"/>
+      </w:rPr>
+    </w:lvl>
+    <w:lvl w:ilvl="6" w:tplc="04150001" w:tentative="1">
+      <w:start w:val="1"/>
+      <w:numFmt w:val="bullet"/>
+      <w:lvlText w:val=""/>
+      <w:lvlJc w:val="left"/>
+      <w:pPr>
+        <w:ind w:left="5040" w:hanging="360"/>
+      </w:pPr>
+      <w:rPr>
+        <w:rFonts w:ascii="Symbol" w:hAnsi="Symbol" w:hint="default"/>
+      </w:rPr>
+    </w:lvl>
+    <w:lvl w:ilvl="7" w:tplc="04150003" w:tentative="1">
+      <w:start w:val="1"/>
+      <w:numFmt w:val="bullet"/>
+      <w:lvlText w:val="o"/>
+      <w:lvlJc w:val="left"/>
+      <w:pPr>
+        <w:ind w:left="5760" w:hanging="360"/>
+      </w:pPr>
+      <w:rPr>
+        <w:rFonts w:ascii="Courier New" w:hAnsi="Courier New" w:cs="Courier New" w:hint="default"/>
+      </w:rPr>
+    </w:lvl>
+    <w:lvl w:ilvl="8" w:tplc="04150005" w:tentative="1">
+      <w:start w:val="1"/>
+      <w:numFmt w:val="bullet"/>
+      <w:lvlText w:val=""/>
+      <w:lvlJc w:val="left"/>
+      <w:pPr>
+        <w:ind w:left="6480" w:hanging="360"/>
+      </w:pPr>
+      <w:rPr>
+        <w:rFonts w:ascii="Wingdings" w:hAnsi="Wingdings" w:hint="default"/>
+      </w:rPr>
+    </w:lvl>
+  </w:abstractNum>
+  <w:abstractNum w:abstractNumId="13">
+    <w:nsid w:val="730725D5"/>
+    <w:multiLevelType w:val="hybridMultilevel"/>
+    <w:tmpl w:val="1D245F6C"/>
+    <w:lvl w:ilvl="0" w:tplc="04150001">
+      <w:start w:val="1"/>
+      <w:numFmt w:val="bullet"/>
+      <w:lvlText w:val=""/>
+      <w:lvlJc w:val="left"/>
+      <w:pPr>
+        <w:ind w:left="720" w:hanging="360"/>
+      </w:pPr>
+      <w:rPr>
+        <w:rFonts w:ascii="Symbol" w:hAnsi="Symbol" w:hint="default"/>
+      </w:rPr>
+    </w:lvl>
+    <w:lvl w:ilvl="1" w:tplc="04150003" w:tentative="1">
+      <w:start w:val="1"/>
+      <w:numFmt w:val="bullet"/>
+      <w:lvlText w:val="o"/>
+      <w:lvlJc w:val="left"/>
+      <w:pPr>
+        <w:ind w:left="1440" w:hanging="360"/>
+      </w:pPr>
+      <w:rPr>
+        <w:rFonts w:ascii="Courier New" w:hAnsi="Courier New" w:cs="Courier New" w:hint="default"/>
+      </w:rPr>
+    </w:lvl>
+    <w:lvl w:ilvl="2" w:tplc="04150005" w:tentative="1">
+      <w:start w:val="1"/>
+      <w:numFmt w:val="bullet"/>
+      <w:lvlText w:val=""/>
+      <w:lvlJc w:val="left"/>
+      <w:pPr>
+        <w:ind w:left="2160" w:hanging="360"/>
+      </w:pPr>
+      <w:rPr>
+        <w:rFonts w:ascii="Wingdings" w:hAnsi="Wingdings" w:hint="default"/>
+      </w:rPr>
+    </w:lvl>
+    <w:lvl w:ilvl="3" w:tplc="04150001" w:tentative="1">
+      <w:start w:val="1"/>
+      <w:numFmt w:val="bullet"/>
+      <w:lvlText w:val=""/>
+      <w:lvlJc w:val="left"/>
+      <w:pPr>
+        <w:ind w:left="2880" w:hanging="360"/>
+      </w:pPr>
+      <w:rPr>
+        <w:rFonts w:ascii="Symbol" w:hAnsi="Symbol" w:hint="default"/>
+      </w:rPr>
+    </w:lvl>
+    <w:lvl w:ilvl="4" w:tplc="04150003" w:tentative="1">
+      <w:start w:val="1"/>
+      <w:numFmt w:val="bullet"/>
+      <w:lvlText w:val="o"/>
+      <w:lvlJc w:val="left"/>
+      <w:pPr>
+        <w:ind w:left="3600" w:hanging="360"/>
+      </w:pPr>
+      <w:rPr>
+        <w:rFonts w:ascii="Courier New" w:hAnsi="Courier New" w:cs="Courier New" w:hint="default"/>
+      </w:rPr>
+    </w:lvl>
+    <w:lvl w:ilvl="5" w:tplc="04150005" w:tentative="1">
+      <w:start w:val="1"/>
+      <w:numFmt w:val="bullet"/>
+      <w:lvlText w:val=""/>
+      <w:lvlJc w:val="left"/>
+      <w:pPr>
+        <w:ind w:left="4320" w:hanging="360"/>
+      </w:pPr>
+      <w:rPr>
+        <w:rFonts w:ascii="Wingdings" w:hAnsi="Wingdings" w:hint="default"/>
+      </w:rPr>
+    </w:lvl>
+    <w:lvl w:ilvl="6" w:tplc="04150001" w:tentative="1">
+      <w:start w:val="1"/>
+      <w:numFmt w:val="bullet"/>
+      <w:lvlText w:val=""/>
+      <w:lvlJc w:val="left"/>
+      <w:pPr>
+        <w:ind w:left="5040" w:hanging="360"/>
+      </w:pPr>
+      <w:rPr>
+        <w:rFonts w:ascii="Symbol" w:hAnsi="Symbol" w:hint="default"/>
+      </w:rPr>
+    </w:lvl>
+    <w:lvl w:ilvl="7" w:tplc="04150003" w:tentative="1">
+      <w:start w:val="1"/>
+      <w:numFmt w:val="bullet"/>
+      <w:lvlText w:val="o"/>
+      <w:lvlJc w:val="left"/>
+      <w:pPr>
+        <w:ind w:left="5760" w:hanging="360"/>
+      </w:pPr>
+      <w:rPr>
+        <w:rFonts w:ascii="Courier New" w:hAnsi="Courier New" w:cs="Courier New" w:hint="default"/>
+      </w:rPr>
+    </w:lvl>
+    <w:lvl w:ilvl="8" w:tplc="04150005" w:tentative="1">
+      <w:start w:val="1"/>
+      <w:numFmt w:val="bullet"/>
+      <w:lvlText w:val=""/>
+      <w:lvlJc w:val="left"/>
+      <w:pPr>
+        <w:ind w:left="6480" w:hanging="360"/>
+      </w:pPr>
+      <w:rPr>
+        <w:rFonts w:ascii="Wingdings" w:hAnsi="Wingdings" w:hint="default"/>
+      </w:rPr>
+    </w:lvl>
+  </w:abstractNum>
+  <w:abstractNum w:abstractNumId="14">
+    <w:nsid w:val="74261678"/>
+    <w:multiLevelType w:val="hybridMultilevel"/>
+    <w:tmpl w:val="3E7689DA"/>
+    <w:lvl w:ilvl="0" w:tplc="04150001">
+      <w:start w:val="1"/>
+      <w:numFmt w:val="bullet"/>
+      <w:lvlText w:val=""/>
+      <w:lvlJc w:val="left"/>
+      <w:pPr>
+        <w:ind w:left="720" w:hanging="360"/>
+      </w:pPr>
+      <w:rPr>
+        <w:rFonts w:ascii="Symbol" w:hAnsi="Symbol" w:hint="default"/>
+      </w:rPr>
+    </w:lvl>
+    <w:lvl w:ilvl="1" w:tplc="04150003" w:tentative="1">
+      <w:start w:val="1"/>
+      <w:numFmt w:val="bullet"/>
+      <w:lvlText w:val="o"/>
+      <w:lvlJc w:val="left"/>
+      <w:pPr>
+        <w:ind w:left="1440" w:hanging="360"/>
+      </w:pPr>
+      <w:rPr>
+        <w:rFonts w:ascii="Courier New" w:hAnsi="Courier New" w:cs="Courier New" w:hint="default"/>
+      </w:rPr>
+    </w:lvl>
+    <w:lvl w:ilvl="2" w:tplc="04150005" w:tentative="1">
+      <w:start w:val="1"/>
+      <w:numFmt w:val="bullet"/>
+      <w:lvlText w:val=""/>
+      <w:lvlJc w:val="left"/>
+      <w:pPr>
+        <w:ind w:left="2160" w:hanging="360"/>
+      </w:pPr>
+      <w:rPr>
+        <w:rFonts w:ascii="Wingdings" w:hAnsi="Wingdings" w:hint="default"/>
+      </w:rPr>
+    </w:lvl>
+    <w:lvl w:ilvl="3" w:tplc="04150001" w:tentative="1">
+      <w:start w:val="1"/>
+      <w:numFmt w:val="bullet"/>
+      <w:lvlText w:val=""/>
+      <w:lvlJc w:val="left"/>
+      <w:pPr>
+        <w:ind w:left="2880" w:hanging="360"/>
+      </w:pPr>
+      <w:rPr>
+        <w:rFonts w:ascii="Symbol" w:hAnsi="Symbol" w:hint="default"/>
+      </w:rPr>
+    </w:lvl>
+    <w:lvl w:ilvl="4" w:tplc="04150003" w:tentative="1">
+      <w:start w:val="1"/>
+      <w:numFmt w:val="bullet"/>
+      <w:lvlText w:val="o"/>
+      <w:lvlJc w:val="left"/>
+      <w:pPr>
+        <w:ind w:left="3600" w:hanging="360"/>
+      </w:pPr>
+      <w:rPr>
+        <w:rFonts w:ascii="Courier New" w:hAnsi="Courier New" w:cs="Courier New" w:hint="default"/>
+      </w:rPr>
+    </w:lvl>
+    <w:lvl w:ilvl="5" w:tplc="04150005" w:tentative="1">
+      <w:start w:val="1"/>
+      <w:numFmt w:val="bullet"/>
+      <w:lvlText w:val=""/>
+      <w:lvlJc w:val="left"/>
+      <w:pPr>
+        <w:ind w:left="4320" w:hanging="360"/>
+      </w:pPr>
+      <w:rPr>
+        <w:rFonts w:ascii="Wingdings" w:hAnsi="Wingdings" w:hint="default"/>
+      </w:rPr>
+    </w:lvl>
+    <w:lvl w:ilvl="6" w:tplc="04150001" w:tentative="1">
+      <w:start w:val="1"/>
+      <w:numFmt w:val="bullet"/>
+      <w:lvlText w:val=""/>
+      <w:lvlJc w:val="left"/>
+      <w:pPr>
+        <w:ind w:left="5040" w:hanging="360"/>
+      </w:pPr>
+      <w:rPr>
+        <w:rFonts w:ascii="Symbol" w:hAnsi="Symbol" w:hint="default"/>
+      </w:rPr>
+    </w:lvl>
+    <w:lvl w:ilvl="7" w:tplc="04150003" w:tentative="1">
+      <w:start w:val="1"/>
+      <w:numFmt w:val="bullet"/>
+      <w:lvlText w:val="o"/>
+      <w:lvlJc w:val="left"/>
+      <w:pPr>
+        <w:ind w:left="5760" w:hanging="360"/>
+      </w:pPr>
+      <w:rPr>
+        <w:rFonts w:ascii="Courier New" w:hAnsi="Courier New" w:cs="Courier New" w:hint="default"/>
+      </w:rPr>
+    </w:lvl>
+    <w:lvl w:ilvl="8" w:tplc="04150005" w:tentative="1">
+      <w:start w:val="1"/>
+      <w:numFmt w:val="bullet"/>
+      <w:lvlText w:val=""/>
+      <w:lvlJc w:val="left"/>
+      <w:pPr>
+        <w:ind w:left="6480" w:hanging="360"/>
+      </w:pPr>
+      <w:rPr>
+        <w:rFonts w:ascii="Wingdings" w:hAnsi="Wingdings" w:hint="default"/>
+      </w:rPr>
+    </w:lvl>
+  </w:abstractNum>
   <w:num w:numId="1">
+    <w:abstractNumId w:val="9"/>
+  </w:num>
+  <w:num w:numId="2">
+    <w:abstractNumId w:val="7"/>
+  </w:num>
+  <w:num w:numId="3">
+    <w:abstractNumId w:val="6"/>
+  </w:num>
+  <w:num w:numId="4">
+    <w:abstractNumId w:val="8"/>
+  </w:num>
+  <w:num w:numId="5">
+    <w:abstractNumId w:val="0"/>
+  </w:num>
+  <w:num w:numId="6">
+    <w:abstractNumId w:val="14"/>
+  </w:num>
+  <w:num w:numId="7">
+    <w:abstractNumId w:val="10"/>
+  </w:num>
+  <w:num w:numId="8">
+    <w:abstractNumId w:val="4"/>
+  </w:num>
+  <w:num w:numId="9">
+    <w:abstractNumId w:val="13"/>
+  </w:num>
+  <w:num w:numId="10">
+    <w:abstractNumId w:val="11"/>
+  </w:num>
+  <w:num w:numId="11">
+    <w:abstractNumId w:val="5"/>
+  </w:num>
+  <w:num w:numId="12">
+    <w:abstractNumId w:val="12"/>
+  </w:num>
+  <w:num w:numId="13">
+    <w:abstractNumId w:val="3"/>
+  </w:num>
+  <w:num w:numId="14">
     <w:abstractNumId w:val="2"/>
   </w:num>
-  <w:num w:numId="2">
+  <w:num w:numId="15">
     <w:abstractNumId w:val="1"/>
-  </w:num>
-  <w:num w:numId="3">
-    <w:abstractNumId w:val="0"/>
   </w:num>
 </w:numbering>
 </file>
@@ -1619,9 +7215,9 @@
     <w:lsdException w:name="heading 7" w:uiPriority="9" w:qFormat="1"/>
     <w:lsdException w:name="heading 8" w:uiPriority="9" w:qFormat="1"/>
     <w:lsdException w:name="heading 9" w:uiPriority="9" w:qFormat="1"/>
-    <w:lsdException w:name="toc 1" w:uiPriority="39"/>
-    <w:lsdException w:name="toc 2" w:uiPriority="39"/>
-    <w:lsdException w:name="toc 3" w:uiPriority="39"/>
+    <w:lsdException w:name="toc 1" w:uiPriority="39" w:qFormat="1"/>
+    <w:lsdException w:name="toc 2" w:uiPriority="39" w:qFormat="1"/>
+    <w:lsdException w:name="toc 3" w:uiPriority="39" w:qFormat="1"/>
     <w:lsdException w:name="toc 4" w:uiPriority="39"/>
     <w:lsdException w:name="toc 5" w:uiPriority="39"/>
     <w:lsdException w:name="toc 6" w:uiPriority="39"/>
@@ -1752,6 +7348,29 @@
     <w:qFormat/>
     <w:rsid w:val="00FF7908"/>
   </w:style>
+  <w:style w:type="paragraph" w:styleId="Heading1">
+    <w:name w:val="heading 1"/>
+    <w:basedOn w:val="Normal"/>
+    <w:next w:val="Normal"/>
+    <w:link w:val="Heading1Char"/>
+    <w:uiPriority w:val="9"/>
+    <w:qFormat/>
+    <w:rsid w:val="005E5744"/>
+    <w:pPr>
+      <w:keepNext/>
+      <w:keepLines/>
+      <w:spacing w:before="480" w:after="0"/>
+      <w:outlineLvl w:val="0"/>
+    </w:pPr>
+    <w:rPr>
+      <w:rFonts w:asciiTheme="majorHAnsi" w:eastAsiaTheme="majorEastAsia" w:hAnsiTheme="majorHAnsi" w:cstheme="majorBidi"/>
+      <w:b/>
+      <w:bCs/>
+      <w:color w:val="2F5496" w:themeColor="accent1" w:themeShade="BF"/>
+      <w:sz w:val="28"/>
+      <w:szCs w:val="28"/>
+    </w:rPr>
+  </w:style>
   <w:style w:type="character" w:default="1" w:styleId="DefaultParagraphFont">
     <w:name w:val="Default Paragraph Font"/>
     <w:uiPriority w:val="1"/>
@@ -1870,7 +7489,6 @@
     <w:name w:val="Normal (Web)"/>
     <w:basedOn w:val="Normal"/>
     <w:uiPriority w:val="99"/>
-    <w:semiHidden/>
     <w:unhideWhenUsed/>
     <w:rsid w:val="003C038F"/>
     <w:pPr>
@@ -1881,6 +7499,123 @@
       <w:sz w:val="24"/>
       <w:szCs w:val="24"/>
       <w:lang w:eastAsia="pl-PL"/>
+    </w:rPr>
+  </w:style>
+  <w:style w:type="paragraph" w:styleId="Caption">
+    <w:name w:val="caption"/>
+    <w:basedOn w:val="Normal"/>
+    <w:next w:val="Normal"/>
+    <w:uiPriority w:val="35"/>
+    <w:unhideWhenUsed/>
+    <w:qFormat/>
+    <w:rsid w:val="00774278"/>
+    <w:pPr>
+      <w:spacing w:after="200" w:line="240" w:lineRule="auto"/>
+    </w:pPr>
+    <w:rPr>
+      <w:b/>
+      <w:bCs/>
+      <w:color w:val="4472C4" w:themeColor="accent1"/>
+      <w:sz w:val="18"/>
+      <w:szCs w:val="18"/>
+    </w:rPr>
+  </w:style>
+  <w:style w:type="character" w:styleId="Hyperlink">
+    <w:name w:val="Hyperlink"/>
+    <w:basedOn w:val="DefaultParagraphFont"/>
+    <w:uiPriority w:val="99"/>
+    <w:unhideWhenUsed/>
+    <w:rsid w:val="00A6535B"/>
+    <w:rPr>
+      <w:color w:val="0563C1" w:themeColor="hyperlink"/>
+      <w:u w:val="single"/>
+    </w:rPr>
+  </w:style>
+  <w:style w:type="character" w:customStyle="1" w:styleId="Heading1Char">
+    <w:name w:val="Heading 1 Char"/>
+    <w:basedOn w:val="DefaultParagraphFont"/>
+    <w:link w:val="Heading1"/>
+    <w:uiPriority w:val="9"/>
+    <w:rsid w:val="005E5744"/>
+    <w:rPr>
+      <w:rFonts w:asciiTheme="majorHAnsi" w:eastAsiaTheme="majorEastAsia" w:hAnsiTheme="majorHAnsi" w:cstheme="majorBidi"/>
+      <w:b/>
+      <w:bCs/>
+      <w:color w:val="2F5496" w:themeColor="accent1" w:themeShade="BF"/>
+      <w:sz w:val="28"/>
+      <w:szCs w:val="28"/>
+    </w:rPr>
+  </w:style>
+  <w:style w:type="paragraph" w:styleId="TOCHeading">
+    <w:name w:val="TOC Heading"/>
+    <w:basedOn w:val="Heading1"/>
+    <w:next w:val="Normal"/>
+    <w:uiPriority w:val="39"/>
+    <w:unhideWhenUsed/>
+    <w:qFormat/>
+    <w:rsid w:val="005E5744"/>
+    <w:pPr>
+      <w:spacing w:line="276" w:lineRule="auto"/>
+      <w:outlineLvl w:val="9"/>
+    </w:pPr>
+    <w:rPr>
+      <w:lang w:val="en-US"/>
+    </w:rPr>
+  </w:style>
+  <w:style w:type="paragraph" w:styleId="TOC2">
+    <w:name w:val="toc 2"/>
+    <w:basedOn w:val="Normal"/>
+    <w:next w:val="Normal"/>
+    <w:autoRedefine/>
+    <w:uiPriority w:val="39"/>
+    <w:semiHidden/>
+    <w:unhideWhenUsed/>
+    <w:qFormat/>
+    <w:rsid w:val="005E5744"/>
+    <w:pPr>
+      <w:spacing w:after="100" w:line="276" w:lineRule="auto"/>
+      <w:ind w:left="220"/>
+    </w:pPr>
+    <w:rPr>
+      <w:rFonts w:eastAsiaTheme="minorEastAsia"/>
+      <w:lang w:val="en-US"/>
+    </w:rPr>
+  </w:style>
+  <w:style w:type="paragraph" w:styleId="TOC1">
+    <w:name w:val="toc 1"/>
+    <w:basedOn w:val="Normal"/>
+    <w:next w:val="Normal"/>
+    <w:autoRedefine/>
+    <w:uiPriority w:val="39"/>
+    <w:semiHidden/>
+    <w:unhideWhenUsed/>
+    <w:qFormat/>
+    <w:rsid w:val="005E5744"/>
+    <w:pPr>
+      <w:spacing w:after="100" w:line="276" w:lineRule="auto"/>
+    </w:pPr>
+    <w:rPr>
+      <w:rFonts w:eastAsiaTheme="minorEastAsia"/>
+      <w:lang w:val="en-US"/>
+    </w:rPr>
+  </w:style>
+  <w:style w:type="paragraph" w:styleId="TOC3">
+    <w:name w:val="toc 3"/>
+    <w:basedOn w:val="Normal"/>
+    <w:next w:val="Normal"/>
+    <w:autoRedefine/>
+    <w:uiPriority w:val="39"/>
+    <w:semiHidden/>
+    <w:unhideWhenUsed/>
+    <w:qFormat/>
+    <w:rsid w:val="005E5744"/>
+    <w:pPr>
+      <w:spacing w:after="100" w:line="276" w:lineRule="auto"/>
+      <w:ind w:left="440"/>
+    </w:pPr>
+    <w:rPr>
+      <w:rFonts w:eastAsiaTheme="minorEastAsia"/>
+      <w:lang w:val="en-US"/>
     </w:rPr>
   </w:style>
 </w:styles>
@@ -2175,7 +7910,7 @@
   <a:extraClrSchemeLst/>
   <a:extLst>
     <a:ext uri="{05A4C25C-085E-4340-85A3-A5531E510DB2}">
-      <thm15:themeFamily xmlns:thm15="http://schemas.microsoft.com/office/thememl/2012/main" xmlns="" name="Office Theme" id="{62F939B6-93AF-4DB8-9C6B-D6C7DFDC589F}" vid="{4A3C46E8-61CC-4603-A589-7422A47A8E4A}"/>
+      <thm15:themeFamily xmlns="" xmlns:thm15="http://schemas.microsoft.com/office/thememl/2012/main" name="Office Theme" id="{62F939B6-93AF-4DB8-9C6B-D6C7DFDC589F}" vid="{4A3C46E8-61CC-4603-A589-7422A47A8E4A}"/>
     </a:ext>
   </a:extLst>
 </a:theme>
@@ -2186,7 +7921,7 @@
 </file>
 
 <file path=customXml/itemProps1.xml><?xml version="1.0" encoding="utf-8"?>
-<ds:datastoreItem xmlns:ds="http://schemas.openxmlformats.org/officeDocument/2006/customXml" ds:itemID="{50362976-78BA-4F1B-A869-3C5FA1AF0487}">
+<ds:datastoreItem xmlns:ds="http://schemas.openxmlformats.org/officeDocument/2006/customXml" ds:itemID="{467455D2-269A-4F7E-9D9B-AC8EB25867DA}">
   <ds:schemaRefs>
     <ds:schemaRef ds:uri="http://schemas.openxmlformats.org/officeDocument/2006/bibliography"/>
   </ds:schemaRefs>
